--- a/Workspace/RAD/punti singoli - seconda parte/oggetti.docx
+++ b/Workspace/RAD/punti singoli - seconda parte/oggetti.docx
@@ -71,13 +71,15 @@
           <w:rFonts w:ascii="Times New Roman" w:hAnsi="Times New Roman" w:cs="Times New Roman"/>
           <w:sz w:val="24"/>
           <w:szCs w:val="24"/>
-        </w:rPr>
-      </w:pPr>
-      <w:r>
-        <w:rPr>
-          <w:rFonts w:ascii="Times New Roman" w:hAnsi="Times New Roman" w:cs="Times New Roman"/>
-          <w:sz w:val="24"/>
-          <w:szCs w:val="24"/>
+          <w:lang w:val="en-GB"/>
+        </w:rPr>
+      </w:pPr>
+      <w:r>
+        <w:rPr>
+          <w:rFonts w:ascii="Times New Roman" w:hAnsi="Times New Roman" w:cs="Times New Roman"/>
+          <w:sz w:val="24"/>
+          <w:szCs w:val="24"/>
+          <w:lang w:val="en-GB"/>
         </w:rPr>
         <w:t xml:space="preserve">UC 1: </w:t>
       </w:r>
@@ -88,40 +90,36 @@
           <w:rFonts w:ascii="Times New Roman" w:hAnsi="Times New Roman" w:cs="Times New Roman"/>
           <w:sz w:val="24"/>
           <w:szCs w:val="24"/>
-        </w:rPr>
-      </w:pPr>
-      <w:r>
-        <w:rPr>
-          <w:rFonts w:ascii="Times New Roman" w:hAnsi="Times New Roman" w:cs="Times New Roman"/>
-          <w:sz w:val="24"/>
-          <w:szCs w:val="24"/>
-        </w:rPr>
-        <w:t xml:space="preserve">Attore/ </w:t>
-      </w:r>
-      <w:proofErr w:type="spellStart"/>
-      <w:r>
-        <w:rPr>
-          <w:rFonts w:ascii="Times New Roman" w:hAnsi="Times New Roman" w:cs="Times New Roman"/>
-          <w:sz w:val="24"/>
-          <w:szCs w:val="24"/>
-        </w:rPr>
-        <w:t>entity</w:t>
-      </w:r>
-      <w:proofErr w:type="spellEnd"/>
-      <w:r>
-        <w:rPr>
-          <w:rFonts w:ascii="Times New Roman" w:hAnsi="Times New Roman" w:cs="Times New Roman"/>
-          <w:sz w:val="24"/>
-          <w:szCs w:val="24"/>
-        </w:rPr>
-        <w:t xml:space="preserve"> </w:t>
-      </w:r>
-      <w:proofErr w:type="spellStart"/>
-      <w:r>
-        <w:rPr>
-          <w:rFonts w:ascii="Times New Roman" w:hAnsi="Times New Roman" w:cs="Times New Roman"/>
-          <w:sz w:val="24"/>
-          <w:szCs w:val="24"/>
+          <w:lang w:val="en-GB"/>
+        </w:rPr>
+      </w:pPr>
+      <w:proofErr w:type="spellStart"/>
+      <w:r>
+        <w:rPr>
+          <w:rFonts w:ascii="Times New Roman" w:hAnsi="Times New Roman" w:cs="Times New Roman"/>
+          <w:sz w:val="24"/>
+          <w:szCs w:val="24"/>
+          <w:lang w:val="en-GB"/>
+        </w:rPr>
+        <w:t>Attore</w:t>
+      </w:r>
+      <w:proofErr w:type="spellEnd"/>
+      <w:r>
+        <w:rPr>
+          <w:rFonts w:ascii="Times New Roman" w:hAnsi="Times New Roman" w:cs="Times New Roman"/>
+          <w:sz w:val="24"/>
+          <w:szCs w:val="24"/>
+          <w:lang w:val="en-GB"/>
+        </w:rPr>
+        <w:t xml:space="preserve">/ entity </w:t>
+      </w:r>
+      <w:proofErr w:type="spellStart"/>
+      <w:r>
+        <w:rPr>
+          <w:rFonts w:ascii="Times New Roman" w:hAnsi="Times New Roman" w:cs="Times New Roman"/>
+          <w:sz w:val="24"/>
+          <w:szCs w:val="24"/>
+          <w:lang w:val="en-GB"/>
         </w:rPr>
         <w:t>obj</w:t>
       </w:r>
@@ -131,60 +129,38 @@
           <w:rFonts w:ascii="Times New Roman" w:hAnsi="Times New Roman" w:cs="Times New Roman"/>
           <w:sz w:val="24"/>
           <w:szCs w:val="24"/>
-        </w:rPr>
-        <w:t xml:space="preserve">: Utente (dip, </w:t>
-      </w:r>
-      <w:proofErr w:type="spellStart"/>
-      <w:r>
-        <w:rPr>
-          <w:rFonts w:ascii="Times New Roman" w:hAnsi="Times New Roman" w:cs="Times New Roman"/>
-          <w:sz w:val="24"/>
-          <w:szCs w:val="24"/>
-        </w:rPr>
-        <w:t>sup</w:t>
-      </w:r>
-      <w:proofErr w:type="spellEnd"/>
-      <w:r>
-        <w:rPr>
-          <w:rFonts w:ascii="Times New Roman" w:hAnsi="Times New Roman" w:cs="Times New Roman"/>
-          <w:sz w:val="24"/>
-          <w:szCs w:val="24"/>
-        </w:rPr>
-        <w:t xml:space="preserve">, </w:t>
-      </w:r>
-      <w:proofErr w:type="spellStart"/>
-      <w:r>
-        <w:rPr>
-          <w:rFonts w:ascii="Times New Roman" w:hAnsi="Times New Roman" w:cs="Times New Roman"/>
-          <w:sz w:val="24"/>
-          <w:szCs w:val="24"/>
-        </w:rPr>
-        <w:t>gest</w:t>
-      </w:r>
-      <w:proofErr w:type="spellEnd"/>
-      <w:r>
-        <w:rPr>
-          <w:rFonts w:ascii="Times New Roman" w:hAnsi="Times New Roman" w:cs="Times New Roman"/>
-          <w:sz w:val="24"/>
-          <w:szCs w:val="24"/>
-        </w:rPr>
-        <w:t>)</w:t>
-      </w:r>
-      <w:r>
-        <w:rPr>
-          <w:rFonts w:ascii="Times New Roman" w:hAnsi="Times New Roman" w:cs="Times New Roman"/>
-          <w:sz w:val="24"/>
-          <w:szCs w:val="24"/>
-        </w:rPr>
-        <w:t>, sessi</w:t>
-      </w:r>
-      <w:r>
-        <w:rPr>
-          <w:rFonts w:ascii="Times New Roman" w:hAnsi="Times New Roman" w:cs="Times New Roman"/>
-          <w:sz w:val="24"/>
-          <w:szCs w:val="24"/>
-        </w:rPr>
-        <w:t>on(?);</w:t>
+          <w:lang w:val="en-GB"/>
+        </w:rPr>
+        <w:t xml:space="preserve">: </w:t>
+      </w:r>
+      <w:proofErr w:type="spellStart"/>
+      <w:r>
+        <w:rPr>
+          <w:rFonts w:ascii="Times New Roman" w:hAnsi="Times New Roman" w:cs="Times New Roman"/>
+          <w:sz w:val="24"/>
+          <w:szCs w:val="24"/>
+          <w:lang w:val="en-GB"/>
+        </w:rPr>
+        <w:t>Utente</w:t>
+      </w:r>
+      <w:proofErr w:type="spellEnd"/>
+      <w:r>
+        <w:rPr>
+          <w:rFonts w:ascii="Times New Roman" w:hAnsi="Times New Roman" w:cs="Times New Roman"/>
+          <w:sz w:val="24"/>
+          <w:szCs w:val="24"/>
+          <w:lang w:val="en-GB"/>
+        </w:rPr>
+        <w:t xml:space="preserve"> (dip, sup, gest)</w:t>
+      </w:r>
+      <w:r>
+        <w:rPr>
+          <w:rFonts w:ascii="Times New Roman" w:hAnsi="Times New Roman" w:cs="Times New Roman"/>
+          <w:sz w:val="24"/>
+          <w:szCs w:val="24"/>
+          <w:lang w:val="en-GB"/>
+        </w:rPr>
+        <w:t>, session(?);</w:t>
       </w:r>
     </w:p>
     <w:p>
@@ -381,15 +357,13 @@
           <w:rFonts w:ascii="Times New Roman" w:hAnsi="Times New Roman" w:cs="Times New Roman"/>
           <w:sz w:val="24"/>
           <w:szCs w:val="24"/>
-          <w:lang w:val="en-GB"/>
-        </w:rPr>
-      </w:pPr>
-      <w:r>
-        <w:rPr>
-          <w:rFonts w:ascii="Times New Roman" w:hAnsi="Times New Roman" w:cs="Times New Roman"/>
-          <w:sz w:val="24"/>
-          <w:szCs w:val="24"/>
-          <w:lang w:val="en-GB"/>
+        </w:rPr>
+      </w:pPr>
+      <w:r>
+        <w:rPr>
+          <w:rFonts w:ascii="Times New Roman" w:hAnsi="Times New Roman" w:cs="Times New Roman"/>
+          <w:sz w:val="24"/>
+          <w:szCs w:val="24"/>
         </w:rPr>
         <w:t xml:space="preserve">control </w:t>
       </w:r>
@@ -399,7 +373,6 @@
           <w:rFonts w:ascii="Times New Roman" w:hAnsi="Times New Roman" w:cs="Times New Roman"/>
           <w:sz w:val="24"/>
           <w:szCs w:val="24"/>
-          <w:lang w:val="en-GB"/>
         </w:rPr>
         <w:t>obj</w:t>
       </w:r>
@@ -409,7 +382,6 @@
           <w:rFonts w:ascii="Times New Roman" w:hAnsi="Times New Roman" w:cs="Times New Roman"/>
           <w:sz w:val="24"/>
           <w:szCs w:val="24"/>
-          <w:lang w:val="en-GB"/>
         </w:rPr>
         <w:t xml:space="preserve">: </w:t>
       </w:r>
@@ -419,7 +391,6 @@
           <w:rFonts w:ascii="Times New Roman" w:hAnsi="Times New Roman" w:cs="Times New Roman"/>
           <w:sz w:val="24"/>
           <w:szCs w:val="24"/>
-          <w:lang w:val="en-GB"/>
         </w:rPr>
         <w:t>LoginController</w:t>
       </w:r>
@@ -431,7 +402,6 @@
           <w:rFonts w:ascii="Times New Roman" w:hAnsi="Times New Roman" w:cs="Times New Roman"/>
           <w:sz w:val="24"/>
           <w:szCs w:val="24"/>
-          <w:lang w:val="en-GB"/>
         </w:rPr>
       </w:pPr>
     </w:p>
@@ -767,36 +737,40 @@
           <w:rFonts w:ascii="Times New Roman" w:hAnsi="Times New Roman" w:cs="Times New Roman"/>
           <w:sz w:val="24"/>
           <w:szCs w:val="24"/>
-          <w:lang w:val="en-GB"/>
-        </w:rPr>
-      </w:pPr>
-      <w:proofErr w:type="spellStart"/>
-      <w:r>
-        <w:rPr>
-          <w:rFonts w:ascii="Times New Roman" w:hAnsi="Times New Roman" w:cs="Times New Roman"/>
-          <w:sz w:val="24"/>
-          <w:szCs w:val="24"/>
-          <w:lang w:val="en-GB"/>
-        </w:rPr>
-        <w:t>Attore</w:t>
-      </w:r>
-      <w:proofErr w:type="spellEnd"/>
-      <w:r>
-        <w:rPr>
-          <w:rFonts w:ascii="Times New Roman" w:hAnsi="Times New Roman" w:cs="Times New Roman"/>
-          <w:sz w:val="24"/>
-          <w:szCs w:val="24"/>
-          <w:lang w:val="en-GB"/>
-        </w:rPr>
-        <w:t xml:space="preserve">/ entity </w:t>
-      </w:r>
-      <w:proofErr w:type="spellStart"/>
-      <w:r>
-        <w:rPr>
-          <w:rFonts w:ascii="Times New Roman" w:hAnsi="Times New Roman" w:cs="Times New Roman"/>
-          <w:sz w:val="24"/>
-          <w:szCs w:val="24"/>
-          <w:lang w:val="en-GB"/>
+        </w:rPr>
+      </w:pPr>
+      <w:r>
+        <w:rPr>
+          <w:rFonts w:ascii="Times New Roman" w:hAnsi="Times New Roman" w:cs="Times New Roman"/>
+          <w:sz w:val="24"/>
+          <w:szCs w:val="24"/>
+        </w:rPr>
+        <w:t xml:space="preserve">Attore/ </w:t>
+      </w:r>
+      <w:proofErr w:type="spellStart"/>
+      <w:r>
+        <w:rPr>
+          <w:rFonts w:ascii="Times New Roman" w:hAnsi="Times New Roman" w:cs="Times New Roman"/>
+          <w:sz w:val="24"/>
+          <w:szCs w:val="24"/>
+        </w:rPr>
+        <w:t>entity</w:t>
+      </w:r>
+      <w:proofErr w:type="spellEnd"/>
+      <w:r>
+        <w:rPr>
+          <w:rFonts w:ascii="Times New Roman" w:hAnsi="Times New Roman" w:cs="Times New Roman"/>
+          <w:sz w:val="24"/>
+          <w:szCs w:val="24"/>
+        </w:rPr>
+        <w:t xml:space="preserve"> </w:t>
+      </w:r>
+      <w:proofErr w:type="spellStart"/>
+      <w:r>
+        <w:rPr>
+          <w:rFonts w:ascii="Times New Roman" w:hAnsi="Times New Roman" w:cs="Times New Roman"/>
+          <w:sz w:val="24"/>
+          <w:szCs w:val="24"/>
         </w:rPr>
         <w:t>obj</w:t>
       </w:r>
@@ -806,7 +780,492 @@
           <w:rFonts w:ascii="Times New Roman" w:hAnsi="Times New Roman" w:cs="Times New Roman"/>
           <w:sz w:val="24"/>
           <w:szCs w:val="24"/>
-          <w:lang w:val="en-GB"/>
+        </w:rPr>
+        <w:t xml:space="preserve">: Utente (dip, </w:t>
+      </w:r>
+      <w:proofErr w:type="spellStart"/>
+      <w:r>
+        <w:rPr>
+          <w:rFonts w:ascii="Times New Roman" w:hAnsi="Times New Roman" w:cs="Times New Roman"/>
+          <w:sz w:val="24"/>
+          <w:szCs w:val="24"/>
+        </w:rPr>
+        <w:t>sup</w:t>
+      </w:r>
+      <w:proofErr w:type="spellEnd"/>
+      <w:r>
+        <w:rPr>
+          <w:rFonts w:ascii="Times New Roman" w:hAnsi="Times New Roman" w:cs="Times New Roman"/>
+          <w:sz w:val="24"/>
+          <w:szCs w:val="24"/>
+        </w:rPr>
+        <w:t xml:space="preserve">, </w:t>
+      </w:r>
+      <w:proofErr w:type="spellStart"/>
+      <w:r>
+        <w:rPr>
+          <w:rFonts w:ascii="Times New Roman" w:hAnsi="Times New Roman" w:cs="Times New Roman"/>
+          <w:sz w:val="24"/>
+          <w:szCs w:val="24"/>
+        </w:rPr>
+        <w:t>gest</w:t>
+      </w:r>
+      <w:proofErr w:type="spellEnd"/>
+      <w:r>
+        <w:rPr>
+          <w:rFonts w:ascii="Times New Roman" w:hAnsi="Times New Roman" w:cs="Times New Roman"/>
+          <w:sz w:val="24"/>
+          <w:szCs w:val="24"/>
+        </w:rPr>
+        <w:t>), (session???)</w:t>
+      </w:r>
+    </w:p>
+    <w:p>
+      <w:pPr>
+        <w:rPr>
+          <w:rFonts w:ascii="Times New Roman" w:hAnsi="Times New Roman" w:cs="Times New Roman"/>
+          <w:sz w:val="24"/>
+          <w:szCs w:val="24"/>
+        </w:rPr>
+      </w:pPr>
+      <w:proofErr w:type="spellStart"/>
+      <w:r>
+        <w:rPr>
+          <w:rFonts w:ascii="Times New Roman" w:hAnsi="Times New Roman" w:cs="Times New Roman"/>
+          <w:sz w:val="24"/>
+          <w:szCs w:val="24"/>
+        </w:rPr>
+        <w:t>Boundary</w:t>
+      </w:r>
+      <w:proofErr w:type="spellEnd"/>
+      <w:r>
+        <w:rPr>
+          <w:rFonts w:ascii="Times New Roman" w:hAnsi="Times New Roman" w:cs="Times New Roman"/>
+          <w:sz w:val="24"/>
+          <w:szCs w:val="24"/>
+        </w:rPr>
+        <w:t xml:space="preserve"> </w:t>
+      </w:r>
+      <w:proofErr w:type="spellStart"/>
+      <w:r>
+        <w:rPr>
+          <w:rFonts w:ascii="Times New Roman" w:hAnsi="Times New Roman" w:cs="Times New Roman"/>
+          <w:sz w:val="24"/>
+          <w:szCs w:val="24"/>
+        </w:rPr>
+        <w:t>obj</w:t>
+      </w:r>
+      <w:proofErr w:type="spellEnd"/>
+      <w:r>
+        <w:rPr>
+          <w:rFonts w:ascii="Times New Roman" w:hAnsi="Times New Roman" w:cs="Times New Roman"/>
+          <w:sz w:val="24"/>
+          <w:szCs w:val="24"/>
+        </w:rPr>
+        <w:t>: “</w:t>
+      </w:r>
+      <w:proofErr w:type="spellStart"/>
+      <w:r>
+        <w:rPr>
+          <w:rFonts w:ascii="Times New Roman" w:hAnsi="Times New Roman" w:cs="Times New Roman"/>
+          <w:sz w:val="24"/>
+          <w:szCs w:val="24"/>
+        </w:rPr>
+        <w:t>ProfileButton</w:t>
+      </w:r>
+      <w:proofErr w:type="spellEnd"/>
+      <w:r>
+        <w:rPr>
+          <w:rFonts w:ascii="Times New Roman" w:hAnsi="Times New Roman" w:cs="Times New Roman"/>
+          <w:sz w:val="24"/>
+          <w:szCs w:val="24"/>
+        </w:rPr>
+        <w:t>”</w:t>
+      </w:r>
+      <w:r>
+        <w:rPr>
+          <w:rFonts w:ascii="Times New Roman" w:hAnsi="Times New Roman" w:cs="Times New Roman"/>
+          <w:sz w:val="24"/>
+          <w:szCs w:val="24"/>
+        </w:rPr>
+        <w:t xml:space="preserve"> contenuti in “</w:t>
+      </w:r>
+      <w:proofErr w:type="spellStart"/>
+      <w:r>
+        <w:rPr>
+          <w:rFonts w:ascii="Times New Roman" w:hAnsi="Times New Roman" w:cs="Times New Roman"/>
+          <w:sz w:val="24"/>
+          <w:szCs w:val="24"/>
+        </w:rPr>
+        <w:t>NavigationBar</w:t>
+      </w:r>
+      <w:proofErr w:type="spellEnd"/>
+      <w:r>
+        <w:rPr>
+          <w:rFonts w:ascii="Times New Roman" w:hAnsi="Times New Roman" w:cs="Times New Roman"/>
+          <w:sz w:val="24"/>
+          <w:szCs w:val="24"/>
+        </w:rPr>
+        <w:t xml:space="preserve">”, </w:t>
+      </w:r>
+      <w:r>
+        <w:rPr>
+          <w:rFonts w:ascii="Times New Roman" w:hAnsi="Times New Roman" w:cs="Times New Roman"/>
+          <w:sz w:val="24"/>
+          <w:szCs w:val="24"/>
+        </w:rPr>
+        <w:t>“</w:t>
+      </w:r>
+      <w:proofErr w:type="spellStart"/>
+      <w:r>
+        <w:rPr>
+          <w:rFonts w:ascii="Times New Roman" w:hAnsi="Times New Roman" w:cs="Times New Roman"/>
+          <w:sz w:val="24"/>
+          <w:szCs w:val="24"/>
+        </w:rPr>
+        <w:t>ProfilePage</w:t>
+      </w:r>
+      <w:proofErr w:type="spellEnd"/>
+      <w:r>
+        <w:rPr>
+          <w:rFonts w:ascii="Times New Roman" w:hAnsi="Times New Roman" w:cs="Times New Roman"/>
+          <w:sz w:val="24"/>
+          <w:szCs w:val="24"/>
+        </w:rPr>
+        <w:t>” (exit)</w:t>
+      </w:r>
+    </w:p>
+    <w:p>
+      <w:pPr>
+        <w:rPr>
+          <w:rFonts w:ascii="Times New Roman" w:hAnsi="Times New Roman" w:cs="Times New Roman"/>
+          <w:sz w:val="24"/>
+          <w:szCs w:val="24"/>
+        </w:rPr>
+      </w:pPr>
+      <w:r>
+        <w:rPr>
+          <w:rFonts w:ascii="Times New Roman" w:hAnsi="Times New Roman" w:cs="Times New Roman"/>
+          <w:sz w:val="24"/>
+          <w:szCs w:val="24"/>
+        </w:rPr>
+        <w:t xml:space="preserve">Control </w:t>
+      </w:r>
+      <w:proofErr w:type="spellStart"/>
+      <w:r>
+        <w:rPr>
+          <w:rFonts w:ascii="Times New Roman" w:hAnsi="Times New Roman" w:cs="Times New Roman"/>
+          <w:sz w:val="24"/>
+          <w:szCs w:val="24"/>
+        </w:rPr>
+        <w:t>obj</w:t>
+      </w:r>
+      <w:proofErr w:type="spellEnd"/>
+      <w:r>
+        <w:rPr>
+          <w:rFonts w:ascii="Times New Roman" w:hAnsi="Times New Roman" w:cs="Times New Roman"/>
+          <w:sz w:val="24"/>
+          <w:szCs w:val="24"/>
+        </w:rPr>
+        <w:t>: “</w:t>
+      </w:r>
+      <w:proofErr w:type="spellStart"/>
+      <w:r>
+        <w:rPr>
+          <w:rFonts w:ascii="Times New Roman" w:hAnsi="Times New Roman" w:cs="Times New Roman"/>
+          <w:sz w:val="24"/>
+          <w:szCs w:val="24"/>
+        </w:rPr>
+        <w:t>NavigationControl</w:t>
+      </w:r>
+      <w:proofErr w:type="spellEnd"/>
+      <w:r>
+        <w:rPr>
+          <w:rFonts w:ascii="Times New Roman" w:hAnsi="Times New Roman" w:cs="Times New Roman"/>
+          <w:sz w:val="24"/>
+          <w:szCs w:val="24"/>
+        </w:rPr>
+        <w:t xml:space="preserve">” (controllo che si occupa della </w:t>
+      </w:r>
+      <w:r>
+        <w:rPr>
+          <w:rFonts w:ascii="Times New Roman" w:hAnsi="Times New Roman" w:cs="Times New Roman"/>
+          <w:sz w:val="24"/>
+          <w:szCs w:val="24"/>
+        </w:rPr>
+        <w:t>barra di navigazione</w:t>
+      </w:r>
+      <w:r>
+        <w:rPr>
+          <w:rFonts w:ascii="Times New Roman" w:hAnsi="Times New Roman" w:cs="Times New Roman"/>
+          <w:sz w:val="24"/>
+          <w:szCs w:val="24"/>
+        </w:rPr>
+        <w:t>)</w:t>
+      </w:r>
+    </w:p>
+    <w:p>
+      <w:pPr>
+        <w:rPr>
+          <w:rFonts w:ascii="Times New Roman" w:hAnsi="Times New Roman" w:cs="Times New Roman"/>
+          <w:sz w:val="24"/>
+          <w:szCs w:val="24"/>
+        </w:rPr>
+      </w:pPr>
+    </w:p>
+    <w:p>
+      <w:pPr>
+        <w:rPr>
+          <w:rFonts w:ascii="Times New Roman" w:hAnsi="Times New Roman" w:cs="Times New Roman"/>
+          <w:sz w:val="24"/>
+          <w:szCs w:val="24"/>
+        </w:rPr>
+      </w:pPr>
+      <w:r>
+        <w:rPr>
+          <w:rFonts w:ascii="Times New Roman" w:hAnsi="Times New Roman" w:cs="Times New Roman"/>
+          <w:sz w:val="24"/>
+          <w:szCs w:val="24"/>
+        </w:rPr>
+        <w:t xml:space="preserve">UC 4: </w:t>
+      </w:r>
+    </w:p>
+    <w:p>
+      <w:pPr>
+        <w:rPr>
+          <w:rFonts w:ascii="Times New Roman" w:hAnsi="Times New Roman" w:cs="Times New Roman"/>
+          <w:sz w:val="24"/>
+          <w:szCs w:val="24"/>
+        </w:rPr>
+      </w:pPr>
+      <w:proofErr w:type="spellStart"/>
+      <w:r>
+        <w:rPr>
+          <w:rFonts w:ascii="Times New Roman" w:hAnsi="Times New Roman" w:cs="Times New Roman"/>
+          <w:sz w:val="24"/>
+          <w:szCs w:val="24"/>
+        </w:rPr>
+        <w:t>Entity</w:t>
+      </w:r>
+      <w:proofErr w:type="spellEnd"/>
+      <w:r>
+        <w:rPr>
+          <w:rFonts w:ascii="Times New Roman" w:hAnsi="Times New Roman" w:cs="Times New Roman"/>
+          <w:sz w:val="24"/>
+          <w:szCs w:val="24"/>
+        </w:rPr>
+        <w:t xml:space="preserve"> </w:t>
+      </w:r>
+      <w:proofErr w:type="spellStart"/>
+      <w:r>
+        <w:rPr>
+          <w:rFonts w:ascii="Times New Roman" w:hAnsi="Times New Roman" w:cs="Times New Roman"/>
+          <w:sz w:val="24"/>
+          <w:szCs w:val="24"/>
+        </w:rPr>
+        <w:t>obj</w:t>
+      </w:r>
+      <w:proofErr w:type="spellEnd"/>
+      <w:r>
+        <w:rPr>
+          <w:rFonts w:ascii="Times New Roman" w:hAnsi="Times New Roman" w:cs="Times New Roman"/>
+          <w:sz w:val="24"/>
+          <w:szCs w:val="24"/>
+        </w:rPr>
+        <w:t>: Utente (</w:t>
+      </w:r>
+      <w:proofErr w:type="spellStart"/>
+      <w:r>
+        <w:rPr>
+          <w:rFonts w:ascii="Times New Roman" w:hAnsi="Times New Roman" w:cs="Times New Roman"/>
+          <w:sz w:val="24"/>
+          <w:szCs w:val="24"/>
+        </w:rPr>
+        <w:t>dip,sup,gest</w:t>
+      </w:r>
+      <w:proofErr w:type="spellEnd"/>
+      <w:r>
+        <w:rPr>
+          <w:rFonts w:ascii="Times New Roman" w:hAnsi="Times New Roman" w:cs="Times New Roman"/>
+          <w:sz w:val="24"/>
+          <w:szCs w:val="24"/>
+        </w:rPr>
+        <w:t>), (Session ?)</w:t>
+      </w:r>
+    </w:p>
+    <w:p>
+      <w:pPr>
+        <w:rPr>
+          <w:rFonts w:ascii="Times New Roman" w:hAnsi="Times New Roman" w:cs="Times New Roman"/>
+          <w:sz w:val="24"/>
+          <w:szCs w:val="24"/>
+        </w:rPr>
+      </w:pPr>
+      <w:proofErr w:type="spellStart"/>
+      <w:r>
+        <w:rPr>
+          <w:rFonts w:ascii="Times New Roman" w:hAnsi="Times New Roman" w:cs="Times New Roman"/>
+          <w:sz w:val="24"/>
+          <w:szCs w:val="24"/>
+        </w:rPr>
+        <w:t>BoundaryObj</w:t>
+      </w:r>
+      <w:proofErr w:type="spellEnd"/>
+      <w:r>
+        <w:rPr>
+          <w:rFonts w:ascii="Times New Roman" w:hAnsi="Times New Roman" w:cs="Times New Roman"/>
+          <w:sz w:val="24"/>
+          <w:szCs w:val="24"/>
+        </w:rPr>
+        <w:t>: “</w:t>
+      </w:r>
+      <w:proofErr w:type="spellStart"/>
+      <w:r>
+        <w:rPr>
+          <w:rFonts w:ascii="Times New Roman" w:hAnsi="Times New Roman" w:cs="Times New Roman"/>
+          <w:sz w:val="24"/>
+          <w:szCs w:val="24"/>
+        </w:rPr>
+        <w:t>ProfilePage</w:t>
+      </w:r>
+      <w:proofErr w:type="spellEnd"/>
+      <w:r>
+        <w:rPr>
+          <w:rFonts w:ascii="Times New Roman" w:hAnsi="Times New Roman" w:cs="Times New Roman"/>
+          <w:sz w:val="24"/>
+          <w:szCs w:val="24"/>
+        </w:rPr>
+        <w:t xml:space="preserve">”, </w:t>
+      </w:r>
+      <w:r>
+        <w:rPr>
+          <w:rFonts w:ascii="Times New Roman" w:hAnsi="Times New Roman" w:cs="Times New Roman"/>
+          <w:sz w:val="24"/>
+          <w:szCs w:val="24"/>
+        </w:rPr>
+        <w:t>“</w:t>
+      </w:r>
+      <w:proofErr w:type="spellStart"/>
+      <w:r>
+        <w:rPr>
+          <w:rFonts w:ascii="Times New Roman" w:hAnsi="Times New Roman" w:cs="Times New Roman"/>
+          <w:sz w:val="24"/>
+          <w:szCs w:val="24"/>
+        </w:rPr>
+        <w:t>PasswordChangePage</w:t>
+      </w:r>
+      <w:proofErr w:type="spellEnd"/>
+      <w:r>
+        <w:rPr>
+          <w:rFonts w:ascii="Times New Roman" w:hAnsi="Times New Roman" w:cs="Times New Roman"/>
+          <w:sz w:val="24"/>
+          <w:szCs w:val="24"/>
+        </w:rPr>
+        <w:t>” contiene “</w:t>
+      </w:r>
+      <w:proofErr w:type="spellStart"/>
+      <w:r>
+        <w:rPr>
+          <w:rFonts w:ascii="Times New Roman" w:hAnsi="Times New Roman" w:cs="Times New Roman"/>
+          <w:sz w:val="24"/>
+          <w:szCs w:val="24"/>
+        </w:rPr>
+        <w:t>ConfermaButton</w:t>
+      </w:r>
+      <w:proofErr w:type="spellEnd"/>
+      <w:r>
+        <w:rPr>
+          <w:rFonts w:ascii="Times New Roman" w:hAnsi="Times New Roman" w:cs="Times New Roman"/>
+          <w:sz w:val="24"/>
+          <w:szCs w:val="24"/>
+        </w:rPr>
+        <w:t>”, “</w:t>
+      </w:r>
+      <w:proofErr w:type="spellStart"/>
+      <w:r>
+        <w:rPr>
+          <w:rFonts w:ascii="Times New Roman" w:hAnsi="Times New Roman" w:cs="Times New Roman"/>
+          <w:sz w:val="24"/>
+          <w:szCs w:val="24"/>
+        </w:rPr>
+        <w:t>AnnullaButto</w:t>
+      </w:r>
+      <w:r>
+        <w:rPr>
+          <w:rFonts w:ascii="Times New Roman" w:hAnsi="Times New Roman" w:cs="Times New Roman"/>
+          <w:sz w:val="24"/>
+          <w:szCs w:val="24"/>
+        </w:rPr>
+        <w:t>n</w:t>
+      </w:r>
+      <w:proofErr w:type="spellEnd"/>
+      <w:r>
+        <w:rPr>
+          <w:rFonts w:ascii="Times New Roman" w:hAnsi="Times New Roman" w:cs="Times New Roman"/>
+          <w:sz w:val="24"/>
+          <w:szCs w:val="24"/>
+        </w:rPr>
+        <w:t>”, “</w:t>
+      </w:r>
+      <w:proofErr w:type="spellStart"/>
+      <w:r>
+        <w:rPr>
+          <w:rFonts w:ascii="Times New Roman" w:hAnsi="Times New Roman" w:cs="Times New Roman"/>
+          <w:sz w:val="24"/>
+          <w:szCs w:val="24"/>
+        </w:rPr>
+        <w:t>ErrorMessage</w:t>
+      </w:r>
+      <w:proofErr w:type="spellEnd"/>
+      <w:r>
+        <w:rPr>
+          <w:rFonts w:ascii="Times New Roman" w:hAnsi="Times New Roman" w:cs="Times New Roman"/>
+          <w:sz w:val="24"/>
+          <w:szCs w:val="24"/>
+        </w:rPr>
+        <w:t>”, (Form?),</w:t>
+      </w:r>
+    </w:p>
+    <w:p>
+      <w:pPr>
+        <w:rPr>
+          <w:rFonts w:ascii="Times New Roman" w:hAnsi="Times New Roman" w:cs="Times New Roman"/>
+          <w:sz w:val="24"/>
+          <w:szCs w:val="24"/>
+        </w:rPr>
+      </w:pPr>
+    </w:p>
+    <w:p>
+      <w:pPr>
+        <w:rPr>
+          <w:rFonts w:ascii="Times New Roman" w:hAnsi="Times New Roman" w:cs="Times New Roman"/>
+          <w:sz w:val="24"/>
+          <w:szCs w:val="24"/>
+        </w:rPr>
+      </w:pPr>
+      <w:r>
+        <w:rPr>
+          <w:rFonts w:ascii="Times New Roman" w:hAnsi="Times New Roman" w:cs="Times New Roman"/>
+          <w:sz w:val="24"/>
+          <w:szCs w:val="24"/>
+        </w:rPr>
+        <w:t xml:space="preserve">Control </w:t>
+      </w:r>
+      <w:proofErr w:type="spellStart"/>
+      <w:r>
+        <w:rPr>
+          <w:rFonts w:ascii="Times New Roman" w:hAnsi="Times New Roman" w:cs="Times New Roman"/>
+          <w:sz w:val="24"/>
+          <w:szCs w:val="24"/>
+        </w:rPr>
+        <w:t>obj</w:t>
+      </w:r>
+      <w:proofErr w:type="spellEnd"/>
+      <w:r>
+        <w:rPr>
+          <w:rFonts w:ascii="Times New Roman" w:hAnsi="Times New Roman" w:cs="Times New Roman"/>
+          <w:sz w:val="24"/>
+          <w:szCs w:val="24"/>
         </w:rPr>
         <w:t xml:space="preserve">: </w:t>
       </w:r>
@@ -816,6 +1275,2500 @@
           <w:rFonts w:ascii="Times New Roman" w:hAnsi="Times New Roman" w:cs="Times New Roman"/>
           <w:sz w:val="24"/>
           <w:szCs w:val="24"/>
+        </w:rPr>
+        <w:t>PasswordChangeControl</w:t>
+      </w:r>
+      <w:proofErr w:type="spellEnd"/>
+      <w:r>
+        <w:rPr>
+          <w:rFonts w:ascii="Times New Roman" w:hAnsi="Times New Roman" w:cs="Times New Roman"/>
+          <w:sz w:val="24"/>
+          <w:szCs w:val="24"/>
+        </w:rPr>
+        <w:t xml:space="preserve">, (oggetto che aggiorna il </w:t>
+      </w:r>
+      <w:proofErr w:type="spellStart"/>
+      <w:r>
+        <w:rPr>
+          <w:rFonts w:ascii="Times New Roman" w:hAnsi="Times New Roman" w:cs="Times New Roman"/>
+          <w:sz w:val="24"/>
+          <w:szCs w:val="24"/>
+        </w:rPr>
+        <w:t>db</w:t>
+      </w:r>
+      <w:proofErr w:type="spellEnd"/>
+      <w:r>
+        <w:rPr>
+          <w:rFonts w:ascii="Times New Roman" w:hAnsi="Times New Roman" w:cs="Times New Roman"/>
+          <w:sz w:val="24"/>
+          <w:szCs w:val="24"/>
+        </w:rPr>
+        <w:t xml:space="preserve">?) </w:t>
+      </w:r>
+    </w:p>
+    <w:p>
+      <w:pPr>
+        <w:rPr>
+          <w:rFonts w:ascii="Times New Roman" w:hAnsi="Times New Roman" w:cs="Times New Roman"/>
+          <w:sz w:val="24"/>
+          <w:szCs w:val="24"/>
+        </w:rPr>
+      </w:pPr>
+    </w:p>
+    <w:p>
+      <w:pPr>
+        <w:rPr>
+          <w:rFonts w:ascii="Times New Roman" w:hAnsi="Times New Roman" w:cs="Times New Roman"/>
+          <w:sz w:val="24"/>
+          <w:szCs w:val="24"/>
+        </w:rPr>
+      </w:pPr>
+      <w:r>
+        <w:rPr>
+          <w:rFonts w:ascii="Times New Roman" w:hAnsi="Times New Roman" w:cs="Times New Roman"/>
+          <w:sz w:val="24"/>
+          <w:szCs w:val="24"/>
+        </w:rPr>
+        <w:t xml:space="preserve">UC 5: </w:t>
+      </w:r>
+    </w:p>
+    <w:p>
+      <w:pPr>
+        <w:rPr>
+          <w:rFonts w:ascii="Times New Roman" w:hAnsi="Times New Roman" w:cs="Times New Roman"/>
+          <w:sz w:val="24"/>
+          <w:szCs w:val="24"/>
+        </w:rPr>
+      </w:pPr>
+      <w:proofErr w:type="spellStart"/>
+      <w:r>
+        <w:rPr>
+          <w:rFonts w:ascii="Times New Roman" w:hAnsi="Times New Roman" w:cs="Times New Roman"/>
+          <w:sz w:val="24"/>
+          <w:szCs w:val="24"/>
+        </w:rPr>
+        <w:t>Entity</w:t>
+      </w:r>
+      <w:proofErr w:type="spellEnd"/>
+      <w:r>
+        <w:rPr>
+          <w:rFonts w:ascii="Times New Roman" w:hAnsi="Times New Roman" w:cs="Times New Roman"/>
+          <w:sz w:val="24"/>
+          <w:szCs w:val="24"/>
+        </w:rPr>
+        <w:t xml:space="preserve"> </w:t>
+      </w:r>
+      <w:proofErr w:type="spellStart"/>
+      <w:r>
+        <w:rPr>
+          <w:rFonts w:ascii="Times New Roman" w:hAnsi="Times New Roman" w:cs="Times New Roman"/>
+          <w:sz w:val="24"/>
+          <w:szCs w:val="24"/>
+        </w:rPr>
+        <w:t>obj</w:t>
+      </w:r>
+      <w:proofErr w:type="spellEnd"/>
+      <w:r>
+        <w:rPr>
+          <w:rFonts w:ascii="Times New Roman" w:hAnsi="Times New Roman" w:cs="Times New Roman"/>
+          <w:sz w:val="24"/>
+          <w:szCs w:val="24"/>
+        </w:rPr>
+        <w:t>: “utente” (- gestore), “session ?”</w:t>
+      </w:r>
+    </w:p>
+    <w:p>
+      <w:pPr>
+        <w:rPr>
+          <w:rFonts w:ascii="Times New Roman" w:hAnsi="Times New Roman" w:cs="Times New Roman"/>
+          <w:sz w:val="24"/>
+          <w:szCs w:val="24"/>
+        </w:rPr>
+      </w:pPr>
+      <w:proofErr w:type="spellStart"/>
+      <w:r>
+        <w:rPr>
+          <w:rFonts w:ascii="Times New Roman" w:hAnsi="Times New Roman" w:cs="Times New Roman"/>
+          <w:sz w:val="24"/>
+          <w:szCs w:val="24"/>
+        </w:rPr>
+        <w:t>BoundaryObj</w:t>
+      </w:r>
+      <w:proofErr w:type="spellEnd"/>
+      <w:r>
+        <w:rPr>
+          <w:rFonts w:ascii="Times New Roman" w:hAnsi="Times New Roman" w:cs="Times New Roman"/>
+          <w:sz w:val="24"/>
+          <w:szCs w:val="24"/>
+        </w:rPr>
+        <w:t>: “</w:t>
+      </w:r>
+      <w:proofErr w:type="spellStart"/>
+      <w:r>
+        <w:rPr>
+          <w:rFonts w:ascii="Times New Roman" w:hAnsi="Times New Roman" w:cs="Times New Roman"/>
+          <w:sz w:val="24"/>
+          <w:szCs w:val="24"/>
+        </w:rPr>
+        <w:t>NotificaButton</w:t>
+      </w:r>
+      <w:proofErr w:type="spellEnd"/>
+      <w:r>
+        <w:rPr>
+          <w:rFonts w:ascii="Times New Roman" w:hAnsi="Times New Roman" w:cs="Times New Roman"/>
+          <w:sz w:val="24"/>
+          <w:szCs w:val="24"/>
+        </w:rPr>
+        <w:t>” contenuti in “</w:t>
+      </w:r>
+      <w:proofErr w:type="spellStart"/>
+      <w:r>
+        <w:rPr>
+          <w:rFonts w:ascii="Times New Roman" w:hAnsi="Times New Roman" w:cs="Times New Roman"/>
+          <w:sz w:val="24"/>
+          <w:szCs w:val="24"/>
+        </w:rPr>
+        <w:t>NavigationBar</w:t>
+      </w:r>
+      <w:proofErr w:type="spellEnd"/>
+      <w:r>
+        <w:rPr>
+          <w:rFonts w:ascii="Times New Roman" w:hAnsi="Times New Roman" w:cs="Times New Roman"/>
+          <w:sz w:val="24"/>
+          <w:szCs w:val="24"/>
+        </w:rPr>
+        <w:t>”, “</w:t>
+      </w:r>
+      <w:proofErr w:type="spellStart"/>
+      <w:r>
+        <w:rPr>
+          <w:rFonts w:ascii="Times New Roman" w:hAnsi="Times New Roman" w:cs="Times New Roman"/>
+          <w:sz w:val="24"/>
+          <w:szCs w:val="24"/>
+        </w:rPr>
+        <w:t>NotificaMod</w:t>
+      </w:r>
+      <w:proofErr w:type="spellEnd"/>
+      <w:r>
+        <w:rPr>
+          <w:rFonts w:ascii="Times New Roman" w:hAnsi="Times New Roman" w:cs="Times New Roman"/>
+          <w:sz w:val="24"/>
+          <w:szCs w:val="24"/>
+        </w:rPr>
+        <w:t>” (modale)</w:t>
+      </w:r>
+    </w:p>
+    <w:p>
+      <w:pPr>
+        <w:pBdr>
+          <w:bottom w:val="single" w:sz="6" w:space="1" w:color="auto"/>
+        </w:pBdr>
+        <w:rPr>
+          <w:rFonts w:ascii="Times New Roman" w:hAnsi="Times New Roman" w:cs="Times New Roman"/>
+          <w:sz w:val="24"/>
+          <w:szCs w:val="24"/>
+          <w:lang w:val="en-GB"/>
+        </w:rPr>
+      </w:pPr>
+      <w:r>
+        <w:rPr>
+          <w:rFonts w:ascii="Times New Roman" w:hAnsi="Times New Roman" w:cs="Times New Roman"/>
+          <w:sz w:val="24"/>
+          <w:szCs w:val="24"/>
+          <w:lang w:val="en-GB"/>
+        </w:rPr>
+        <w:t xml:space="preserve">Control </w:t>
+      </w:r>
+      <w:proofErr w:type="spellStart"/>
+      <w:r>
+        <w:rPr>
+          <w:rFonts w:ascii="Times New Roman" w:hAnsi="Times New Roman" w:cs="Times New Roman"/>
+          <w:sz w:val="24"/>
+          <w:szCs w:val="24"/>
+          <w:lang w:val="en-GB"/>
+        </w:rPr>
+        <w:t>obj</w:t>
+      </w:r>
+      <w:proofErr w:type="spellEnd"/>
+      <w:r>
+        <w:rPr>
+          <w:rFonts w:ascii="Times New Roman" w:hAnsi="Times New Roman" w:cs="Times New Roman"/>
+          <w:sz w:val="24"/>
+          <w:szCs w:val="24"/>
+          <w:lang w:val="en-GB"/>
+        </w:rPr>
+        <w:t xml:space="preserve">: </w:t>
+      </w:r>
+      <w:proofErr w:type="spellStart"/>
+      <w:r>
+        <w:rPr>
+          <w:rFonts w:ascii="Times New Roman" w:hAnsi="Times New Roman" w:cs="Times New Roman"/>
+          <w:sz w:val="24"/>
+          <w:szCs w:val="24"/>
+          <w:lang w:val="en-GB"/>
+        </w:rPr>
+        <w:t>NavigationControl</w:t>
+      </w:r>
+      <w:proofErr w:type="spellEnd"/>
+    </w:p>
+    <w:p>
+      <w:pPr>
+        <w:rPr>
+          <w:rFonts w:ascii="Times New Roman" w:hAnsi="Times New Roman" w:cs="Times New Roman"/>
+          <w:sz w:val="24"/>
+          <w:szCs w:val="24"/>
+          <w:lang w:val="en-GB"/>
+        </w:rPr>
+      </w:pPr>
+      <w:r>
+        <w:rPr>
+          <w:rFonts w:ascii="Times New Roman" w:hAnsi="Times New Roman" w:cs="Times New Roman"/>
+          <w:sz w:val="24"/>
+          <w:szCs w:val="24"/>
+          <w:lang w:val="en-GB"/>
+        </w:rPr>
+        <w:lastRenderedPageBreak/>
+        <w:t xml:space="preserve">UC 6: </w:t>
+      </w:r>
+    </w:p>
+    <w:p>
+      <w:pPr>
+        <w:rPr>
+          <w:rFonts w:ascii="Times New Roman" w:hAnsi="Times New Roman" w:cs="Times New Roman"/>
+          <w:sz w:val="24"/>
+          <w:szCs w:val="24"/>
+        </w:rPr>
+      </w:pPr>
+      <w:proofErr w:type="spellStart"/>
+      <w:r>
+        <w:rPr>
+          <w:rFonts w:ascii="Times New Roman" w:hAnsi="Times New Roman" w:cs="Times New Roman"/>
+          <w:sz w:val="24"/>
+          <w:szCs w:val="24"/>
+        </w:rPr>
+        <w:t>Entity</w:t>
+      </w:r>
+      <w:proofErr w:type="spellEnd"/>
+      <w:r>
+        <w:rPr>
+          <w:rFonts w:ascii="Times New Roman" w:hAnsi="Times New Roman" w:cs="Times New Roman"/>
+          <w:sz w:val="24"/>
+          <w:szCs w:val="24"/>
+        </w:rPr>
+        <w:t xml:space="preserve"> </w:t>
+      </w:r>
+      <w:proofErr w:type="spellStart"/>
+      <w:r>
+        <w:rPr>
+          <w:rFonts w:ascii="Times New Roman" w:hAnsi="Times New Roman" w:cs="Times New Roman"/>
+          <w:sz w:val="24"/>
+          <w:szCs w:val="24"/>
+        </w:rPr>
+        <w:t>obj</w:t>
+      </w:r>
+      <w:proofErr w:type="spellEnd"/>
+      <w:r>
+        <w:rPr>
+          <w:rFonts w:ascii="Times New Roman" w:hAnsi="Times New Roman" w:cs="Times New Roman"/>
+          <w:sz w:val="24"/>
+          <w:szCs w:val="24"/>
+        </w:rPr>
+        <w:t xml:space="preserve">: </w:t>
+      </w:r>
+    </w:p>
+    <w:p>
+      <w:pPr>
+        <w:rPr>
+          <w:rFonts w:ascii="Times New Roman" w:hAnsi="Times New Roman" w:cs="Times New Roman"/>
+          <w:sz w:val="24"/>
+          <w:szCs w:val="24"/>
+        </w:rPr>
+      </w:pPr>
+      <w:r>
+        <w:rPr>
+          <w:rFonts w:ascii="Times New Roman" w:hAnsi="Times New Roman" w:cs="Times New Roman"/>
+          <w:sz w:val="24"/>
+          <w:szCs w:val="24"/>
+        </w:rPr>
+        <w:t xml:space="preserve">Supervisore, Task, Dipendente (I dipendenti servono </w:t>
+      </w:r>
+      <w:r>
+        <w:rPr>
+          <w:rFonts w:ascii="Times New Roman" w:hAnsi="Times New Roman" w:cs="Times New Roman"/>
+          <w:sz w:val="24"/>
+          <w:szCs w:val="24"/>
+        </w:rPr>
+        <w:t xml:space="preserve">sia per la lista del </w:t>
+      </w:r>
+      <w:proofErr w:type="spellStart"/>
+      <w:r>
+        <w:rPr>
+          <w:rFonts w:ascii="Times New Roman" w:hAnsi="Times New Roman" w:cs="Times New Roman"/>
+          <w:sz w:val="24"/>
+          <w:szCs w:val="24"/>
+        </w:rPr>
+        <w:t>sup</w:t>
+      </w:r>
+      <w:proofErr w:type="spellEnd"/>
+      <w:r>
+        <w:rPr>
+          <w:rFonts w:ascii="Times New Roman" w:hAnsi="Times New Roman" w:cs="Times New Roman"/>
+          <w:sz w:val="24"/>
+          <w:szCs w:val="24"/>
+        </w:rPr>
+        <w:t>, che per inviargli poi la notifica e associarlo al task</w:t>
+      </w:r>
+      <w:r>
+        <w:rPr>
+          <w:rFonts w:ascii="Times New Roman" w:hAnsi="Times New Roman" w:cs="Times New Roman"/>
+          <w:sz w:val="24"/>
+          <w:szCs w:val="24"/>
+        </w:rPr>
+        <w:t>)</w:t>
+      </w:r>
+      <w:r>
+        <w:rPr>
+          <w:rFonts w:ascii="Times New Roman" w:hAnsi="Times New Roman" w:cs="Times New Roman"/>
+          <w:sz w:val="24"/>
+          <w:szCs w:val="24"/>
+        </w:rPr>
+        <w:t xml:space="preserve">, Notifica </w:t>
+      </w:r>
+    </w:p>
+    <w:p>
+      <w:pPr>
+        <w:rPr>
+          <w:rFonts w:ascii="Times New Roman" w:hAnsi="Times New Roman" w:cs="Times New Roman"/>
+          <w:sz w:val="24"/>
+          <w:szCs w:val="24"/>
+        </w:rPr>
+      </w:pPr>
+      <w:proofErr w:type="spellStart"/>
+      <w:r>
+        <w:rPr>
+          <w:rFonts w:ascii="Times New Roman" w:hAnsi="Times New Roman" w:cs="Times New Roman"/>
+          <w:sz w:val="24"/>
+          <w:szCs w:val="24"/>
+        </w:rPr>
+        <w:t>Boundary</w:t>
+      </w:r>
+      <w:proofErr w:type="spellEnd"/>
+      <w:r>
+        <w:rPr>
+          <w:rFonts w:ascii="Times New Roman" w:hAnsi="Times New Roman" w:cs="Times New Roman"/>
+          <w:sz w:val="24"/>
+          <w:szCs w:val="24"/>
+        </w:rPr>
+        <w:t xml:space="preserve"> </w:t>
+      </w:r>
+      <w:proofErr w:type="spellStart"/>
+      <w:r>
+        <w:rPr>
+          <w:rFonts w:ascii="Times New Roman" w:hAnsi="Times New Roman" w:cs="Times New Roman"/>
+          <w:sz w:val="24"/>
+          <w:szCs w:val="24"/>
+        </w:rPr>
+        <w:t>obj</w:t>
+      </w:r>
+      <w:proofErr w:type="spellEnd"/>
+      <w:r>
+        <w:rPr>
+          <w:rFonts w:ascii="Times New Roman" w:hAnsi="Times New Roman" w:cs="Times New Roman"/>
+          <w:sz w:val="24"/>
+          <w:szCs w:val="24"/>
+        </w:rPr>
+        <w:t xml:space="preserve">: </w:t>
+      </w:r>
+    </w:p>
+    <w:p>
+      <w:pPr>
+        <w:rPr>
+          <w:rFonts w:ascii="Times New Roman" w:hAnsi="Times New Roman" w:cs="Times New Roman"/>
+          <w:sz w:val="24"/>
+          <w:szCs w:val="24"/>
+        </w:rPr>
+      </w:pPr>
+      <w:proofErr w:type="spellStart"/>
+      <w:r>
+        <w:rPr>
+          <w:rFonts w:ascii="Times New Roman" w:hAnsi="Times New Roman" w:cs="Times New Roman"/>
+          <w:sz w:val="24"/>
+          <w:szCs w:val="24"/>
+        </w:rPr>
+        <w:t>CreaTaskButton</w:t>
+      </w:r>
+      <w:proofErr w:type="spellEnd"/>
+      <w:r>
+        <w:rPr>
+          <w:rFonts w:ascii="Times New Roman" w:hAnsi="Times New Roman" w:cs="Times New Roman"/>
+          <w:sz w:val="24"/>
+          <w:szCs w:val="24"/>
+        </w:rPr>
+        <w:t xml:space="preserve"> contenuto in </w:t>
+      </w:r>
+      <w:proofErr w:type="spellStart"/>
+      <w:r>
+        <w:rPr>
+          <w:rFonts w:ascii="Times New Roman" w:hAnsi="Times New Roman" w:cs="Times New Roman"/>
+          <w:sz w:val="24"/>
+          <w:szCs w:val="24"/>
+        </w:rPr>
+        <w:t>PaginaPrincipaleSup</w:t>
+      </w:r>
+      <w:proofErr w:type="spellEnd"/>
+      <w:r>
+        <w:rPr>
+          <w:rFonts w:ascii="Times New Roman" w:hAnsi="Times New Roman" w:cs="Times New Roman"/>
+          <w:sz w:val="24"/>
+          <w:szCs w:val="24"/>
+        </w:rPr>
+        <w:t xml:space="preserve">, </w:t>
+      </w:r>
+      <w:proofErr w:type="spellStart"/>
+      <w:r>
+        <w:rPr>
+          <w:rFonts w:ascii="Times New Roman" w:hAnsi="Times New Roman" w:cs="Times New Roman"/>
+          <w:sz w:val="24"/>
+          <w:szCs w:val="24"/>
+        </w:rPr>
+        <w:t>FormCreazioneTask</w:t>
+      </w:r>
+      <w:proofErr w:type="spellEnd"/>
+    </w:p>
+    <w:p>
+      <w:pPr>
+        <w:rPr>
+          <w:rFonts w:ascii="Times New Roman" w:hAnsi="Times New Roman" w:cs="Times New Roman"/>
+          <w:sz w:val="24"/>
+          <w:szCs w:val="24"/>
+        </w:rPr>
+      </w:pPr>
+      <w:r>
+        <w:rPr>
+          <w:rFonts w:ascii="Times New Roman" w:hAnsi="Times New Roman" w:cs="Times New Roman"/>
+          <w:sz w:val="24"/>
+          <w:szCs w:val="24"/>
+        </w:rPr>
+        <w:t xml:space="preserve">Control </w:t>
+      </w:r>
+      <w:proofErr w:type="spellStart"/>
+      <w:r>
+        <w:rPr>
+          <w:rFonts w:ascii="Times New Roman" w:hAnsi="Times New Roman" w:cs="Times New Roman"/>
+          <w:sz w:val="24"/>
+          <w:szCs w:val="24"/>
+        </w:rPr>
+        <w:t>obj</w:t>
+      </w:r>
+      <w:proofErr w:type="spellEnd"/>
+      <w:r>
+        <w:rPr>
+          <w:rFonts w:ascii="Times New Roman" w:hAnsi="Times New Roman" w:cs="Times New Roman"/>
+          <w:sz w:val="24"/>
+          <w:szCs w:val="24"/>
+        </w:rPr>
+        <w:t>:</w:t>
+      </w:r>
+      <w:r>
+        <w:rPr>
+          <w:rFonts w:ascii="Times New Roman" w:hAnsi="Times New Roman" w:cs="Times New Roman"/>
+          <w:sz w:val="24"/>
+          <w:szCs w:val="24"/>
+        </w:rPr>
+        <w:t xml:space="preserve"> </w:t>
+      </w:r>
+    </w:p>
+    <w:p>
+      <w:pPr>
+        <w:rPr>
+          <w:rFonts w:ascii="Times New Roman" w:hAnsi="Times New Roman" w:cs="Times New Roman"/>
+          <w:sz w:val="24"/>
+          <w:szCs w:val="24"/>
+        </w:rPr>
+      </w:pPr>
+      <w:proofErr w:type="spellStart"/>
+      <w:r>
+        <w:rPr>
+          <w:rFonts w:ascii="Times New Roman" w:hAnsi="Times New Roman" w:cs="Times New Roman"/>
+          <w:sz w:val="24"/>
+          <w:szCs w:val="24"/>
+        </w:rPr>
+        <w:t>TaskControl</w:t>
+      </w:r>
+      <w:proofErr w:type="spellEnd"/>
+      <w:r>
+        <w:rPr>
+          <w:rFonts w:ascii="Times New Roman" w:hAnsi="Times New Roman" w:cs="Times New Roman"/>
+          <w:sz w:val="24"/>
+          <w:szCs w:val="24"/>
+        </w:rPr>
+        <w:t xml:space="preserve">, </w:t>
+      </w:r>
+      <w:proofErr w:type="spellStart"/>
+      <w:r>
+        <w:rPr>
+          <w:rFonts w:ascii="Times New Roman" w:hAnsi="Times New Roman" w:cs="Times New Roman"/>
+          <w:sz w:val="24"/>
+          <w:szCs w:val="24"/>
+        </w:rPr>
+        <w:t>GestoreNotifiche</w:t>
+      </w:r>
+      <w:proofErr w:type="spellEnd"/>
+      <w:r>
+        <w:rPr>
+          <w:rFonts w:ascii="Times New Roman" w:hAnsi="Times New Roman" w:cs="Times New Roman"/>
+          <w:sz w:val="24"/>
+          <w:szCs w:val="24"/>
+        </w:rPr>
+        <w:t xml:space="preserve"> (chiamato pe</w:t>
+      </w:r>
+      <w:r>
+        <w:rPr>
+          <w:rFonts w:ascii="Times New Roman" w:hAnsi="Times New Roman" w:cs="Times New Roman"/>
+          <w:sz w:val="24"/>
+          <w:szCs w:val="24"/>
+        </w:rPr>
+        <w:t>r inviare la notifica al dipendete</w:t>
+      </w:r>
+      <w:r>
+        <w:rPr>
+          <w:rFonts w:ascii="Times New Roman" w:hAnsi="Times New Roman" w:cs="Times New Roman"/>
+          <w:sz w:val="24"/>
+          <w:szCs w:val="24"/>
+        </w:rPr>
+        <w:t>)</w:t>
+      </w:r>
+    </w:p>
+    <w:p>
+      <w:pPr>
+        <w:rPr>
+          <w:rFonts w:ascii="Times New Roman" w:hAnsi="Times New Roman" w:cs="Times New Roman"/>
+          <w:sz w:val="24"/>
+          <w:szCs w:val="24"/>
+        </w:rPr>
+      </w:pPr>
+    </w:p>
+    <w:p>
+      <w:pPr>
+        <w:rPr>
+          <w:rFonts w:ascii="Times New Roman" w:hAnsi="Times New Roman" w:cs="Times New Roman"/>
+          <w:sz w:val="24"/>
+          <w:szCs w:val="24"/>
+        </w:rPr>
+      </w:pPr>
+      <w:r>
+        <w:rPr>
+          <w:rFonts w:ascii="Times New Roman" w:hAnsi="Times New Roman" w:cs="Times New Roman"/>
+          <w:sz w:val="24"/>
+          <w:szCs w:val="24"/>
+        </w:rPr>
+        <w:t xml:space="preserve">UC 7: </w:t>
+      </w:r>
+    </w:p>
+    <w:p>
+      <w:pPr>
+        <w:rPr>
+          <w:rFonts w:ascii="Times New Roman" w:hAnsi="Times New Roman" w:cs="Times New Roman"/>
+          <w:sz w:val="24"/>
+          <w:szCs w:val="24"/>
+        </w:rPr>
+      </w:pPr>
+      <w:proofErr w:type="spellStart"/>
+      <w:r>
+        <w:rPr>
+          <w:rFonts w:ascii="Times New Roman" w:hAnsi="Times New Roman" w:cs="Times New Roman"/>
+          <w:sz w:val="24"/>
+          <w:szCs w:val="24"/>
+        </w:rPr>
+        <w:t>Entity</w:t>
+      </w:r>
+      <w:proofErr w:type="spellEnd"/>
+      <w:r>
+        <w:rPr>
+          <w:rFonts w:ascii="Times New Roman" w:hAnsi="Times New Roman" w:cs="Times New Roman"/>
+          <w:sz w:val="24"/>
+          <w:szCs w:val="24"/>
+        </w:rPr>
+        <w:t xml:space="preserve"> </w:t>
+      </w:r>
+      <w:proofErr w:type="spellStart"/>
+      <w:r>
+        <w:rPr>
+          <w:rFonts w:ascii="Times New Roman" w:hAnsi="Times New Roman" w:cs="Times New Roman"/>
+          <w:sz w:val="24"/>
+          <w:szCs w:val="24"/>
+        </w:rPr>
+        <w:t>obj</w:t>
+      </w:r>
+      <w:proofErr w:type="spellEnd"/>
+      <w:r>
+        <w:rPr>
+          <w:rFonts w:ascii="Times New Roman" w:hAnsi="Times New Roman" w:cs="Times New Roman"/>
+          <w:sz w:val="24"/>
+          <w:szCs w:val="24"/>
+        </w:rPr>
+        <w:t xml:space="preserve">: </w:t>
+      </w:r>
+    </w:p>
+    <w:p>
+      <w:pPr>
+        <w:rPr>
+          <w:rFonts w:ascii="Times New Roman" w:hAnsi="Times New Roman" w:cs="Times New Roman"/>
+          <w:sz w:val="24"/>
+          <w:szCs w:val="24"/>
+        </w:rPr>
+      </w:pPr>
+      <w:r>
+        <w:rPr>
+          <w:rFonts w:ascii="Times New Roman" w:hAnsi="Times New Roman" w:cs="Times New Roman"/>
+          <w:sz w:val="24"/>
+          <w:szCs w:val="24"/>
+        </w:rPr>
+        <w:t>Supervisore, Notifica (per la notificazione dell’e</w:t>
+      </w:r>
+      <w:r>
+        <w:rPr>
+          <w:rFonts w:ascii="Times New Roman" w:hAnsi="Times New Roman" w:cs="Times New Roman"/>
+          <w:sz w:val="24"/>
+          <w:szCs w:val="24"/>
+        </w:rPr>
+        <w:t>liminazione task</w:t>
+      </w:r>
+      <w:r>
+        <w:rPr>
+          <w:rFonts w:ascii="Times New Roman" w:hAnsi="Times New Roman" w:cs="Times New Roman"/>
+          <w:sz w:val="24"/>
+          <w:szCs w:val="24"/>
+        </w:rPr>
+        <w:t xml:space="preserve">), </w:t>
+      </w:r>
+      <w:r>
+        <w:rPr>
+          <w:rFonts w:ascii="Times New Roman" w:hAnsi="Times New Roman" w:cs="Times New Roman"/>
+          <w:sz w:val="24"/>
+          <w:szCs w:val="24"/>
+        </w:rPr>
+        <w:t>Task, Dipendente (per l’invio della notifica)</w:t>
+      </w:r>
+    </w:p>
+    <w:p>
+      <w:pPr>
+        <w:rPr>
+          <w:rFonts w:ascii="Times New Roman" w:hAnsi="Times New Roman" w:cs="Times New Roman"/>
+          <w:sz w:val="24"/>
+          <w:szCs w:val="24"/>
+        </w:rPr>
+      </w:pPr>
+      <w:proofErr w:type="spellStart"/>
+      <w:r>
+        <w:rPr>
+          <w:rFonts w:ascii="Times New Roman" w:hAnsi="Times New Roman" w:cs="Times New Roman"/>
+          <w:sz w:val="24"/>
+          <w:szCs w:val="24"/>
+        </w:rPr>
+        <w:t>Boundary</w:t>
+      </w:r>
+      <w:proofErr w:type="spellEnd"/>
+      <w:r>
+        <w:rPr>
+          <w:rFonts w:ascii="Times New Roman" w:hAnsi="Times New Roman" w:cs="Times New Roman"/>
+          <w:sz w:val="24"/>
+          <w:szCs w:val="24"/>
+        </w:rPr>
+        <w:t xml:space="preserve"> </w:t>
+      </w:r>
+      <w:proofErr w:type="spellStart"/>
+      <w:r>
+        <w:rPr>
+          <w:rFonts w:ascii="Times New Roman" w:hAnsi="Times New Roman" w:cs="Times New Roman"/>
+          <w:sz w:val="24"/>
+          <w:szCs w:val="24"/>
+        </w:rPr>
+        <w:t>obj</w:t>
+      </w:r>
+      <w:proofErr w:type="spellEnd"/>
+      <w:r>
+        <w:rPr>
+          <w:rFonts w:ascii="Times New Roman" w:hAnsi="Times New Roman" w:cs="Times New Roman"/>
+          <w:sz w:val="24"/>
+          <w:szCs w:val="24"/>
+        </w:rPr>
+        <w:t>:</w:t>
+      </w:r>
+      <w:r>
+        <w:rPr>
+          <w:rFonts w:ascii="Times New Roman" w:hAnsi="Times New Roman" w:cs="Times New Roman"/>
+          <w:sz w:val="24"/>
+          <w:szCs w:val="24"/>
+        </w:rPr>
+        <w:t xml:space="preserve"> </w:t>
+      </w:r>
+    </w:p>
+    <w:p>
+      <w:pPr>
+        <w:rPr>
+          <w:rFonts w:ascii="Times New Roman" w:hAnsi="Times New Roman" w:cs="Times New Roman"/>
+          <w:sz w:val="24"/>
+          <w:szCs w:val="24"/>
+        </w:rPr>
+      </w:pPr>
+      <w:proofErr w:type="spellStart"/>
+      <w:r>
+        <w:rPr>
+          <w:rFonts w:ascii="Times New Roman" w:hAnsi="Times New Roman" w:cs="Times New Roman"/>
+          <w:sz w:val="24"/>
+          <w:szCs w:val="24"/>
+        </w:rPr>
+        <w:t>EliminaButton</w:t>
+      </w:r>
+      <w:proofErr w:type="spellEnd"/>
+      <w:r>
+        <w:rPr>
+          <w:rFonts w:ascii="Times New Roman" w:hAnsi="Times New Roman" w:cs="Times New Roman"/>
+          <w:sz w:val="24"/>
+          <w:szCs w:val="24"/>
+        </w:rPr>
+        <w:t xml:space="preserve"> contenut</w:t>
+      </w:r>
+      <w:r>
+        <w:rPr>
+          <w:rFonts w:ascii="Times New Roman" w:hAnsi="Times New Roman" w:cs="Times New Roman"/>
+          <w:sz w:val="24"/>
+          <w:szCs w:val="24"/>
+        </w:rPr>
+        <w:t>o</w:t>
+      </w:r>
+      <w:r>
+        <w:rPr>
+          <w:rFonts w:ascii="Times New Roman" w:hAnsi="Times New Roman" w:cs="Times New Roman"/>
+          <w:sz w:val="24"/>
+          <w:szCs w:val="24"/>
+        </w:rPr>
+        <w:t xml:space="preserve"> in </w:t>
+      </w:r>
+      <w:proofErr w:type="spellStart"/>
+      <w:r>
+        <w:rPr>
+          <w:rFonts w:ascii="Times New Roman" w:hAnsi="Times New Roman" w:cs="Times New Roman"/>
+          <w:sz w:val="24"/>
+          <w:szCs w:val="24"/>
+        </w:rPr>
+        <w:t>SchedaDettaglioTask</w:t>
+      </w:r>
+      <w:r>
+        <w:rPr>
+          <w:rFonts w:ascii="Times New Roman" w:hAnsi="Times New Roman" w:cs="Times New Roman"/>
+          <w:sz w:val="24"/>
+          <w:szCs w:val="24"/>
+        </w:rPr>
+        <w:t>Sup</w:t>
+      </w:r>
+      <w:proofErr w:type="spellEnd"/>
+      <w:r>
+        <w:rPr>
+          <w:rFonts w:ascii="Times New Roman" w:hAnsi="Times New Roman" w:cs="Times New Roman"/>
+          <w:sz w:val="24"/>
+          <w:szCs w:val="24"/>
+        </w:rPr>
+        <w:t xml:space="preserve">, </w:t>
+      </w:r>
+      <w:proofErr w:type="spellStart"/>
+      <w:r>
+        <w:rPr>
+          <w:rFonts w:ascii="Times New Roman" w:hAnsi="Times New Roman" w:cs="Times New Roman"/>
+          <w:sz w:val="24"/>
+          <w:szCs w:val="24"/>
+        </w:rPr>
+        <w:t>ModalEliminazione</w:t>
+      </w:r>
+      <w:proofErr w:type="spellEnd"/>
+      <w:r>
+        <w:rPr>
+          <w:rFonts w:ascii="Times New Roman" w:hAnsi="Times New Roman" w:cs="Times New Roman"/>
+          <w:sz w:val="24"/>
+          <w:szCs w:val="24"/>
+        </w:rPr>
+        <w:t xml:space="preserve"> (per conferma e inserimento messaggio),  </w:t>
+      </w:r>
+      <w:proofErr w:type="spellStart"/>
+      <w:r>
+        <w:rPr>
+          <w:rFonts w:ascii="Times New Roman" w:hAnsi="Times New Roman" w:cs="Times New Roman"/>
+          <w:sz w:val="24"/>
+          <w:szCs w:val="24"/>
+        </w:rPr>
+        <w:t>PaginaPrincipaleSup</w:t>
+      </w:r>
+      <w:proofErr w:type="spellEnd"/>
+      <w:r>
+        <w:rPr>
+          <w:rFonts w:ascii="Times New Roman" w:hAnsi="Times New Roman" w:cs="Times New Roman"/>
+          <w:sz w:val="24"/>
+          <w:szCs w:val="24"/>
+        </w:rPr>
+        <w:t xml:space="preserve">, </w:t>
+      </w:r>
+    </w:p>
+    <w:p>
+      <w:pPr>
+        <w:rPr>
+          <w:rFonts w:ascii="Times New Roman" w:hAnsi="Times New Roman" w:cs="Times New Roman"/>
+          <w:sz w:val="24"/>
+          <w:szCs w:val="24"/>
+        </w:rPr>
+      </w:pPr>
+      <w:r>
+        <w:rPr>
+          <w:rFonts w:ascii="Times New Roman" w:hAnsi="Times New Roman" w:cs="Times New Roman"/>
+          <w:sz w:val="24"/>
+          <w:szCs w:val="24"/>
+        </w:rPr>
+        <w:t xml:space="preserve">Control </w:t>
+      </w:r>
+      <w:proofErr w:type="spellStart"/>
+      <w:r>
+        <w:rPr>
+          <w:rFonts w:ascii="Times New Roman" w:hAnsi="Times New Roman" w:cs="Times New Roman"/>
+          <w:sz w:val="24"/>
+          <w:szCs w:val="24"/>
+        </w:rPr>
+        <w:t>obj</w:t>
+      </w:r>
+      <w:proofErr w:type="spellEnd"/>
+      <w:r>
+        <w:rPr>
+          <w:rFonts w:ascii="Times New Roman" w:hAnsi="Times New Roman" w:cs="Times New Roman"/>
+          <w:sz w:val="24"/>
+          <w:szCs w:val="24"/>
+        </w:rPr>
+        <w:t xml:space="preserve">: </w:t>
+      </w:r>
+    </w:p>
+    <w:p>
+      <w:pPr>
+        <w:rPr>
+          <w:rFonts w:ascii="Times New Roman" w:hAnsi="Times New Roman" w:cs="Times New Roman"/>
+          <w:sz w:val="24"/>
+          <w:szCs w:val="24"/>
+        </w:rPr>
+      </w:pPr>
+      <w:proofErr w:type="spellStart"/>
+      <w:r>
+        <w:rPr>
+          <w:rFonts w:ascii="Times New Roman" w:hAnsi="Times New Roman" w:cs="Times New Roman"/>
+          <w:sz w:val="24"/>
+          <w:szCs w:val="24"/>
+        </w:rPr>
+        <w:t>TaskControl</w:t>
+      </w:r>
+      <w:proofErr w:type="spellEnd"/>
+      <w:r>
+        <w:rPr>
+          <w:rFonts w:ascii="Times New Roman" w:hAnsi="Times New Roman" w:cs="Times New Roman"/>
+          <w:sz w:val="24"/>
+          <w:szCs w:val="24"/>
+        </w:rPr>
+        <w:t xml:space="preserve">, </w:t>
+      </w:r>
+      <w:proofErr w:type="spellStart"/>
+      <w:r>
+        <w:rPr>
+          <w:rFonts w:ascii="Times New Roman" w:hAnsi="Times New Roman" w:cs="Times New Roman"/>
+          <w:sz w:val="24"/>
+          <w:szCs w:val="24"/>
+        </w:rPr>
+        <w:t>GestoreNotifiche</w:t>
+      </w:r>
+      <w:proofErr w:type="spellEnd"/>
+      <w:r>
+        <w:rPr>
+          <w:rFonts w:ascii="Times New Roman" w:hAnsi="Times New Roman" w:cs="Times New Roman"/>
+          <w:sz w:val="24"/>
+          <w:szCs w:val="24"/>
+        </w:rPr>
+        <w:t xml:space="preserve"> </w:t>
+      </w:r>
+    </w:p>
+    <w:p>
+      <w:pPr>
+        <w:rPr>
+          <w:rFonts w:ascii="Times New Roman" w:hAnsi="Times New Roman" w:cs="Times New Roman"/>
+          <w:sz w:val="24"/>
+          <w:szCs w:val="24"/>
+        </w:rPr>
+      </w:pPr>
+    </w:p>
+    <w:p>
+      <w:pPr>
+        <w:rPr>
+          <w:rFonts w:ascii="Times New Roman" w:hAnsi="Times New Roman" w:cs="Times New Roman"/>
+          <w:sz w:val="24"/>
+          <w:szCs w:val="24"/>
+          <w:lang w:val="en-GB"/>
+        </w:rPr>
+      </w:pPr>
+      <w:r>
+        <w:rPr>
+          <w:rFonts w:ascii="Times New Roman" w:hAnsi="Times New Roman" w:cs="Times New Roman"/>
+          <w:sz w:val="24"/>
+          <w:szCs w:val="24"/>
+          <w:lang w:val="en-GB"/>
+        </w:rPr>
+        <w:t xml:space="preserve">UC </w:t>
+      </w:r>
+      <w:r>
+        <w:rPr>
+          <w:rFonts w:ascii="Times New Roman" w:hAnsi="Times New Roman" w:cs="Times New Roman"/>
+          <w:sz w:val="24"/>
+          <w:szCs w:val="24"/>
+          <w:lang w:val="en-GB"/>
+        </w:rPr>
+        <w:t>8</w:t>
+      </w:r>
+      <w:r>
+        <w:rPr>
+          <w:rFonts w:ascii="Times New Roman" w:hAnsi="Times New Roman" w:cs="Times New Roman"/>
+          <w:sz w:val="24"/>
+          <w:szCs w:val="24"/>
+          <w:lang w:val="en-GB"/>
+        </w:rPr>
+        <w:t xml:space="preserve">: </w:t>
+      </w:r>
+    </w:p>
+    <w:p>
+      <w:pPr>
+        <w:rPr>
+          <w:rFonts w:ascii="Times New Roman" w:hAnsi="Times New Roman" w:cs="Times New Roman"/>
+          <w:sz w:val="24"/>
+          <w:szCs w:val="24"/>
+          <w:lang w:val="en-GB"/>
+        </w:rPr>
+      </w:pPr>
+      <w:r>
+        <w:rPr>
+          <w:rFonts w:ascii="Times New Roman" w:hAnsi="Times New Roman" w:cs="Times New Roman"/>
+          <w:sz w:val="24"/>
+          <w:szCs w:val="24"/>
+          <w:lang w:val="en-GB"/>
+        </w:rPr>
+        <w:t xml:space="preserve">Entity </w:t>
+      </w:r>
+      <w:proofErr w:type="spellStart"/>
+      <w:r>
+        <w:rPr>
+          <w:rFonts w:ascii="Times New Roman" w:hAnsi="Times New Roman" w:cs="Times New Roman"/>
+          <w:sz w:val="24"/>
+          <w:szCs w:val="24"/>
+          <w:lang w:val="en-GB"/>
+        </w:rPr>
+        <w:t>obj</w:t>
+      </w:r>
+      <w:proofErr w:type="spellEnd"/>
+      <w:r>
+        <w:rPr>
+          <w:rFonts w:ascii="Times New Roman" w:hAnsi="Times New Roman" w:cs="Times New Roman"/>
+          <w:sz w:val="24"/>
+          <w:szCs w:val="24"/>
+          <w:lang w:val="en-GB"/>
+        </w:rPr>
+        <w:t xml:space="preserve">: </w:t>
+      </w:r>
+    </w:p>
+    <w:p>
+      <w:pPr>
+        <w:rPr>
+          <w:rFonts w:ascii="Times New Roman" w:hAnsi="Times New Roman" w:cs="Times New Roman"/>
+          <w:sz w:val="24"/>
+          <w:szCs w:val="24"/>
+        </w:rPr>
+      </w:pPr>
+      <w:r>
+        <w:rPr>
+          <w:rFonts w:ascii="Times New Roman" w:hAnsi="Times New Roman" w:cs="Times New Roman"/>
+          <w:sz w:val="24"/>
+          <w:szCs w:val="24"/>
+        </w:rPr>
+        <w:t>Supervisore, Task, Notifica, Dipendente (per l’invio del warning)</w:t>
+      </w:r>
+    </w:p>
+    <w:p>
+      <w:pPr>
+        <w:rPr>
+          <w:rFonts w:ascii="Times New Roman" w:hAnsi="Times New Roman" w:cs="Times New Roman"/>
+          <w:sz w:val="24"/>
+          <w:szCs w:val="24"/>
+          <w:lang w:val="en-GB"/>
+        </w:rPr>
+      </w:pPr>
+      <w:r>
+        <w:rPr>
+          <w:rFonts w:ascii="Times New Roman" w:hAnsi="Times New Roman" w:cs="Times New Roman"/>
+          <w:sz w:val="24"/>
+          <w:szCs w:val="24"/>
+          <w:lang w:val="en-GB"/>
+        </w:rPr>
+        <w:t xml:space="preserve">Boundary </w:t>
+      </w:r>
+      <w:proofErr w:type="spellStart"/>
+      <w:r>
+        <w:rPr>
+          <w:rFonts w:ascii="Times New Roman" w:hAnsi="Times New Roman" w:cs="Times New Roman"/>
+          <w:sz w:val="24"/>
+          <w:szCs w:val="24"/>
+          <w:lang w:val="en-GB"/>
+        </w:rPr>
+        <w:t>obj</w:t>
+      </w:r>
+      <w:proofErr w:type="spellEnd"/>
+      <w:r>
+        <w:rPr>
+          <w:rFonts w:ascii="Times New Roman" w:hAnsi="Times New Roman" w:cs="Times New Roman"/>
+          <w:sz w:val="24"/>
+          <w:szCs w:val="24"/>
+          <w:lang w:val="en-GB"/>
+        </w:rPr>
+        <w:t>:</w:t>
+      </w:r>
+      <w:r>
+        <w:rPr>
+          <w:rFonts w:ascii="Times New Roman" w:hAnsi="Times New Roman" w:cs="Times New Roman"/>
+          <w:sz w:val="24"/>
+          <w:szCs w:val="24"/>
+          <w:lang w:val="en-GB"/>
+        </w:rPr>
+        <w:t xml:space="preserve"> </w:t>
+      </w:r>
+      <w:proofErr w:type="spellStart"/>
+      <w:r>
+        <w:rPr>
+          <w:rFonts w:ascii="Times New Roman" w:hAnsi="Times New Roman" w:cs="Times New Roman"/>
+          <w:sz w:val="24"/>
+          <w:szCs w:val="24"/>
+          <w:lang w:val="en-GB"/>
+        </w:rPr>
+        <w:t>SchedaDettaglioTask</w:t>
+      </w:r>
+      <w:r>
+        <w:rPr>
+          <w:rFonts w:ascii="Times New Roman" w:hAnsi="Times New Roman" w:cs="Times New Roman"/>
+          <w:sz w:val="24"/>
+          <w:szCs w:val="24"/>
+          <w:lang w:val="en-GB"/>
+        </w:rPr>
+        <w:t>Sup</w:t>
+      </w:r>
+      <w:proofErr w:type="spellEnd"/>
+      <w:r>
+        <w:rPr>
+          <w:rFonts w:ascii="Times New Roman" w:hAnsi="Times New Roman" w:cs="Times New Roman"/>
+          <w:sz w:val="24"/>
+          <w:szCs w:val="24"/>
+          <w:lang w:val="en-GB"/>
+        </w:rPr>
+        <w:t xml:space="preserve">, </w:t>
+      </w:r>
+      <w:proofErr w:type="spellStart"/>
+      <w:r>
+        <w:rPr>
+          <w:rFonts w:ascii="Times New Roman" w:hAnsi="Times New Roman" w:cs="Times New Roman"/>
+          <w:sz w:val="24"/>
+          <w:szCs w:val="24"/>
+          <w:lang w:val="en-GB"/>
+        </w:rPr>
+        <w:t>ModalWarning</w:t>
+      </w:r>
+      <w:proofErr w:type="spellEnd"/>
+      <w:r>
+        <w:rPr>
+          <w:rFonts w:ascii="Times New Roman" w:hAnsi="Times New Roman" w:cs="Times New Roman"/>
+          <w:sz w:val="24"/>
+          <w:szCs w:val="24"/>
+          <w:lang w:val="en-GB"/>
+        </w:rPr>
+        <w:t xml:space="preserve">, </w:t>
+      </w:r>
+    </w:p>
+    <w:p>
+      <w:pPr>
+        <w:rPr>
+          <w:rFonts w:ascii="Times New Roman" w:hAnsi="Times New Roman" w:cs="Times New Roman"/>
+          <w:sz w:val="24"/>
+          <w:szCs w:val="24"/>
+        </w:rPr>
+      </w:pPr>
+      <w:r>
+        <w:rPr>
+          <w:rFonts w:ascii="Times New Roman" w:hAnsi="Times New Roman" w:cs="Times New Roman"/>
+          <w:sz w:val="24"/>
+          <w:szCs w:val="24"/>
+        </w:rPr>
+        <w:t xml:space="preserve">Control </w:t>
+      </w:r>
+      <w:proofErr w:type="spellStart"/>
+      <w:r>
+        <w:rPr>
+          <w:rFonts w:ascii="Times New Roman" w:hAnsi="Times New Roman" w:cs="Times New Roman"/>
+          <w:sz w:val="24"/>
+          <w:szCs w:val="24"/>
+        </w:rPr>
+        <w:t>obj</w:t>
+      </w:r>
+      <w:proofErr w:type="spellEnd"/>
+      <w:r>
+        <w:rPr>
+          <w:rFonts w:ascii="Times New Roman" w:hAnsi="Times New Roman" w:cs="Times New Roman"/>
+          <w:sz w:val="24"/>
+          <w:szCs w:val="24"/>
+        </w:rPr>
+        <w:t xml:space="preserve">: </w:t>
+      </w:r>
+      <w:proofErr w:type="spellStart"/>
+      <w:r>
+        <w:rPr>
+          <w:rFonts w:ascii="Times New Roman" w:hAnsi="Times New Roman" w:cs="Times New Roman"/>
+          <w:sz w:val="24"/>
+          <w:szCs w:val="24"/>
+        </w:rPr>
+        <w:t>GestoreWarning</w:t>
+      </w:r>
+      <w:proofErr w:type="spellEnd"/>
+      <w:r>
+        <w:rPr>
+          <w:rFonts w:ascii="Times New Roman" w:hAnsi="Times New Roman" w:cs="Times New Roman"/>
+          <w:sz w:val="24"/>
+          <w:szCs w:val="24"/>
+        </w:rPr>
+        <w:t>/</w:t>
+      </w:r>
+      <w:proofErr w:type="spellStart"/>
+      <w:r>
+        <w:rPr>
+          <w:rFonts w:ascii="Times New Roman" w:hAnsi="Times New Roman" w:cs="Times New Roman"/>
+          <w:sz w:val="24"/>
+          <w:szCs w:val="24"/>
+        </w:rPr>
+        <w:t>TaskCon</w:t>
+      </w:r>
+      <w:r>
+        <w:rPr>
+          <w:rFonts w:ascii="Times New Roman" w:hAnsi="Times New Roman" w:cs="Times New Roman"/>
+          <w:sz w:val="24"/>
+          <w:szCs w:val="24"/>
+        </w:rPr>
+        <w:t>trol</w:t>
+      </w:r>
+      <w:proofErr w:type="spellEnd"/>
+      <w:r>
+        <w:rPr>
+          <w:rFonts w:ascii="Times New Roman" w:hAnsi="Times New Roman" w:cs="Times New Roman"/>
+          <w:sz w:val="24"/>
+          <w:szCs w:val="24"/>
+        </w:rPr>
+        <w:t xml:space="preserve"> (deve cambiare lo stato</w:t>
+      </w:r>
+      <w:r>
+        <w:rPr>
+          <w:rFonts w:ascii="Times New Roman" w:hAnsi="Times New Roman" w:cs="Times New Roman"/>
+          <w:sz w:val="24"/>
+          <w:szCs w:val="24"/>
+        </w:rPr>
+        <w:t xml:space="preserve"> del task quindi potrebbe essere l’uno o l’altro</w:t>
+      </w:r>
+      <w:r>
+        <w:rPr>
+          <w:rFonts w:ascii="Times New Roman" w:hAnsi="Times New Roman" w:cs="Times New Roman"/>
+          <w:sz w:val="24"/>
+          <w:szCs w:val="24"/>
+        </w:rPr>
+        <w:t>)</w:t>
+      </w:r>
+      <w:r>
+        <w:rPr>
+          <w:rFonts w:ascii="Times New Roman" w:hAnsi="Times New Roman" w:cs="Times New Roman"/>
+          <w:sz w:val="24"/>
+          <w:szCs w:val="24"/>
+        </w:rPr>
+        <w:t xml:space="preserve"> </w:t>
+      </w:r>
+      <w:proofErr w:type="spellStart"/>
+      <w:r>
+        <w:rPr>
+          <w:rFonts w:ascii="Times New Roman" w:hAnsi="Times New Roman" w:cs="Times New Roman"/>
+          <w:sz w:val="24"/>
+          <w:szCs w:val="24"/>
+        </w:rPr>
+        <w:t>GestoreNotifica</w:t>
+      </w:r>
+      <w:proofErr w:type="spellEnd"/>
+    </w:p>
+    <w:p>
+      <w:pPr>
+        <w:rPr>
+          <w:rFonts w:ascii="Times New Roman" w:hAnsi="Times New Roman" w:cs="Times New Roman"/>
+          <w:sz w:val="24"/>
+          <w:szCs w:val="24"/>
+        </w:rPr>
+      </w:pPr>
+    </w:p>
+    <w:p>
+      <w:pPr>
+        <w:rPr>
+          <w:rFonts w:ascii="Times New Roman" w:hAnsi="Times New Roman" w:cs="Times New Roman"/>
+          <w:sz w:val="24"/>
+          <w:szCs w:val="24"/>
+        </w:rPr>
+      </w:pPr>
+      <w:r>
+        <w:rPr>
+          <w:rFonts w:ascii="Times New Roman" w:hAnsi="Times New Roman" w:cs="Times New Roman"/>
+          <w:sz w:val="24"/>
+          <w:szCs w:val="24"/>
+        </w:rPr>
+        <w:t xml:space="preserve">UC </w:t>
+      </w:r>
+      <w:r>
+        <w:rPr>
+          <w:rFonts w:ascii="Times New Roman" w:hAnsi="Times New Roman" w:cs="Times New Roman"/>
+          <w:sz w:val="24"/>
+          <w:szCs w:val="24"/>
+        </w:rPr>
+        <w:t>9</w:t>
+      </w:r>
+      <w:r>
+        <w:rPr>
+          <w:rFonts w:ascii="Times New Roman" w:hAnsi="Times New Roman" w:cs="Times New Roman"/>
+          <w:sz w:val="24"/>
+          <w:szCs w:val="24"/>
+        </w:rPr>
+        <w:t xml:space="preserve">: </w:t>
+      </w:r>
+    </w:p>
+    <w:p>
+      <w:pPr>
+        <w:rPr>
+          <w:rFonts w:ascii="Times New Roman" w:hAnsi="Times New Roman" w:cs="Times New Roman"/>
+          <w:sz w:val="24"/>
+          <w:szCs w:val="24"/>
+          <w:lang w:val="en-GB"/>
+        </w:rPr>
+      </w:pPr>
+      <w:r>
+        <w:rPr>
+          <w:rFonts w:ascii="Times New Roman" w:hAnsi="Times New Roman" w:cs="Times New Roman"/>
+          <w:sz w:val="24"/>
+          <w:szCs w:val="24"/>
+          <w:lang w:val="en-GB"/>
+        </w:rPr>
+        <w:t xml:space="preserve">Entity </w:t>
+      </w:r>
+      <w:proofErr w:type="spellStart"/>
+      <w:r>
+        <w:rPr>
+          <w:rFonts w:ascii="Times New Roman" w:hAnsi="Times New Roman" w:cs="Times New Roman"/>
+          <w:sz w:val="24"/>
+          <w:szCs w:val="24"/>
+          <w:lang w:val="en-GB"/>
+        </w:rPr>
+        <w:t>obj</w:t>
+      </w:r>
+      <w:proofErr w:type="spellEnd"/>
+      <w:r>
+        <w:rPr>
+          <w:rFonts w:ascii="Times New Roman" w:hAnsi="Times New Roman" w:cs="Times New Roman"/>
+          <w:sz w:val="24"/>
+          <w:szCs w:val="24"/>
+          <w:lang w:val="en-GB"/>
+        </w:rPr>
+        <w:t xml:space="preserve">: </w:t>
+      </w:r>
+    </w:p>
+    <w:p>
+      <w:pPr>
+        <w:rPr>
+          <w:rFonts w:ascii="Times New Roman" w:hAnsi="Times New Roman" w:cs="Times New Roman"/>
+          <w:sz w:val="24"/>
+          <w:szCs w:val="24"/>
+        </w:rPr>
+      </w:pPr>
+      <w:r>
+        <w:rPr>
+          <w:rFonts w:ascii="Times New Roman" w:hAnsi="Times New Roman" w:cs="Times New Roman"/>
+          <w:sz w:val="24"/>
+          <w:szCs w:val="24"/>
+        </w:rPr>
+        <w:t xml:space="preserve">Utente (dip, </w:t>
+      </w:r>
+      <w:proofErr w:type="spellStart"/>
+      <w:r>
+        <w:rPr>
+          <w:rFonts w:ascii="Times New Roman" w:hAnsi="Times New Roman" w:cs="Times New Roman"/>
+          <w:sz w:val="24"/>
+          <w:szCs w:val="24"/>
+        </w:rPr>
+        <w:t>sup</w:t>
+      </w:r>
+      <w:proofErr w:type="spellEnd"/>
+      <w:r>
+        <w:rPr>
+          <w:rFonts w:ascii="Times New Roman" w:hAnsi="Times New Roman" w:cs="Times New Roman"/>
+          <w:sz w:val="24"/>
+          <w:szCs w:val="24"/>
+        </w:rPr>
+        <w:t xml:space="preserve">), Task (? Devo recuperarle per mostrarle nella pagina e filtrarle. </w:t>
+      </w:r>
+      <w:r>
+        <w:rPr>
+          <w:rFonts w:ascii="Times New Roman" w:hAnsi="Times New Roman" w:cs="Times New Roman"/>
+          <w:sz w:val="24"/>
+          <w:szCs w:val="24"/>
+        </w:rPr>
+        <w:t>– poi si vede --</w:t>
+      </w:r>
+      <w:r>
+        <w:rPr>
+          <w:rFonts w:ascii="Times New Roman" w:hAnsi="Times New Roman" w:cs="Times New Roman"/>
+          <w:sz w:val="24"/>
+          <w:szCs w:val="24"/>
+        </w:rPr>
+        <w:t>)</w:t>
+      </w:r>
+    </w:p>
+    <w:p>
+      <w:pPr>
+        <w:rPr>
+          <w:rFonts w:ascii="Times New Roman" w:hAnsi="Times New Roman" w:cs="Times New Roman"/>
+          <w:sz w:val="24"/>
+          <w:szCs w:val="24"/>
+          <w:lang w:val="en-GB"/>
+        </w:rPr>
+      </w:pPr>
+      <w:r>
+        <w:rPr>
+          <w:rFonts w:ascii="Times New Roman" w:hAnsi="Times New Roman" w:cs="Times New Roman"/>
+          <w:sz w:val="24"/>
+          <w:szCs w:val="24"/>
+          <w:lang w:val="en-GB"/>
+        </w:rPr>
+        <w:t xml:space="preserve">Boundary </w:t>
+      </w:r>
+      <w:proofErr w:type="spellStart"/>
+      <w:r>
+        <w:rPr>
+          <w:rFonts w:ascii="Times New Roman" w:hAnsi="Times New Roman" w:cs="Times New Roman"/>
+          <w:sz w:val="24"/>
+          <w:szCs w:val="24"/>
+          <w:lang w:val="en-GB"/>
+        </w:rPr>
+        <w:t>obj</w:t>
+      </w:r>
+      <w:proofErr w:type="spellEnd"/>
+      <w:r>
+        <w:rPr>
+          <w:rFonts w:ascii="Times New Roman" w:hAnsi="Times New Roman" w:cs="Times New Roman"/>
+          <w:sz w:val="24"/>
+          <w:szCs w:val="24"/>
+          <w:lang w:val="en-GB"/>
+        </w:rPr>
+        <w:t>:</w:t>
+      </w:r>
+    </w:p>
+    <w:p>
+      <w:pPr>
+        <w:rPr>
+          <w:rFonts w:ascii="Times New Roman" w:hAnsi="Times New Roman" w:cs="Times New Roman"/>
+          <w:sz w:val="24"/>
+          <w:szCs w:val="24"/>
+        </w:rPr>
+      </w:pPr>
+      <w:proofErr w:type="spellStart"/>
+      <w:r>
+        <w:rPr>
+          <w:rFonts w:ascii="Times New Roman" w:hAnsi="Times New Roman" w:cs="Times New Roman"/>
+          <w:sz w:val="24"/>
+          <w:szCs w:val="24"/>
+        </w:rPr>
+        <w:t>FilterBar</w:t>
+      </w:r>
+      <w:proofErr w:type="spellEnd"/>
+      <w:r>
+        <w:rPr>
+          <w:rFonts w:ascii="Times New Roman" w:hAnsi="Times New Roman" w:cs="Times New Roman"/>
+          <w:sz w:val="24"/>
+          <w:szCs w:val="24"/>
+        </w:rPr>
+        <w:t xml:space="preserve"> </w:t>
+      </w:r>
+      <w:r>
+        <w:rPr>
+          <w:rFonts w:ascii="Times New Roman" w:hAnsi="Times New Roman" w:cs="Times New Roman"/>
+          <w:sz w:val="24"/>
+          <w:szCs w:val="24"/>
+        </w:rPr>
+        <w:t xml:space="preserve">contenuta in </w:t>
+      </w:r>
+      <w:proofErr w:type="spellStart"/>
+      <w:r>
+        <w:rPr>
+          <w:rFonts w:ascii="Times New Roman" w:hAnsi="Times New Roman" w:cs="Times New Roman"/>
+          <w:sz w:val="24"/>
+          <w:szCs w:val="24"/>
+        </w:rPr>
+        <w:t>PaginaPrincipale</w:t>
+      </w:r>
+      <w:proofErr w:type="spellEnd"/>
+      <w:r>
+        <w:rPr>
+          <w:rFonts w:ascii="Times New Roman" w:hAnsi="Times New Roman" w:cs="Times New Roman"/>
+          <w:sz w:val="24"/>
+          <w:szCs w:val="24"/>
+        </w:rPr>
+        <w:t xml:space="preserve"> (superclasse), </w:t>
+      </w:r>
+    </w:p>
+    <w:p>
+      <w:pPr>
+        <w:rPr>
+          <w:rFonts w:ascii="Times New Roman" w:hAnsi="Times New Roman" w:cs="Times New Roman"/>
+          <w:sz w:val="24"/>
+          <w:szCs w:val="24"/>
+        </w:rPr>
+      </w:pPr>
+      <w:r>
+        <w:rPr>
+          <w:rFonts w:ascii="Times New Roman" w:hAnsi="Times New Roman" w:cs="Times New Roman"/>
+          <w:sz w:val="24"/>
+          <w:szCs w:val="24"/>
+        </w:rPr>
+        <w:t xml:space="preserve">Control </w:t>
+      </w:r>
+      <w:proofErr w:type="spellStart"/>
+      <w:r>
+        <w:rPr>
+          <w:rFonts w:ascii="Times New Roman" w:hAnsi="Times New Roman" w:cs="Times New Roman"/>
+          <w:sz w:val="24"/>
+          <w:szCs w:val="24"/>
+        </w:rPr>
+        <w:t>obj</w:t>
+      </w:r>
+      <w:proofErr w:type="spellEnd"/>
+      <w:r>
+        <w:rPr>
+          <w:rFonts w:ascii="Times New Roman" w:hAnsi="Times New Roman" w:cs="Times New Roman"/>
+          <w:sz w:val="24"/>
+          <w:szCs w:val="24"/>
+        </w:rPr>
+        <w:t xml:space="preserve">: </w:t>
+      </w:r>
+    </w:p>
+    <w:p>
+      <w:pPr>
+        <w:rPr>
+          <w:rFonts w:ascii="Times New Roman" w:hAnsi="Times New Roman" w:cs="Times New Roman"/>
+          <w:sz w:val="24"/>
+          <w:szCs w:val="24"/>
+        </w:rPr>
+      </w:pPr>
+      <w:proofErr w:type="spellStart"/>
+      <w:r>
+        <w:rPr>
+          <w:rFonts w:ascii="Times New Roman" w:hAnsi="Times New Roman" w:cs="Times New Roman"/>
+          <w:sz w:val="24"/>
+          <w:szCs w:val="24"/>
+        </w:rPr>
+        <w:t>FiltroController</w:t>
+      </w:r>
+      <w:proofErr w:type="spellEnd"/>
+    </w:p>
+    <w:p>
+      <w:pPr>
+        <w:rPr>
+          <w:rFonts w:ascii="Times New Roman" w:hAnsi="Times New Roman" w:cs="Times New Roman"/>
+          <w:sz w:val="24"/>
+          <w:szCs w:val="24"/>
+        </w:rPr>
+      </w:pPr>
+      <w:r>
+        <w:rPr>
+          <w:rFonts w:ascii="Times New Roman" w:hAnsi="Times New Roman" w:cs="Times New Roman"/>
+          <w:sz w:val="24"/>
+          <w:szCs w:val="24"/>
+        </w:rPr>
+        <w:lastRenderedPageBreak/>
+        <w:t xml:space="preserve">UC </w:t>
+      </w:r>
+      <w:r>
+        <w:rPr>
+          <w:rFonts w:ascii="Times New Roman" w:hAnsi="Times New Roman" w:cs="Times New Roman"/>
+          <w:sz w:val="24"/>
+          <w:szCs w:val="24"/>
+        </w:rPr>
+        <w:t>10</w:t>
+      </w:r>
+      <w:r>
+        <w:rPr>
+          <w:rFonts w:ascii="Times New Roman" w:hAnsi="Times New Roman" w:cs="Times New Roman"/>
+          <w:sz w:val="24"/>
+          <w:szCs w:val="24"/>
+        </w:rPr>
+        <w:t xml:space="preserve">: </w:t>
+      </w:r>
+    </w:p>
+    <w:p>
+      <w:pPr>
+        <w:rPr>
+          <w:rFonts w:ascii="Times New Roman" w:hAnsi="Times New Roman" w:cs="Times New Roman"/>
+          <w:sz w:val="24"/>
+          <w:szCs w:val="24"/>
+          <w:lang w:val="en-GB"/>
+        </w:rPr>
+      </w:pPr>
+      <w:r>
+        <w:rPr>
+          <w:rFonts w:ascii="Times New Roman" w:hAnsi="Times New Roman" w:cs="Times New Roman"/>
+          <w:sz w:val="24"/>
+          <w:szCs w:val="24"/>
+          <w:lang w:val="en-GB"/>
+        </w:rPr>
+        <w:t xml:space="preserve">Entity </w:t>
+      </w:r>
+      <w:proofErr w:type="spellStart"/>
+      <w:r>
+        <w:rPr>
+          <w:rFonts w:ascii="Times New Roman" w:hAnsi="Times New Roman" w:cs="Times New Roman"/>
+          <w:sz w:val="24"/>
+          <w:szCs w:val="24"/>
+          <w:lang w:val="en-GB"/>
+        </w:rPr>
+        <w:t>obj</w:t>
+      </w:r>
+      <w:proofErr w:type="spellEnd"/>
+      <w:r>
+        <w:rPr>
+          <w:rFonts w:ascii="Times New Roman" w:hAnsi="Times New Roman" w:cs="Times New Roman"/>
+          <w:sz w:val="24"/>
+          <w:szCs w:val="24"/>
+          <w:lang w:val="en-GB"/>
+        </w:rPr>
+        <w:t xml:space="preserve">: </w:t>
+      </w:r>
+    </w:p>
+    <w:p>
+      <w:pPr>
+        <w:rPr>
+          <w:rFonts w:ascii="Times New Roman" w:hAnsi="Times New Roman" w:cs="Times New Roman"/>
+          <w:sz w:val="24"/>
+          <w:szCs w:val="24"/>
+        </w:rPr>
+      </w:pPr>
+      <w:r>
+        <w:rPr>
+          <w:rFonts w:ascii="Times New Roman" w:hAnsi="Times New Roman" w:cs="Times New Roman"/>
+          <w:sz w:val="24"/>
+          <w:szCs w:val="24"/>
+        </w:rPr>
+        <w:t>Utente (</w:t>
+      </w:r>
+      <w:proofErr w:type="spellStart"/>
+      <w:r>
+        <w:rPr>
+          <w:rFonts w:ascii="Times New Roman" w:hAnsi="Times New Roman" w:cs="Times New Roman"/>
+          <w:sz w:val="24"/>
+          <w:szCs w:val="24"/>
+        </w:rPr>
+        <w:t>sup,dip</w:t>
+      </w:r>
+      <w:proofErr w:type="spellEnd"/>
+      <w:r>
+        <w:rPr>
+          <w:rFonts w:ascii="Times New Roman" w:hAnsi="Times New Roman" w:cs="Times New Roman"/>
+          <w:sz w:val="24"/>
+          <w:szCs w:val="24"/>
+        </w:rPr>
+        <w:t xml:space="preserve">), Task (ci clicco sopra) </w:t>
+      </w:r>
+    </w:p>
+    <w:p>
+      <w:pPr>
+        <w:rPr>
+          <w:rFonts w:ascii="Times New Roman" w:hAnsi="Times New Roman" w:cs="Times New Roman"/>
+          <w:sz w:val="24"/>
+          <w:szCs w:val="24"/>
+          <w:lang w:val="en-GB"/>
+        </w:rPr>
+      </w:pPr>
+      <w:r>
+        <w:rPr>
+          <w:rFonts w:ascii="Times New Roman" w:hAnsi="Times New Roman" w:cs="Times New Roman"/>
+          <w:sz w:val="24"/>
+          <w:szCs w:val="24"/>
+          <w:lang w:val="en-GB"/>
+        </w:rPr>
+        <w:t xml:space="preserve">Boundary </w:t>
+      </w:r>
+      <w:proofErr w:type="spellStart"/>
+      <w:r>
+        <w:rPr>
+          <w:rFonts w:ascii="Times New Roman" w:hAnsi="Times New Roman" w:cs="Times New Roman"/>
+          <w:sz w:val="24"/>
+          <w:szCs w:val="24"/>
+          <w:lang w:val="en-GB"/>
+        </w:rPr>
+        <w:t>obj</w:t>
+      </w:r>
+      <w:proofErr w:type="spellEnd"/>
+      <w:r>
+        <w:rPr>
+          <w:rFonts w:ascii="Times New Roman" w:hAnsi="Times New Roman" w:cs="Times New Roman"/>
+          <w:sz w:val="24"/>
+          <w:szCs w:val="24"/>
+          <w:lang w:val="en-GB"/>
+        </w:rPr>
+        <w:t>:</w:t>
+      </w:r>
+    </w:p>
+    <w:p>
+      <w:pPr>
+        <w:rPr>
+          <w:rFonts w:ascii="Times New Roman" w:hAnsi="Times New Roman" w:cs="Times New Roman"/>
+          <w:sz w:val="24"/>
+          <w:szCs w:val="24"/>
+        </w:rPr>
+      </w:pPr>
+      <w:proofErr w:type="spellStart"/>
+      <w:r>
+        <w:rPr>
+          <w:rFonts w:ascii="Times New Roman" w:hAnsi="Times New Roman" w:cs="Times New Roman"/>
+          <w:sz w:val="24"/>
+          <w:szCs w:val="24"/>
+        </w:rPr>
+        <w:t>PaginaPrincipale</w:t>
+      </w:r>
+      <w:proofErr w:type="spellEnd"/>
+      <w:r>
+        <w:rPr>
+          <w:rFonts w:ascii="Times New Roman" w:hAnsi="Times New Roman" w:cs="Times New Roman"/>
+          <w:sz w:val="24"/>
+          <w:szCs w:val="24"/>
+        </w:rPr>
+        <w:t xml:space="preserve"> (superclasse)</w:t>
+      </w:r>
+      <w:r>
+        <w:rPr>
+          <w:rFonts w:ascii="Times New Roman" w:hAnsi="Times New Roman" w:cs="Times New Roman"/>
+          <w:sz w:val="24"/>
+          <w:szCs w:val="24"/>
+        </w:rPr>
+        <w:t xml:space="preserve">, </w:t>
+      </w:r>
+      <w:proofErr w:type="spellStart"/>
+      <w:r>
+        <w:rPr>
+          <w:rFonts w:ascii="Times New Roman" w:hAnsi="Times New Roman" w:cs="Times New Roman"/>
+          <w:sz w:val="24"/>
+          <w:szCs w:val="24"/>
+        </w:rPr>
+        <w:t>SchedaDettaglioTask</w:t>
+      </w:r>
+      <w:proofErr w:type="spellEnd"/>
+      <w:r>
+        <w:rPr>
+          <w:rFonts w:ascii="Times New Roman" w:hAnsi="Times New Roman" w:cs="Times New Roman"/>
+          <w:sz w:val="24"/>
+          <w:szCs w:val="24"/>
+        </w:rPr>
+        <w:t xml:space="preserve"> (superclasse perché poi differisce tra </w:t>
+      </w:r>
+      <w:r>
+        <w:rPr>
+          <w:rFonts w:ascii="Times New Roman" w:hAnsi="Times New Roman" w:cs="Times New Roman"/>
+          <w:sz w:val="24"/>
+          <w:szCs w:val="24"/>
+        </w:rPr>
+        <w:t>supervisore e dipendente</w:t>
+      </w:r>
+      <w:r>
+        <w:rPr>
+          <w:rFonts w:ascii="Times New Roman" w:hAnsi="Times New Roman" w:cs="Times New Roman"/>
+          <w:sz w:val="24"/>
+          <w:szCs w:val="24"/>
+        </w:rPr>
+        <w:t>)</w:t>
+      </w:r>
+    </w:p>
+    <w:p>
+      <w:pPr>
+        <w:rPr>
+          <w:rFonts w:ascii="Times New Roman" w:hAnsi="Times New Roman" w:cs="Times New Roman"/>
+          <w:sz w:val="24"/>
+          <w:szCs w:val="24"/>
+        </w:rPr>
+      </w:pPr>
+      <w:r>
+        <w:rPr>
+          <w:rFonts w:ascii="Times New Roman" w:hAnsi="Times New Roman" w:cs="Times New Roman"/>
+          <w:sz w:val="24"/>
+          <w:szCs w:val="24"/>
+        </w:rPr>
+        <w:t xml:space="preserve">Control </w:t>
+      </w:r>
+      <w:proofErr w:type="spellStart"/>
+      <w:r>
+        <w:rPr>
+          <w:rFonts w:ascii="Times New Roman" w:hAnsi="Times New Roman" w:cs="Times New Roman"/>
+          <w:sz w:val="24"/>
+          <w:szCs w:val="24"/>
+        </w:rPr>
+        <w:t>obj</w:t>
+      </w:r>
+      <w:proofErr w:type="spellEnd"/>
+      <w:r>
+        <w:rPr>
+          <w:rFonts w:ascii="Times New Roman" w:hAnsi="Times New Roman" w:cs="Times New Roman"/>
+          <w:sz w:val="24"/>
+          <w:szCs w:val="24"/>
+        </w:rPr>
+        <w:t xml:space="preserve">: </w:t>
+      </w:r>
+    </w:p>
+    <w:p>
+      <w:pPr>
+        <w:rPr>
+          <w:rFonts w:ascii="Times New Roman" w:hAnsi="Times New Roman" w:cs="Times New Roman"/>
+          <w:sz w:val="24"/>
+          <w:szCs w:val="24"/>
+        </w:rPr>
+      </w:pPr>
+      <w:proofErr w:type="spellStart"/>
+      <w:r>
+        <w:rPr>
+          <w:rFonts w:ascii="Times New Roman" w:hAnsi="Times New Roman" w:cs="Times New Roman"/>
+          <w:sz w:val="24"/>
+          <w:szCs w:val="24"/>
+        </w:rPr>
+        <w:t>TaskControl</w:t>
+      </w:r>
+      <w:proofErr w:type="spellEnd"/>
+      <w:r>
+        <w:rPr>
+          <w:rFonts w:ascii="Times New Roman" w:hAnsi="Times New Roman" w:cs="Times New Roman"/>
+          <w:sz w:val="24"/>
+          <w:szCs w:val="24"/>
+        </w:rPr>
+        <w:t xml:space="preserve"> (potrebbe essere un altro tipo </w:t>
+      </w:r>
+      <w:proofErr w:type="spellStart"/>
+      <w:r>
+        <w:rPr>
+          <w:rFonts w:ascii="Times New Roman" w:hAnsi="Times New Roman" w:cs="Times New Roman"/>
+          <w:sz w:val="24"/>
+          <w:szCs w:val="24"/>
+        </w:rPr>
+        <w:t>OpenTaskControl</w:t>
+      </w:r>
+      <w:proofErr w:type="spellEnd"/>
+      <w:r>
+        <w:rPr>
+          <w:rFonts w:ascii="Times New Roman" w:hAnsi="Times New Roman" w:cs="Times New Roman"/>
+          <w:sz w:val="24"/>
+          <w:szCs w:val="24"/>
+        </w:rPr>
+        <w:t>)</w:t>
+      </w:r>
+    </w:p>
+    <w:p>
+      <w:pPr>
+        <w:rPr>
+          <w:rFonts w:ascii="Times New Roman" w:hAnsi="Times New Roman" w:cs="Times New Roman"/>
+          <w:sz w:val="24"/>
+          <w:szCs w:val="24"/>
+        </w:rPr>
+      </w:pPr>
+    </w:p>
+    <w:p>
+      <w:pPr>
+        <w:rPr>
+          <w:rFonts w:ascii="Times New Roman" w:hAnsi="Times New Roman" w:cs="Times New Roman"/>
+          <w:sz w:val="24"/>
+          <w:szCs w:val="24"/>
+        </w:rPr>
+      </w:pPr>
+      <w:r>
+        <w:rPr>
+          <w:rFonts w:ascii="Times New Roman" w:hAnsi="Times New Roman" w:cs="Times New Roman"/>
+          <w:sz w:val="24"/>
+          <w:szCs w:val="24"/>
+        </w:rPr>
+        <w:t xml:space="preserve">UC </w:t>
+      </w:r>
+      <w:r>
+        <w:rPr>
+          <w:rFonts w:ascii="Times New Roman" w:hAnsi="Times New Roman" w:cs="Times New Roman"/>
+          <w:sz w:val="24"/>
+          <w:szCs w:val="24"/>
+        </w:rPr>
+        <w:t>11</w:t>
+      </w:r>
+      <w:r>
+        <w:rPr>
+          <w:rFonts w:ascii="Times New Roman" w:hAnsi="Times New Roman" w:cs="Times New Roman"/>
+          <w:sz w:val="24"/>
+          <w:szCs w:val="24"/>
+        </w:rPr>
+        <w:t xml:space="preserve">: </w:t>
+      </w:r>
+    </w:p>
+    <w:p>
+      <w:pPr>
+        <w:rPr>
+          <w:rFonts w:ascii="Times New Roman" w:hAnsi="Times New Roman" w:cs="Times New Roman"/>
+          <w:sz w:val="24"/>
+          <w:szCs w:val="24"/>
+          <w:lang w:val="en-GB"/>
+        </w:rPr>
+      </w:pPr>
+      <w:r>
+        <w:rPr>
+          <w:rFonts w:ascii="Times New Roman" w:hAnsi="Times New Roman" w:cs="Times New Roman"/>
+          <w:sz w:val="24"/>
+          <w:szCs w:val="24"/>
+          <w:lang w:val="en-GB"/>
+        </w:rPr>
+        <w:t xml:space="preserve">Entity </w:t>
+      </w:r>
+      <w:proofErr w:type="spellStart"/>
+      <w:r>
+        <w:rPr>
+          <w:rFonts w:ascii="Times New Roman" w:hAnsi="Times New Roman" w:cs="Times New Roman"/>
+          <w:sz w:val="24"/>
+          <w:szCs w:val="24"/>
+          <w:lang w:val="en-GB"/>
+        </w:rPr>
+        <w:t>obj</w:t>
+      </w:r>
+      <w:proofErr w:type="spellEnd"/>
+      <w:r>
+        <w:rPr>
+          <w:rFonts w:ascii="Times New Roman" w:hAnsi="Times New Roman" w:cs="Times New Roman"/>
+          <w:sz w:val="24"/>
+          <w:szCs w:val="24"/>
+          <w:lang w:val="en-GB"/>
+        </w:rPr>
+        <w:t xml:space="preserve">: </w:t>
+      </w:r>
+    </w:p>
+    <w:p>
+      <w:pPr>
+        <w:rPr>
+          <w:rFonts w:ascii="Times New Roman" w:hAnsi="Times New Roman" w:cs="Times New Roman"/>
+          <w:sz w:val="24"/>
+          <w:szCs w:val="24"/>
+          <w:lang w:val="en-GB"/>
+        </w:rPr>
+      </w:pPr>
+      <w:proofErr w:type="spellStart"/>
+      <w:r>
+        <w:rPr>
+          <w:rFonts w:ascii="Times New Roman" w:hAnsi="Times New Roman" w:cs="Times New Roman"/>
+          <w:sz w:val="24"/>
+          <w:szCs w:val="24"/>
+          <w:lang w:val="en-GB"/>
+        </w:rPr>
+        <w:t>Dipendente</w:t>
+      </w:r>
+      <w:proofErr w:type="spellEnd"/>
+      <w:r>
+        <w:rPr>
+          <w:rFonts w:ascii="Times New Roman" w:hAnsi="Times New Roman" w:cs="Times New Roman"/>
+          <w:sz w:val="24"/>
+          <w:szCs w:val="24"/>
+          <w:lang w:val="en-GB"/>
+        </w:rPr>
+        <w:t xml:space="preserve">, Task </w:t>
+      </w:r>
+    </w:p>
+    <w:p>
+      <w:pPr>
+        <w:rPr>
+          <w:rFonts w:ascii="Times New Roman" w:hAnsi="Times New Roman" w:cs="Times New Roman"/>
+          <w:sz w:val="24"/>
+          <w:szCs w:val="24"/>
+          <w:lang w:val="en-GB"/>
+        </w:rPr>
+      </w:pPr>
+      <w:r>
+        <w:rPr>
+          <w:rFonts w:ascii="Times New Roman" w:hAnsi="Times New Roman" w:cs="Times New Roman"/>
+          <w:sz w:val="24"/>
+          <w:szCs w:val="24"/>
+          <w:lang w:val="en-GB"/>
+        </w:rPr>
+        <w:t xml:space="preserve">Boundary </w:t>
+      </w:r>
+      <w:proofErr w:type="spellStart"/>
+      <w:r>
+        <w:rPr>
+          <w:rFonts w:ascii="Times New Roman" w:hAnsi="Times New Roman" w:cs="Times New Roman"/>
+          <w:sz w:val="24"/>
+          <w:szCs w:val="24"/>
+          <w:lang w:val="en-GB"/>
+        </w:rPr>
+        <w:t>obj</w:t>
+      </w:r>
+      <w:proofErr w:type="spellEnd"/>
+      <w:r>
+        <w:rPr>
+          <w:rFonts w:ascii="Times New Roman" w:hAnsi="Times New Roman" w:cs="Times New Roman"/>
+          <w:sz w:val="24"/>
+          <w:szCs w:val="24"/>
+          <w:lang w:val="en-GB"/>
+        </w:rPr>
+        <w:t>:</w:t>
+      </w:r>
+    </w:p>
+    <w:p>
+      <w:pPr>
+        <w:rPr>
+          <w:rFonts w:ascii="Times New Roman" w:hAnsi="Times New Roman" w:cs="Times New Roman"/>
+          <w:sz w:val="24"/>
+          <w:szCs w:val="24"/>
+        </w:rPr>
+      </w:pPr>
+      <w:proofErr w:type="spellStart"/>
+      <w:r>
+        <w:rPr>
+          <w:rFonts w:ascii="Times New Roman" w:hAnsi="Times New Roman" w:cs="Times New Roman"/>
+          <w:sz w:val="24"/>
+          <w:szCs w:val="24"/>
+        </w:rPr>
+        <w:t>InizializzaButton</w:t>
+      </w:r>
+      <w:proofErr w:type="spellEnd"/>
+      <w:r>
+        <w:rPr>
+          <w:rFonts w:ascii="Times New Roman" w:hAnsi="Times New Roman" w:cs="Times New Roman"/>
+          <w:sz w:val="24"/>
+          <w:szCs w:val="24"/>
+        </w:rPr>
+        <w:t xml:space="preserve"> contenuti in </w:t>
+      </w:r>
+      <w:proofErr w:type="spellStart"/>
+      <w:r>
+        <w:rPr>
+          <w:rFonts w:ascii="Times New Roman" w:hAnsi="Times New Roman" w:cs="Times New Roman"/>
+          <w:sz w:val="24"/>
+          <w:szCs w:val="24"/>
+        </w:rPr>
+        <w:t>SchedaDettaglioTaskDip</w:t>
+      </w:r>
+      <w:proofErr w:type="spellEnd"/>
+      <w:r>
+        <w:rPr>
+          <w:rFonts w:ascii="Times New Roman" w:hAnsi="Times New Roman" w:cs="Times New Roman"/>
+          <w:sz w:val="24"/>
+          <w:szCs w:val="24"/>
+        </w:rPr>
+        <w:t xml:space="preserve">, </w:t>
+      </w:r>
+      <w:proofErr w:type="spellStart"/>
+      <w:r>
+        <w:rPr>
+          <w:rFonts w:ascii="Times New Roman" w:hAnsi="Times New Roman" w:cs="Times New Roman"/>
+          <w:sz w:val="24"/>
+          <w:szCs w:val="24"/>
+        </w:rPr>
+        <w:t>ModalCon</w:t>
+      </w:r>
+      <w:r>
+        <w:rPr>
+          <w:rFonts w:ascii="Times New Roman" w:hAnsi="Times New Roman" w:cs="Times New Roman"/>
+          <w:sz w:val="24"/>
+          <w:szCs w:val="24"/>
+        </w:rPr>
+        <w:t>ferma</w:t>
+      </w:r>
+      <w:proofErr w:type="spellEnd"/>
+      <w:r>
+        <w:rPr>
+          <w:rFonts w:ascii="Times New Roman" w:hAnsi="Times New Roman" w:cs="Times New Roman"/>
+          <w:sz w:val="24"/>
+          <w:szCs w:val="24"/>
+        </w:rPr>
+        <w:t xml:space="preserve">, </w:t>
+      </w:r>
+      <w:proofErr w:type="spellStart"/>
+      <w:r>
+        <w:rPr>
+          <w:rFonts w:ascii="Times New Roman" w:hAnsi="Times New Roman" w:cs="Times New Roman"/>
+          <w:sz w:val="24"/>
+          <w:szCs w:val="24"/>
+        </w:rPr>
+        <w:t>PaginaPrincipaleDip</w:t>
+      </w:r>
+      <w:proofErr w:type="spellEnd"/>
+    </w:p>
+    <w:p>
+      <w:pPr>
+        <w:rPr>
+          <w:rFonts w:ascii="Times New Roman" w:hAnsi="Times New Roman" w:cs="Times New Roman"/>
+          <w:sz w:val="24"/>
+          <w:szCs w:val="24"/>
+        </w:rPr>
+      </w:pPr>
+      <w:r>
+        <w:rPr>
+          <w:rFonts w:ascii="Times New Roman" w:hAnsi="Times New Roman" w:cs="Times New Roman"/>
+          <w:sz w:val="24"/>
+          <w:szCs w:val="24"/>
+        </w:rPr>
+        <w:t xml:space="preserve">Control </w:t>
+      </w:r>
+      <w:proofErr w:type="spellStart"/>
+      <w:r>
+        <w:rPr>
+          <w:rFonts w:ascii="Times New Roman" w:hAnsi="Times New Roman" w:cs="Times New Roman"/>
+          <w:sz w:val="24"/>
+          <w:szCs w:val="24"/>
+        </w:rPr>
+        <w:t>obj</w:t>
+      </w:r>
+      <w:proofErr w:type="spellEnd"/>
+      <w:r>
+        <w:rPr>
+          <w:rFonts w:ascii="Times New Roman" w:hAnsi="Times New Roman" w:cs="Times New Roman"/>
+          <w:sz w:val="24"/>
+          <w:szCs w:val="24"/>
+        </w:rPr>
+        <w:t xml:space="preserve">: </w:t>
+      </w:r>
+    </w:p>
+    <w:p>
+      <w:pPr>
+        <w:rPr>
+          <w:rFonts w:ascii="Times New Roman" w:hAnsi="Times New Roman" w:cs="Times New Roman"/>
+          <w:sz w:val="24"/>
+          <w:szCs w:val="24"/>
+        </w:rPr>
+      </w:pPr>
+      <w:proofErr w:type="spellStart"/>
+      <w:r>
+        <w:rPr>
+          <w:rFonts w:ascii="Times New Roman" w:hAnsi="Times New Roman" w:cs="Times New Roman"/>
+          <w:sz w:val="24"/>
+          <w:szCs w:val="24"/>
+        </w:rPr>
+        <w:t>TaskControl</w:t>
+      </w:r>
+      <w:proofErr w:type="spellEnd"/>
+    </w:p>
+    <w:p>
+      <w:pPr>
+        <w:rPr>
+          <w:rFonts w:ascii="Times New Roman" w:hAnsi="Times New Roman" w:cs="Times New Roman"/>
+          <w:sz w:val="24"/>
+          <w:szCs w:val="24"/>
+        </w:rPr>
+      </w:pPr>
+    </w:p>
+    <w:p>
+      <w:pPr>
+        <w:rPr>
+          <w:rFonts w:ascii="Times New Roman" w:hAnsi="Times New Roman" w:cs="Times New Roman"/>
+          <w:sz w:val="24"/>
+          <w:szCs w:val="24"/>
+        </w:rPr>
+      </w:pPr>
+      <w:r>
+        <w:rPr>
+          <w:rFonts w:ascii="Times New Roman" w:hAnsi="Times New Roman" w:cs="Times New Roman"/>
+          <w:sz w:val="24"/>
+          <w:szCs w:val="24"/>
+        </w:rPr>
+        <w:t xml:space="preserve">UC </w:t>
+      </w:r>
+      <w:r>
+        <w:rPr>
+          <w:rFonts w:ascii="Times New Roman" w:hAnsi="Times New Roman" w:cs="Times New Roman"/>
+          <w:sz w:val="24"/>
+          <w:szCs w:val="24"/>
+        </w:rPr>
+        <w:t>12</w:t>
+      </w:r>
+      <w:r>
+        <w:rPr>
+          <w:rFonts w:ascii="Times New Roman" w:hAnsi="Times New Roman" w:cs="Times New Roman"/>
+          <w:sz w:val="24"/>
+          <w:szCs w:val="24"/>
+        </w:rPr>
+        <w:t xml:space="preserve">: </w:t>
+      </w:r>
+    </w:p>
+    <w:p>
+      <w:pPr>
+        <w:rPr>
+          <w:rFonts w:ascii="Times New Roman" w:hAnsi="Times New Roman" w:cs="Times New Roman"/>
+          <w:sz w:val="24"/>
+          <w:szCs w:val="24"/>
+          <w:lang w:val="en-GB"/>
+        </w:rPr>
+      </w:pPr>
+      <w:r>
+        <w:rPr>
+          <w:rFonts w:ascii="Times New Roman" w:hAnsi="Times New Roman" w:cs="Times New Roman"/>
+          <w:sz w:val="24"/>
+          <w:szCs w:val="24"/>
+          <w:lang w:val="en-GB"/>
+        </w:rPr>
+        <w:t xml:space="preserve">Entity </w:t>
+      </w:r>
+      <w:proofErr w:type="spellStart"/>
+      <w:r>
+        <w:rPr>
+          <w:rFonts w:ascii="Times New Roman" w:hAnsi="Times New Roman" w:cs="Times New Roman"/>
+          <w:sz w:val="24"/>
+          <w:szCs w:val="24"/>
+          <w:lang w:val="en-GB"/>
+        </w:rPr>
+        <w:t>obj</w:t>
+      </w:r>
+      <w:proofErr w:type="spellEnd"/>
+      <w:r>
+        <w:rPr>
+          <w:rFonts w:ascii="Times New Roman" w:hAnsi="Times New Roman" w:cs="Times New Roman"/>
+          <w:sz w:val="24"/>
+          <w:szCs w:val="24"/>
+          <w:lang w:val="en-GB"/>
+        </w:rPr>
+        <w:t xml:space="preserve">: </w:t>
+      </w:r>
+    </w:p>
+    <w:p>
+      <w:pPr>
+        <w:rPr>
+          <w:rFonts w:ascii="Times New Roman" w:hAnsi="Times New Roman" w:cs="Times New Roman"/>
+          <w:sz w:val="24"/>
+          <w:szCs w:val="24"/>
+        </w:rPr>
+      </w:pPr>
+      <w:r>
+        <w:rPr>
+          <w:rFonts w:ascii="Times New Roman" w:hAnsi="Times New Roman" w:cs="Times New Roman"/>
+          <w:sz w:val="24"/>
+          <w:szCs w:val="24"/>
+        </w:rPr>
+        <w:t>Dipendete, Task</w:t>
+      </w:r>
+      <w:r>
+        <w:rPr>
+          <w:rFonts w:ascii="Times New Roman" w:hAnsi="Times New Roman" w:cs="Times New Roman"/>
+          <w:sz w:val="24"/>
+          <w:szCs w:val="24"/>
+        </w:rPr>
+        <w:t xml:space="preserve"> </w:t>
+      </w:r>
+    </w:p>
+    <w:p>
+      <w:pPr>
+        <w:rPr>
+          <w:rFonts w:ascii="Times New Roman" w:hAnsi="Times New Roman" w:cs="Times New Roman"/>
+          <w:sz w:val="24"/>
+          <w:szCs w:val="24"/>
+        </w:rPr>
+      </w:pPr>
+      <w:proofErr w:type="spellStart"/>
+      <w:r>
+        <w:rPr>
+          <w:rFonts w:ascii="Times New Roman" w:hAnsi="Times New Roman" w:cs="Times New Roman"/>
+          <w:sz w:val="24"/>
+          <w:szCs w:val="24"/>
+        </w:rPr>
+        <w:t>Boundary</w:t>
+      </w:r>
+      <w:proofErr w:type="spellEnd"/>
+      <w:r>
+        <w:rPr>
+          <w:rFonts w:ascii="Times New Roman" w:hAnsi="Times New Roman" w:cs="Times New Roman"/>
+          <w:sz w:val="24"/>
+          <w:szCs w:val="24"/>
+        </w:rPr>
+        <w:t xml:space="preserve"> </w:t>
+      </w:r>
+      <w:proofErr w:type="spellStart"/>
+      <w:r>
+        <w:rPr>
+          <w:rFonts w:ascii="Times New Roman" w:hAnsi="Times New Roman" w:cs="Times New Roman"/>
+          <w:sz w:val="24"/>
+          <w:szCs w:val="24"/>
+        </w:rPr>
+        <w:t>obj</w:t>
+      </w:r>
+      <w:proofErr w:type="spellEnd"/>
+      <w:r>
+        <w:rPr>
+          <w:rFonts w:ascii="Times New Roman" w:hAnsi="Times New Roman" w:cs="Times New Roman"/>
+          <w:sz w:val="24"/>
+          <w:szCs w:val="24"/>
+        </w:rPr>
+        <w:t>:</w:t>
+      </w:r>
+    </w:p>
+    <w:p>
+      <w:pPr>
+        <w:rPr>
+          <w:rFonts w:ascii="Times New Roman" w:hAnsi="Times New Roman" w:cs="Times New Roman"/>
+          <w:sz w:val="24"/>
+          <w:szCs w:val="24"/>
+        </w:rPr>
+      </w:pPr>
+      <w:r>
+        <w:rPr>
+          <w:rFonts w:ascii="Times New Roman" w:hAnsi="Times New Roman" w:cs="Times New Roman"/>
+          <w:sz w:val="24"/>
+          <w:szCs w:val="24"/>
+        </w:rPr>
+        <w:t xml:space="preserve">Completa contenuti in </w:t>
+      </w:r>
+      <w:proofErr w:type="spellStart"/>
+      <w:r>
+        <w:rPr>
+          <w:rFonts w:ascii="Times New Roman" w:hAnsi="Times New Roman" w:cs="Times New Roman"/>
+          <w:sz w:val="24"/>
+          <w:szCs w:val="24"/>
+        </w:rPr>
+        <w:t>SchedaDettaglioTask</w:t>
+      </w:r>
+      <w:r>
+        <w:rPr>
+          <w:rFonts w:ascii="Times New Roman" w:hAnsi="Times New Roman" w:cs="Times New Roman"/>
+          <w:sz w:val="24"/>
+          <w:szCs w:val="24"/>
+        </w:rPr>
+        <w:t>Dip</w:t>
+      </w:r>
+      <w:proofErr w:type="spellEnd"/>
+      <w:r>
+        <w:rPr>
+          <w:rFonts w:ascii="Times New Roman" w:hAnsi="Times New Roman" w:cs="Times New Roman"/>
+          <w:sz w:val="24"/>
+          <w:szCs w:val="24"/>
+        </w:rPr>
+        <w:t xml:space="preserve">, </w:t>
+      </w:r>
+      <w:proofErr w:type="spellStart"/>
+      <w:r>
+        <w:rPr>
+          <w:rFonts w:ascii="Times New Roman" w:hAnsi="Times New Roman" w:cs="Times New Roman"/>
+          <w:sz w:val="24"/>
+          <w:szCs w:val="24"/>
+        </w:rPr>
+        <w:t>PaginaPrincipaleDip</w:t>
+      </w:r>
+      <w:proofErr w:type="spellEnd"/>
+    </w:p>
+    <w:p>
+      <w:pPr>
+        <w:rPr>
+          <w:rFonts w:ascii="Times New Roman" w:hAnsi="Times New Roman" w:cs="Times New Roman"/>
+          <w:sz w:val="24"/>
+          <w:szCs w:val="24"/>
+        </w:rPr>
+      </w:pPr>
+      <w:r>
+        <w:rPr>
+          <w:rFonts w:ascii="Times New Roman" w:hAnsi="Times New Roman" w:cs="Times New Roman"/>
+          <w:sz w:val="24"/>
+          <w:szCs w:val="24"/>
+        </w:rPr>
+        <w:t xml:space="preserve">Control </w:t>
+      </w:r>
+      <w:proofErr w:type="spellStart"/>
+      <w:r>
+        <w:rPr>
+          <w:rFonts w:ascii="Times New Roman" w:hAnsi="Times New Roman" w:cs="Times New Roman"/>
+          <w:sz w:val="24"/>
+          <w:szCs w:val="24"/>
+        </w:rPr>
+        <w:t>obj</w:t>
+      </w:r>
+      <w:proofErr w:type="spellEnd"/>
+      <w:r>
+        <w:rPr>
+          <w:rFonts w:ascii="Times New Roman" w:hAnsi="Times New Roman" w:cs="Times New Roman"/>
+          <w:sz w:val="24"/>
+          <w:szCs w:val="24"/>
+        </w:rPr>
+        <w:t xml:space="preserve">: </w:t>
+      </w:r>
+    </w:p>
+    <w:p>
+      <w:pPr>
+        <w:rPr>
+          <w:rFonts w:ascii="Times New Roman" w:hAnsi="Times New Roman" w:cs="Times New Roman"/>
+          <w:sz w:val="24"/>
+          <w:szCs w:val="24"/>
+        </w:rPr>
+      </w:pPr>
+      <w:proofErr w:type="spellStart"/>
+      <w:r>
+        <w:rPr>
+          <w:rFonts w:ascii="Times New Roman" w:hAnsi="Times New Roman" w:cs="Times New Roman"/>
+          <w:sz w:val="24"/>
+          <w:szCs w:val="24"/>
+        </w:rPr>
+        <w:t>TaskControl</w:t>
+      </w:r>
+      <w:proofErr w:type="spellEnd"/>
+    </w:p>
+    <w:p>
+      <w:pPr>
+        <w:rPr>
+          <w:rFonts w:ascii="Times New Roman" w:hAnsi="Times New Roman" w:cs="Times New Roman"/>
+          <w:sz w:val="24"/>
+          <w:szCs w:val="24"/>
+        </w:rPr>
+      </w:pPr>
+    </w:p>
+    <w:p>
+      <w:pPr>
+        <w:rPr>
+          <w:rFonts w:ascii="Times New Roman" w:hAnsi="Times New Roman" w:cs="Times New Roman"/>
+          <w:sz w:val="24"/>
+          <w:szCs w:val="24"/>
+        </w:rPr>
+      </w:pPr>
+    </w:p>
+    <w:p>
+      <w:pPr>
+        <w:rPr>
+          <w:rFonts w:ascii="Times New Roman" w:hAnsi="Times New Roman" w:cs="Times New Roman"/>
+          <w:sz w:val="24"/>
+          <w:szCs w:val="24"/>
+        </w:rPr>
+      </w:pPr>
+    </w:p>
+    <w:p>
+      <w:pPr>
+        <w:rPr>
+          <w:rFonts w:ascii="Times New Roman" w:hAnsi="Times New Roman" w:cs="Times New Roman"/>
+          <w:sz w:val="24"/>
+          <w:szCs w:val="24"/>
+        </w:rPr>
+      </w:pPr>
+    </w:p>
+    <w:p>
+      <w:pPr>
+        <w:rPr>
+          <w:rFonts w:ascii="Times New Roman" w:hAnsi="Times New Roman" w:cs="Times New Roman"/>
+          <w:sz w:val="24"/>
+          <w:szCs w:val="24"/>
+        </w:rPr>
+      </w:pPr>
+    </w:p>
+    <w:p>
+      <w:pPr>
+        <w:rPr>
+          <w:rFonts w:ascii="Times New Roman" w:hAnsi="Times New Roman" w:cs="Times New Roman"/>
+          <w:sz w:val="24"/>
+          <w:szCs w:val="24"/>
+        </w:rPr>
+      </w:pPr>
+    </w:p>
+    <w:p>
+      <w:pPr>
+        <w:rPr>
+          <w:rFonts w:ascii="Times New Roman" w:hAnsi="Times New Roman" w:cs="Times New Roman"/>
+          <w:sz w:val="24"/>
+          <w:szCs w:val="24"/>
+        </w:rPr>
+      </w:pPr>
+    </w:p>
+    <w:p>
+      <w:pPr>
+        <w:rPr>
+          <w:rFonts w:ascii="Times New Roman" w:hAnsi="Times New Roman" w:cs="Times New Roman"/>
+          <w:sz w:val="24"/>
+          <w:szCs w:val="24"/>
+        </w:rPr>
+      </w:pPr>
+      <w:r>
+        <w:rPr>
+          <w:rFonts w:ascii="Times New Roman" w:hAnsi="Times New Roman" w:cs="Times New Roman"/>
+          <w:sz w:val="24"/>
+          <w:szCs w:val="24"/>
+        </w:rPr>
+        <w:lastRenderedPageBreak/>
+        <w:t xml:space="preserve">UC </w:t>
+      </w:r>
+      <w:r>
+        <w:rPr>
+          <w:rFonts w:ascii="Times New Roman" w:hAnsi="Times New Roman" w:cs="Times New Roman"/>
+          <w:sz w:val="24"/>
+          <w:szCs w:val="24"/>
+        </w:rPr>
+        <w:t>13</w:t>
+      </w:r>
+      <w:r>
+        <w:rPr>
+          <w:rFonts w:ascii="Times New Roman" w:hAnsi="Times New Roman" w:cs="Times New Roman"/>
+          <w:sz w:val="24"/>
+          <w:szCs w:val="24"/>
+        </w:rPr>
+        <w:t xml:space="preserve">: </w:t>
+      </w:r>
+    </w:p>
+    <w:p>
+      <w:pPr>
+        <w:rPr>
+          <w:rFonts w:ascii="Times New Roman" w:hAnsi="Times New Roman" w:cs="Times New Roman"/>
+          <w:sz w:val="24"/>
+          <w:szCs w:val="24"/>
+          <w:lang w:val="en-GB"/>
+        </w:rPr>
+      </w:pPr>
+      <w:r>
+        <w:rPr>
+          <w:rFonts w:ascii="Times New Roman" w:hAnsi="Times New Roman" w:cs="Times New Roman"/>
+          <w:sz w:val="24"/>
+          <w:szCs w:val="24"/>
+          <w:lang w:val="en-GB"/>
+        </w:rPr>
+        <w:t xml:space="preserve">Entity </w:t>
+      </w:r>
+      <w:proofErr w:type="spellStart"/>
+      <w:r>
+        <w:rPr>
+          <w:rFonts w:ascii="Times New Roman" w:hAnsi="Times New Roman" w:cs="Times New Roman"/>
+          <w:sz w:val="24"/>
+          <w:szCs w:val="24"/>
+          <w:lang w:val="en-GB"/>
+        </w:rPr>
+        <w:t>obj</w:t>
+      </w:r>
+      <w:proofErr w:type="spellEnd"/>
+      <w:r>
+        <w:rPr>
+          <w:rFonts w:ascii="Times New Roman" w:hAnsi="Times New Roman" w:cs="Times New Roman"/>
+          <w:sz w:val="24"/>
+          <w:szCs w:val="24"/>
+          <w:lang w:val="en-GB"/>
+        </w:rPr>
+        <w:t xml:space="preserve">: </w:t>
+      </w:r>
+    </w:p>
+    <w:p>
+      <w:pPr>
+        <w:rPr>
+          <w:rFonts w:ascii="Times New Roman" w:hAnsi="Times New Roman" w:cs="Times New Roman"/>
+          <w:sz w:val="24"/>
+          <w:szCs w:val="24"/>
+          <w:lang w:val="en-GB"/>
+        </w:rPr>
+      </w:pPr>
+      <w:proofErr w:type="spellStart"/>
+      <w:r>
+        <w:rPr>
+          <w:rFonts w:ascii="Times New Roman" w:hAnsi="Times New Roman" w:cs="Times New Roman"/>
+          <w:sz w:val="24"/>
+          <w:szCs w:val="24"/>
           <w:lang w:val="en-GB"/>
         </w:rPr>
         <w:t>Utente</w:t>
@@ -828,8 +3781,48 @@
           <w:szCs w:val="24"/>
           <w:lang w:val="en-GB"/>
         </w:rPr>
-        <w:t xml:space="preserve"> (dip, sup, gest), (session???)</w:t>
-      </w:r>
+        <w:t xml:space="preserve"> (</w:t>
+      </w:r>
+      <w:proofErr w:type="spellStart"/>
+      <w:r>
+        <w:rPr>
+          <w:rFonts w:ascii="Times New Roman" w:hAnsi="Times New Roman" w:cs="Times New Roman"/>
+          <w:sz w:val="24"/>
+          <w:szCs w:val="24"/>
+          <w:lang w:val="en-GB"/>
+        </w:rPr>
+        <w:t>sup,dip</w:t>
+      </w:r>
+      <w:proofErr w:type="spellEnd"/>
+      <w:r>
+        <w:rPr>
+          <w:rFonts w:ascii="Times New Roman" w:hAnsi="Times New Roman" w:cs="Times New Roman"/>
+          <w:sz w:val="24"/>
+          <w:szCs w:val="24"/>
+          <w:lang w:val="en-GB"/>
+        </w:rPr>
+        <w:t xml:space="preserve">), Task, </w:t>
+      </w:r>
+      <w:proofErr w:type="spellStart"/>
+      <w:r>
+        <w:rPr>
+          <w:rFonts w:ascii="Times New Roman" w:hAnsi="Times New Roman" w:cs="Times New Roman"/>
+          <w:sz w:val="24"/>
+          <w:szCs w:val="24"/>
+          <w:lang w:val="en-GB"/>
+        </w:rPr>
+        <w:t>Not</w:t>
+      </w:r>
+      <w:r>
+        <w:rPr>
+          <w:rFonts w:ascii="Times New Roman" w:hAnsi="Times New Roman" w:cs="Times New Roman"/>
+          <w:sz w:val="24"/>
+          <w:szCs w:val="24"/>
+          <w:lang w:val="en-GB"/>
+        </w:rPr>
+        <w:t>ifica</w:t>
+      </w:r>
+      <w:proofErr w:type="spellEnd"/>
     </w:p>
     <w:p>
       <w:pPr>
@@ -867,14 +3860,317 @@
           <w:szCs w:val="24"/>
           <w:lang w:val="en-GB"/>
         </w:rPr>
+        <w:t>:</w:t>
+      </w:r>
+    </w:p>
+    <w:p>
+      <w:pPr>
+        <w:rPr>
+          <w:rFonts w:ascii="Times New Roman" w:hAnsi="Times New Roman" w:cs="Times New Roman"/>
+          <w:sz w:val="24"/>
+          <w:szCs w:val="24"/>
+        </w:rPr>
+      </w:pPr>
+      <w:proofErr w:type="spellStart"/>
+      <w:r>
+        <w:rPr>
+          <w:rFonts w:ascii="Times New Roman" w:hAnsi="Times New Roman" w:cs="Times New Roman"/>
+          <w:sz w:val="24"/>
+          <w:szCs w:val="24"/>
+        </w:rPr>
+        <w:t>SchedaDettaglioTask</w:t>
+      </w:r>
+      <w:proofErr w:type="spellEnd"/>
+      <w:r>
+        <w:rPr>
+          <w:rFonts w:ascii="Times New Roman" w:hAnsi="Times New Roman" w:cs="Times New Roman"/>
+          <w:sz w:val="24"/>
+          <w:szCs w:val="24"/>
+        </w:rPr>
+        <w:t xml:space="preserve"> (superclasse), </w:t>
+      </w:r>
+      <w:proofErr w:type="spellStart"/>
+      <w:r>
+        <w:rPr>
+          <w:rFonts w:ascii="Times New Roman" w:hAnsi="Times New Roman" w:cs="Times New Roman"/>
+          <w:sz w:val="24"/>
+          <w:szCs w:val="24"/>
+        </w:rPr>
+        <w:t>ModalSo</w:t>
+      </w:r>
+      <w:r>
+        <w:rPr>
+          <w:rFonts w:ascii="Times New Roman" w:hAnsi="Times New Roman" w:cs="Times New Roman"/>
+          <w:sz w:val="24"/>
+          <w:szCs w:val="24"/>
+        </w:rPr>
+        <w:t>spensione</w:t>
+      </w:r>
+      <w:proofErr w:type="spellEnd"/>
+      <w:r>
+        <w:rPr>
+          <w:rFonts w:ascii="Times New Roman" w:hAnsi="Times New Roman" w:cs="Times New Roman"/>
+          <w:sz w:val="24"/>
+          <w:szCs w:val="24"/>
+        </w:rPr>
+        <w:t xml:space="preserve">, </w:t>
+      </w:r>
+      <w:proofErr w:type="spellStart"/>
+      <w:r>
+        <w:rPr>
+          <w:rFonts w:ascii="Times New Roman" w:hAnsi="Times New Roman" w:cs="Times New Roman"/>
+          <w:sz w:val="24"/>
+          <w:szCs w:val="24"/>
+        </w:rPr>
+        <w:t>PaginaPrincipale</w:t>
+      </w:r>
+      <w:proofErr w:type="spellEnd"/>
+      <w:r>
+        <w:rPr>
+          <w:rFonts w:ascii="Times New Roman" w:hAnsi="Times New Roman" w:cs="Times New Roman"/>
+          <w:sz w:val="24"/>
+          <w:szCs w:val="24"/>
+        </w:rPr>
+        <w:t xml:space="preserve"> (superclasse)</w:t>
+      </w:r>
+    </w:p>
+    <w:p>
+      <w:pPr>
+        <w:rPr>
+          <w:rFonts w:ascii="Times New Roman" w:hAnsi="Times New Roman" w:cs="Times New Roman"/>
+          <w:sz w:val="24"/>
+          <w:szCs w:val="24"/>
+        </w:rPr>
+      </w:pPr>
+      <w:r>
+        <w:rPr>
+          <w:rFonts w:ascii="Times New Roman" w:hAnsi="Times New Roman" w:cs="Times New Roman"/>
+          <w:sz w:val="24"/>
+          <w:szCs w:val="24"/>
+        </w:rPr>
+        <w:t xml:space="preserve">Control </w:t>
+      </w:r>
+      <w:proofErr w:type="spellStart"/>
+      <w:r>
+        <w:rPr>
+          <w:rFonts w:ascii="Times New Roman" w:hAnsi="Times New Roman" w:cs="Times New Roman"/>
+          <w:sz w:val="24"/>
+          <w:szCs w:val="24"/>
+        </w:rPr>
+        <w:t>obj</w:t>
+      </w:r>
+      <w:proofErr w:type="spellEnd"/>
+      <w:r>
+        <w:rPr>
+          <w:rFonts w:ascii="Times New Roman" w:hAnsi="Times New Roman" w:cs="Times New Roman"/>
+          <w:sz w:val="24"/>
+          <w:szCs w:val="24"/>
+        </w:rPr>
         <w:t xml:space="preserve">: </w:t>
       </w:r>
-      <w:r>
-        <w:rPr>
-          <w:rFonts w:ascii="Times New Roman" w:hAnsi="Times New Roman" w:cs="Times New Roman"/>
-          <w:sz w:val="24"/>
-          <w:szCs w:val="24"/>
-          <w:lang w:val="en-GB"/>
+    </w:p>
+    <w:p>
+      <w:pPr>
+        <w:pBdr>
+          <w:bottom w:val="single" w:sz="6" w:space="1" w:color="auto"/>
+        </w:pBdr>
+        <w:rPr>
+          <w:rFonts w:ascii="Times New Roman" w:hAnsi="Times New Roman" w:cs="Times New Roman"/>
+          <w:sz w:val="24"/>
+          <w:szCs w:val="24"/>
+        </w:rPr>
+      </w:pPr>
+      <w:proofErr w:type="spellStart"/>
+      <w:r>
+        <w:rPr>
+          <w:rFonts w:ascii="Times New Roman" w:hAnsi="Times New Roman" w:cs="Times New Roman"/>
+          <w:sz w:val="24"/>
+          <w:szCs w:val="24"/>
+        </w:rPr>
+        <w:t>TaskControl</w:t>
+      </w:r>
+      <w:proofErr w:type="spellEnd"/>
+      <w:r>
+        <w:rPr>
+          <w:rFonts w:ascii="Times New Roman" w:hAnsi="Times New Roman" w:cs="Times New Roman"/>
+          <w:sz w:val="24"/>
+          <w:szCs w:val="24"/>
+        </w:rPr>
+        <w:t xml:space="preserve">, </w:t>
+      </w:r>
+      <w:proofErr w:type="spellStart"/>
+      <w:r>
+        <w:rPr>
+          <w:rFonts w:ascii="Times New Roman" w:hAnsi="Times New Roman" w:cs="Times New Roman"/>
+          <w:sz w:val="24"/>
+          <w:szCs w:val="24"/>
+        </w:rPr>
+        <w:t>GestoreNotifica</w:t>
+      </w:r>
+      <w:proofErr w:type="spellEnd"/>
+    </w:p>
+    <w:p>
+      <w:pPr>
+        <w:pBdr>
+          <w:bottom w:val="single" w:sz="6" w:space="1" w:color="auto"/>
+        </w:pBdr>
+        <w:rPr>
+          <w:rFonts w:ascii="Times New Roman" w:hAnsi="Times New Roman" w:cs="Times New Roman"/>
+          <w:sz w:val="24"/>
+          <w:szCs w:val="24"/>
+        </w:rPr>
+      </w:pPr>
+    </w:p>
+    <w:p>
+      <w:pPr>
+        <w:rPr>
+          <w:rFonts w:ascii="Times New Roman" w:hAnsi="Times New Roman" w:cs="Times New Roman"/>
+          <w:sz w:val="24"/>
+          <w:szCs w:val="24"/>
+        </w:rPr>
+      </w:pPr>
+    </w:p>
+    <w:p>
+      <w:pPr>
+        <w:rPr>
+          <w:rFonts w:ascii="Times New Roman" w:hAnsi="Times New Roman" w:cs="Times New Roman"/>
+          <w:sz w:val="24"/>
+          <w:szCs w:val="24"/>
+        </w:rPr>
+      </w:pPr>
+      <w:r>
+        <w:rPr>
+          <w:rFonts w:ascii="Times New Roman" w:hAnsi="Times New Roman" w:cs="Times New Roman"/>
+          <w:sz w:val="24"/>
+          <w:szCs w:val="24"/>
+        </w:rPr>
+        <w:t xml:space="preserve">UC </w:t>
+      </w:r>
+      <w:r>
+        <w:rPr>
+          <w:rFonts w:ascii="Times New Roman" w:hAnsi="Times New Roman" w:cs="Times New Roman"/>
+          <w:sz w:val="24"/>
+          <w:szCs w:val="24"/>
+        </w:rPr>
+        <w:t>14</w:t>
+      </w:r>
+      <w:r>
+        <w:rPr>
+          <w:rFonts w:ascii="Times New Roman" w:hAnsi="Times New Roman" w:cs="Times New Roman"/>
+          <w:sz w:val="24"/>
+          <w:szCs w:val="24"/>
+        </w:rPr>
+        <w:t xml:space="preserve">: </w:t>
+      </w:r>
+    </w:p>
+    <w:p>
+      <w:pPr>
+        <w:rPr>
+          <w:rFonts w:ascii="Times New Roman" w:hAnsi="Times New Roman" w:cs="Times New Roman"/>
+          <w:sz w:val="24"/>
+          <w:szCs w:val="24"/>
+          <w:lang w:val="en-GB"/>
+        </w:rPr>
+      </w:pPr>
+      <w:r>
+        <w:rPr>
+          <w:rFonts w:ascii="Times New Roman" w:hAnsi="Times New Roman" w:cs="Times New Roman"/>
+          <w:sz w:val="24"/>
+          <w:szCs w:val="24"/>
+          <w:lang w:val="en-GB"/>
+        </w:rPr>
+        <w:t xml:space="preserve">Entity </w:t>
+      </w:r>
+      <w:proofErr w:type="spellStart"/>
+      <w:r>
+        <w:rPr>
+          <w:rFonts w:ascii="Times New Roman" w:hAnsi="Times New Roman" w:cs="Times New Roman"/>
+          <w:sz w:val="24"/>
+          <w:szCs w:val="24"/>
+          <w:lang w:val="en-GB"/>
+        </w:rPr>
+        <w:t>obj</w:t>
+      </w:r>
+      <w:proofErr w:type="spellEnd"/>
+      <w:r>
+        <w:rPr>
+          <w:rFonts w:ascii="Times New Roman" w:hAnsi="Times New Roman" w:cs="Times New Roman"/>
+          <w:sz w:val="24"/>
+          <w:szCs w:val="24"/>
+          <w:lang w:val="en-GB"/>
+        </w:rPr>
+        <w:t xml:space="preserve">: </w:t>
+      </w:r>
+    </w:p>
+    <w:p>
+      <w:pPr>
+        <w:rPr>
+          <w:rFonts w:ascii="Times New Roman" w:hAnsi="Times New Roman" w:cs="Times New Roman"/>
+          <w:sz w:val="24"/>
+          <w:szCs w:val="24"/>
+        </w:rPr>
+      </w:pPr>
+      <w:r>
+        <w:rPr>
+          <w:rFonts w:ascii="Times New Roman" w:hAnsi="Times New Roman" w:cs="Times New Roman"/>
+          <w:sz w:val="24"/>
+          <w:szCs w:val="24"/>
+        </w:rPr>
+        <w:t>Gestore degli account, Account (viene creato)</w:t>
+      </w:r>
+    </w:p>
+    <w:p>
+      <w:pPr>
+        <w:rPr>
+          <w:rFonts w:ascii="Times New Roman" w:hAnsi="Times New Roman" w:cs="Times New Roman"/>
+          <w:sz w:val="24"/>
+          <w:szCs w:val="24"/>
+          <w:lang w:val="en-GB"/>
+        </w:rPr>
+      </w:pPr>
+      <w:r>
+        <w:rPr>
+          <w:rFonts w:ascii="Times New Roman" w:hAnsi="Times New Roman" w:cs="Times New Roman"/>
+          <w:sz w:val="24"/>
+          <w:szCs w:val="24"/>
+          <w:lang w:val="en-GB"/>
+        </w:rPr>
+        <w:t xml:space="preserve">Boundary </w:t>
+      </w:r>
+      <w:proofErr w:type="spellStart"/>
+      <w:r>
+        <w:rPr>
+          <w:rFonts w:ascii="Times New Roman" w:hAnsi="Times New Roman" w:cs="Times New Roman"/>
+          <w:sz w:val="24"/>
+          <w:szCs w:val="24"/>
+          <w:lang w:val="en-GB"/>
+        </w:rPr>
+        <w:t>obj</w:t>
+      </w:r>
+      <w:proofErr w:type="spellEnd"/>
+      <w:r>
+        <w:rPr>
+          <w:rFonts w:ascii="Times New Roman" w:hAnsi="Times New Roman" w:cs="Times New Roman"/>
+          <w:sz w:val="24"/>
+          <w:szCs w:val="24"/>
+          <w:lang w:val="en-GB"/>
+        </w:rPr>
+        <w:t>:</w:t>
+      </w:r>
+    </w:p>
+    <w:p>
+      <w:pPr>
+        <w:rPr>
+          <w:rFonts w:ascii="Times New Roman" w:hAnsi="Times New Roman" w:cs="Times New Roman"/>
+          <w:sz w:val="24"/>
+          <w:szCs w:val="24"/>
+        </w:rPr>
+      </w:pPr>
+      <w:r>
+        <w:rPr>
+          <w:rFonts w:ascii="Times New Roman" w:hAnsi="Times New Roman" w:cs="Times New Roman"/>
+          <w:sz w:val="24"/>
+          <w:szCs w:val="24"/>
         </w:rPr>
         <w:t>“</w:t>
       </w:r>
@@ -884,112 +4180,386 @@
           <w:rFonts w:ascii="Times New Roman" w:hAnsi="Times New Roman" w:cs="Times New Roman"/>
           <w:sz w:val="24"/>
           <w:szCs w:val="24"/>
-          <w:lang w:val="en-GB"/>
-        </w:rPr>
-        <w:t>ProfileButton</w:t>
-      </w:r>
-      <w:proofErr w:type="spellEnd"/>
-      <w:r>
-        <w:rPr>
-          <w:rFonts w:ascii="Times New Roman" w:hAnsi="Times New Roman" w:cs="Times New Roman"/>
-          <w:sz w:val="24"/>
-          <w:szCs w:val="24"/>
-          <w:lang w:val="en-GB"/>
+        </w:rPr>
+        <w:t>AddAccountButton</w:t>
+      </w:r>
+      <w:proofErr w:type="spellEnd"/>
+      <w:r>
+        <w:rPr>
+          <w:rFonts w:ascii="Times New Roman" w:hAnsi="Times New Roman" w:cs="Times New Roman"/>
+          <w:sz w:val="24"/>
+          <w:szCs w:val="24"/>
+        </w:rPr>
+        <w:t xml:space="preserve">” contenuto in </w:t>
+      </w:r>
+      <w:proofErr w:type="spellStart"/>
+      <w:r>
+        <w:rPr>
+          <w:rFonts w:ascii="Times New Roman" w:hAnsi="Times New Roman" w:cs="Times New Roman"/>
+          <w:sz w:val="24"/>
+          <w:szCs w:val="24"/>
+        </w:rPr>
+        <w:t>PaginaPrincipaleGest</w:t>
+      </w:r>
+      <w:proofErr w:type="spellEnd"/>
+      <w:r>
+        <w:rPr>
+          <w:rFonts w:ascii="Times New Roman" w:hAnsi="Times New Roman" w:cs="Times New Roman"/>
+          <w:sz w:val="24"/>
+          <w:szCs w:val="24"/>
+        </w:rPr>
+        <w:t>,</w:t>
+      </w:r>
+      <w:r>
+        <w:rPr>
+          <w:rFonts w:ascii="Times New Roman" w:hAnsi="Times New Roman" w:cs="Times New Roman"/>
+          <w:sz w:val="24"/>
+          <w:szCs w:val="24"/>
+        </w:rPr>
+        <w:t xml:space="preserve"> </w:t>
+      </w:r>
+      <w:proofErr w:type="spellStart"/>
+      <w:r>
+        <w:rPr>
+          <w:rFonts w:ascii="Times New Roman" w:hAnsi="Times New Roman" w:cs="Times New Roman"/>
+          <w:sz w:val="24"/>
+          <w:szCs w:val="24"/>
+        </w:rPr>
+        <w:t>SchedaCreazioneAccount</w:t>
+      </w:r>
+      <w:proofErr w:type="spellEnd"/>
+      <w:r>
+        <w:rPr>
+          <w:rFonts w:ascii="Times New Roman" w:hAnsi="Times New Roman" w:cs="Times New Roman"/>
+          <w:sz w:val="24"/>
+          <w:szCs w:val="24"/>
+        </w:rPr>
+        <w:t xml:space="preserve">, </w:t>
+      </w:r>
+    </w:p>
+    <w:p>
+      <w:pPr>
+        <w:rPr>
+          <w:rFonts w:ascii="Times New Roman" w:hAnsi="Times New Roman" w:cs="Times New Roman"/>
+          <w:sz w:val="24"/>
+          <w:szCs w:val="24"/>
+        </w:rPr>
+      </w:pPr>
+      <w:r>
+        <w:rPr>
+          <w:rFonts w:ascii="Times New Roman" w:hAnsi="Times New Roman" w:cs="Times New Roman"/>
+          <w:sz w:val="24"/>
+          <w:szCs w:val="24"/>
+        </w:rPr>
+        <w:t xml:space="preserve">Control </w:t>
+      </w:r>
+      <w:proofErr w:type="spellStart"/>
+      <w:r>
+        <w:rPr>
+          <w:rFonts w:ascii="Times New Roman" w:hAnsi="Times New Roman" w:cs="Times New Roman"/>
+          <w:sz w:val="24"/>
+          <w:szCs w:val="24"/>
+        </w:rPr>
+        <w:t>obj</w:t>
+      </w:r>
+      <w:proofErr w:type="spellEnd"/>
+      <w:r>
+        <w:rPr>
+          <w:rFonts w:ascii="Times New Roman" w:hAnsi="Times New Roman" w:cs="Times New Roman"/>
+          <w:sz w:val="24"/>
+          <w:szCs w:val="24"/>
+        </w:rPr>
+        <w:t xml:space="preserve">: </w:t>
+      </w:r>
+    </w:p>
+    <w:p>
+      <w:pPr>
+        <w:rPr>
+          <w:rFonts w:ascii="Times New Roman" w:hAnsi="Times New Roman" w:cs="Times New Roman"/>
+          <w:sz w:val="24"/>
+          <w:szCs w:val="24"/>
+        </w:rPr>
+      </w:pPr>
+      <w:r>
+        <w:rPr>
+          <w:rFonts w:ascii="Times New Roman" w:hAnsi="Times New Roman" w:cs="Times New Roman"/>
+          <w:sz w:val="24"/>
+          <w:szCs w:val="24"/>
+        </w:rPr>
+        <w:t>“</w:t>
+      </w:r>
+      <w:proofErr w:type="spellStart"/>
+      <w:r>
+        <w:rPr>
+          <w:rFonts w:ascii="Times New Roman" w:hAnsi="Times New Roman" w:cs="Times New Roman"/>
+          <w:sz w:val="24"/>
+          <w:szCs w:val="24"/>
+        </w:rPr>
+        <w:t>AccountControl</w:t>
+      </w:r>
+      <w:proofErr w:type="spellEnd"/>
+      <w:r>
+        <w:rPr>
+          <w:rFonts w:ascii="Times New Roman" w:hAnsi="Times New Roman" w:cs="Times New Roman"/>
+          <w:sz w:val="24"/>
+          <w:szCs w:val="24"/>
         </w:rPr>
         <w:t>”</w:t>
       </w:r>
-      <w:r>
-        <w:rPr>
-          <w:rFonts w:ascii="Times New Roman" w:hAnsi="Times New Roman" w:cs="Times New Roman"/>
-          <w:sz w:val="24"/>
-          <w:szCs w:val="24"/>
-          <w:lang w:val="en-GB"/>
+    </w:p>
+    <w:p>
+      <w:pPr>
+        <w:rPr>
+          <w:rFonts w:ascii="Times New Roman" w:hAnsi="Times New Roman" w:cs="Times New Roman"/>
+          <w:sz w:val="24"/>
+          <w:szCs w:val="24"/>
+        </w:rPr>
+      </w:pPr>
+      <w:r>
+        <w:rPr>
+          <w:rFonts w:ascii="Times New Roman" w:hAnsi="Times New Roman" w:cs="Times New Roman"/>
+          <w:sz w:val="24"/>
+          <w:szCs w:val="24"/>
         </w:rPr>
         <w:t xml:space="preserve"> </w:t>
       </w:r>
-      <w:proofErr w:type="spellStart"/>
-      <w:r>
-        <w:rPr>
-          <w:rFonts w:ascii="Times New Roman" w:hAnsi="Times New Roman" w:cs="Times New Roman"/>
-          <w:sz w:val="24"/>
-          <w:szCs w:val="24"/>
-          <w:lang w:val="en-GB"/>
-        </w:rPr>
-        <w:t>contenuti</w:t>
-      </w:r>
-      <w:proofErr w:type="spellEnd"/>
-      <w:r>
-        <w:rPr>
-          <w:rFonts w:ascii="Times New Roman" w:hAnsi="Times New Roman" w:cs="Times New Roman"/>
-          <w:sz w:val="24"/>
-          <w:szCs w:val="24"/>
-          <w:lang w:val="en-GB"/>
-        </w:rPr>
-        <w:t xml:space="preserve"> in “</w:t>
-      </w:r>
-      <w:proofErr w:type="spellStart"/>
-      <w:r>
-        <w:rPr>
-          <w:rFonts w:ascii="Times New Roman" w:hAnsi="Times New Roman" w:cs="Times New Roman"/>
-          <w:sz w:val="24"/>
-          <w:szCs w:val="24"/>
-          <w:lang w:val="en-GB"/>
-        </w:rPr>
-        <w:t>NavigationBar</w:t>
-      </w:r>
-      <w:proofErr w:type="spellEnd"/>
-      <w:r>
-        <w:rPr>
-          <w:rFonts w:ascii="Times New Roman" w:hAnsi="Times New Roman" w:cs="Times New Roman"/>
-          <w:sz w:val="24"/>
-          <w:szCs w:val="24"/>
-          <w:lang w:val="en-GB"/>
-        </w:rPr>
-        <w:t xml:space="preserve">”, </w:t>
-      </w:r>
-      <w:r>
-        <w:rPr>
-          <w:rFonts w:ascii="Times New Roman" w:hAnsi="Times New Roman" w:cs="Times New Roman"/>
-          <w:sz w:val="24"/>
-          <w:szCs w:val="24"/>
-          <w:lang w:val="en-GB"/>
-        </w:rPr>
-        <w:t>“</w:t>
-      </w:r>
-      <w:proofErr w:type="spellStart"/>
-      <w:r>
-        <w:rPr>
-          <w:rFonts w:ascii="Times New Roman" w:hAnsi="Times New Roman" w:cs="Times New Roman"/>
-          <w:sz w:val="24"/>
-          <w:szCs w:val="24"/>
-          <w:lang w:val="en-GB"/>
-        </w:rPr>
-        <w:t>ProfilePage</w:t>
-      </w:r>
-      <w:proofErr w:type="spellEnd"/>
-      <w:r>
-        <w:rPr>
-          <w:rFonts w:ascii="Times New Roman" w:hAnsi="Times New Roman" w:cs="Times New Roman"/>
-          <w:sz w:val="24"/>
-          <w:szCs w:val="24"/>
-          <w:lang w:val="en-GB"/>
-        </w:rPr>
-        <w:t>” (exit)</w:t>
-      </w:r>
-    </w:p>
-    <w:p>
-      <w:pPr>
-        <w:rPr>
-          <w:rFonts w:ascii="Times New Roman" w:hAnsi="Times New Roman" w:cs="Times New Roman"/>
-          <w:sz w:val="24"/>
-          <w:szCs w:val="24"/>
-        </w:rPr>
-      </w:pPr>
-      <w:r>
-        <w:rPr>
-          <w:rFonts w:ascii="Times New Roman" w:hAnsi="Times New Roman" w:cs="Times New Roman"/>
-          <w:sz w:val="24"/>
-          <w:szCs w:val="24"/>
+    </w:p>
+    <w:p>
+      <w:pPr>
+        <w:rPr>
+          <w:rFonts w:ascii="Times New Roman" w:hAnsi="Times New Roman" w:cs="Times New Roman"/>
+          <w:sz w:val="24"/>
+          <w:szCs w:val="24"/>
+        </w:rPr>
+      </w:pPr>
+    </w:p>
+    <w:p>
+      <w:pPr>
+        <w:rPr>
+          <w:rFonts w:ascii="Times New Roman" w:hAnsi="Times New Roman" w:cs="Times New Roman"/>
+          <w:sz w:val="24"/>
+          <w:szCs w:val="24"/>
+        </w:rPr>
+      </w:pPr>
+      <w:r>
+        <w:rPr>
+          <w:rFonts w:ascii="Times New Roman" w:hAnsi="Times New Roman" w:cs="Times New Roman"/>
+          <w:sz w:val="24"/>
+          <w:szCs w:val="24"/>
+        </w:rPr>
+        <w:t xml:space="preserve">UC </w:t>
+      </w:r>
+      <w:r>
+        <w:rPr>
+          <w:rFonts w:ascii="Times New Roman" w:hAnsi="Times New Roman" w:cs="Times New Roman"/>
+          <w:sz w:val="24"/>
+          <w:szCs w:val="24"/>
+        </w:rPr>
+        <w:t>15</w:t>
+      </w:r>
+      <w:r>
+        <w:rPr>
+          <w:rFonts w:ascii="Times New Roman" w:hAnsi="Times New Roman" w:cs="Times New Roman"/>
+          <w:sz w:val="24"/>
+          <w:szCs w:val="24"/>
+        </w:rPr>
+        <w:t xml:space="preserve">: </w:t>
+      </w:r>
+    </w:p>
+    <w:p>
+      <w:pPr>
+        <w:rPr>
+          <w:rFonts w:ascii="Times New Roman" w:hAnsi="Times New Roman" w:cs="Times New Roman"/>
+          <w:sz w:val="24"/>
+          <w:szCs w:val="24"/>
+          <w:lang w:val="en-GB"/>
+        </w:rPr>
+      </w:pPr>
+      <w:r>
+        <w:rPr>
+          <w:rFonts w:ascii="Times New Roman" w:hAnsi="Times New Roman" w:cs="Times New Roman"/>
+          <w:sz w:val="24"/>
+          <w:szCs w:val="24"/>
+          <w:lang w:val="en-GB"/>
+        </w:rPr>
+        <w:t xml:space="preserve">Entity </w:t>
+      </w:r>
+      <w:proofErr w:type="spellStart"/>
+      <w:r>
+        <w:rPr>
+          <w:rFonts w:ascii="Times New Roman" w:hAnsi="Times New Roman" w:cs="Times New Roman"/>
+          <w:sz w:val="24"/>
+          <w:szCs w:val="24"/>
+          <w:lang w:val="en-GB"/>
+        </w:rPr>
+        <w:t>obj</w:t>
+      </w:r>
+      <w:proofErr w:type="spellEnd"/>
+      <w:r>
+        <w:rPr>
+          <w:rFonts w:ascii="Times New Roman" w:hAnsi="Times New Roman" w:cs="Times New Roman"/>
+          <w:sz w:val="24"/>
+          <w:szCs w:val="24"/>
+          <w:lang w:val="en-GB"/>
+        </w:rPr>
+        <w:t xml:space="preserve">: </w:t>
+      </w:r>
+    </w:p>
+    <w:p>
+      <w:pPr>
+        <w:rPr>
+          <w:rFonts w:ascii="Times New Roman" w:hAnsi="Times New Roman" w:cs="Times New Roman"/>
+          <w:sz w:val="24"/>
+          <w:szCs w:val="24"/>
+          <w:lang w:val="en-GB"/>
+        </w:rPr>
+      </w:pPr>
+      <w:proofErr w:type="spellStart"/>
+      <w:r>
+        <w:rPr>
+          <w:rFonts w:ascii="Times New Roman" w:hAnsi="Times New Roman" w:cs="Times New Roman"/>
+          <w:sz w:val="24"/>
+          <w:szCs w:val="24"/>
+          <w:lang w:val="en-GB"/>
+        </w:rPr>
+        <w:t>Gestore</w:t>
+      </w:r>
+      <w:proofErr w:type="spellEnd"/>
+      <w:r>
+        <w:rPr>
+          <w:rFonts w:ascii="Times New Roman" w:hAnsi="Times New Roman" w:cs="Times New Roman"/>
+          <w:sz w:val="24"/>
+          <w:szCs w:val="24"/>
+          <w:lang w:val="en-GB"/>
+        </w:rPr>
+        <w:t xml:space="preserve"> degli account, Account </w:t>
+      </w:r>
+    </w:p>
+    <w:p>
+      <w:pPr>
+        <w:rPr>
+          <w:rFonts w:ascii="Times New Roman" w:hAnsi="Times New Roman" w:cs="Times New Roman"/>
+          <w:sz w:val="24"/>
+          <w:szCs w:val="24"/>
+          <w:lang w:val="en-GB"/>
+        </w:rPr>
+      </w:pPr>
+      <w:r>
+        <w:rPr>
+          <w:rFonts w:ascii="Times New Roman" w:hAnsi="Times New Roman" w:cs="Times New Roman"/>
+          <w:sz w:val="24"/>
+          <w:szCs w:val="24"/>
+          <w:lang w:val="en-GB"/>
+        </w:rPr>
+        <w:t xml:space="preserve">Boundary </w:t>
+      </w:r>
+      <w:proofErr w:type="spellStart"/>
+      <w:r>
+        <w:rPr>
+          <w:rFonts w:ascii="Times New Roman" w:hAnsi="Times New Roman" w:cs="Times New Roman"/>
+          <w:sz w:val="24"/>
+          <w:szCs w:val="24"/>
+          <w:lang w:val="en-GB"/>
+        </w:rPr>
+        <w:t>obj</w:t>
+      </w:r>
+      <w:proofErr w:type="spellEnd"/>
+      <w:r>
+        <w:rPr>
+          <w:rFonts w:ascii="Times New Roman" w:hAnsi="Times New Roman" w:cs="Times New Roman"/>
+          <w:sz w:val="24"/>
+          <w:szCs w:val="24"/>
+          <w:lang w:val="en-GB"/>
+        </w:rPr>
+        <w:t>:</w:t>
+      </w:r>
+    </w:p>
+    <w:p>
+      <w:pPr>
+        <w:rPr>
+          <w:rFonts w:ascii="Times New Roman" w:hAnsi="Times New Roman" w:cs="Times New Roman"/>
+          <w:sz w:val="24"/>
+          <w:szCs w:val="24"/>
+        </w:rPr>
+      </w:pPr>
+      <w:proofErr w:type="spellStart"/>
+      <w:r>
+        <w:rPr>
+          <w:rFonts w:ascii="Times New Roman" w:hAnsi="Times New Roman" w:cs="Times New Roman"/>
+          <w:sz w:val="24"/>
+          <w:szCs w:val="24"/>
+        </w:rPr>
+        <w:t>SchedaPrincipaleGest</w:t>
+      </w:r>
+      <w:proofErr w:type="spellEnd"/>
+      <w:r>
+        <w:rPr>
+          <w:rFonts w:ascii="Times New Roman" w:hAnsi="Times New Roman" w:cs="Times New Roman"/>
+          <w:sz w:val="24"/>
+          <w:szCs w:val="24"/>
+        </w:rPr>
+        <w:t xml:space="preserve">, </w:t>
+      </w:r>
+      <w:proofErr w:type="spellStart"/>
+      <w:r>
+        <w:rPr>
+          <w:rFonts w:ascii="Times New Roman" w:hAnsi="Times New Roman" w:cs="Times New Roman"/>
+          <w:sz w:val="24"/>
+          <w:szCs w:val="24"/>
+        </w:rPr>
+        <w:t>SchedaProfiloMod</w:t>
+      </w:r>
+      <w:proofErr w:type="spellEnd"/>
+      <w:r>
+        <w:rPr>
+          <w:rFonts w:ascii="Times New Roman" w:hAnsi="Times New Roman" w:cs="Times New Roman"/>
+          <w:sz w:val="24"/>
+          <w:szCs w:val="24"/>
+        </w:rPr>
+        <w:t xml:space="preserve"> (deriva dalla suo </w:t>
+      </w:r>
+      <w:proofErr w:type="spellStart"/>
+      <w:r>
+        <w:rPr>
+          <w:rFonts w:ascii="Times New Roman" w:hAnsi="Times New Roman" w:cs="Times New Roman"/>
+          <w:sz w:val="24"/>
+          <w:szCs w:val="24"/>
+        </w:rPr>
+        <w:t>SchedaP</w:t>
+      </w:r>
+      <w:r>
+        <w:rPr>
+          <w:rFonts w:ascii="Times New Roman" w:hAnsi="Times New Roman" w:cs="Times New Roman"/>
+          <w:sz w:val="24"/>
+          <w:szCs w:val="24"/>
+        </w:rPr>
+        <w:t>rofilo</w:t>
+      </w:r>
+      <w:proofErr w:type="spellEnd"/>
+      <w:r>
+        <w:rPr>
+          <w:rFonts w:ascii="Times New Roman" w:hAnsi="Times New Roman" w:cs="Times New Roman"/>
+          <w:sz w:val="24"/>
+          <w:szCs w:val="24"/>
+        </w:rPr>
+        <w:t>)</w:t>
+      </w:r>
+    </w:p>
+    <w:p>
+      <w:pPr>
+        <w:rPr>
+          <w:rFonts w:ascii="Times New Roman" w:hAnsi="Times New Roman" w:cs="Times New Roman"/>
+          <w:sz w:val="24"/>
+          <w:szCs w:val="24"/>
+          <w:lang w:val="en-GB"/>
+        </w:rPr>
+      </w:pPr>
+      <w:r>
+        <w:rPr>
+          <w:rFonts w:ascii="Times New Roman" w:hAnsi="Times New Roman" w:cs="Times New Roman"/>
+          <w:sz w:val="24"/>
+          <w:szCs w:val="24"/>
+          <w:lang w:val="en-GB"/>
         </w:rPr>
         <w:t xml:space="preserve">Control </w:t>
       </w:r>
@@ -999,6 +4569,7 @@
           <w:rFonts w:ascii="Times New Roman" w:hAnsi="Times New Roman" w:cs="Times New Roman"/>
           <w:sz w:val="24"/>
           <w:szCs w:val="24"/>
+          <w:lang w:val="en-GB"/>
         </w:rPr>
         <w:t>obj</w:t>
       </w:r>
@@ -1008,35 +4579,391 @@
           <w:rFonts w:ascii="Times New Roman" w:hAnsi="Times New Roman" w:cs="Times New Roman"/>
           <w:sz w:val="24"/>
           <w:szCs w:val="24"/>
-        </w:rPr>
-        <w:t>: “</w:t>
-      </w:r>
-      <w:proofErr w:type="spellStart"/>
-      <w:r>
-        <w:rPr>
-          <w:rFonts w:ascii="Times New Roman" w:hAnsi="Times New Roman" w:cs="Times New Roman"/>
-          <w:sz w:val="24"/>
-          <w:szCs w:val="24"/>
-        </w:rPr>
-        <w:t>NavigationControl</w:t>
-      </w:r>
-      <w:proofErr w:type="spellEnd"/>
-      <w:r>
-        <w:rPr>
-          <w:rFonts w:ascii="Times New Roman" w:hAnsi="Times New Roman" w:cs="Times New Roman"/>
-          <w:sz w:val="24"/>
-          <w:szCs w:val="24"/>
-        </w:rPr>
-        <w:t xml:space="preserve">” (controllo che si occupa della </w:t>
-      </w:r>
-      <w:r>
-        <w:rPr>
-          <w:rFonts w:ascii="Times New Roman" w:hAnsi="Times New Roman" w:cs="Times New Roman"/>
-          <w:sz w:val="24"/>
-          <w:szCs w:val="24"/>
-        </w:rPr>
-        <w:t>barra di navigazione</w:t>
-      </w:r>
+          <w:lang w:val="en-GB"/>
+        </w:rPr>
+        <w:t xml:space="preserve">: </w:t>
+      </w:r>
+    </w:p>
+    <w:p>
+      <w:pPr>
+        <w:rPr>
+          <w:rFonts w:ascii="Times New Roman" w:hAnsi="Times New Roman" w:cs="Times New Roman"/>
+          <w:sz w:val="24"/>
+          <w:szCs w:val="24"/>
+          <w:lang w:val="en-GB"/>
+        </w:rPr>
+      </w:pPr>
+      <w:proofErr w:type="spellStart"/>
+      <w:r>
+        <w:rPr>
+          <w:rFonts w:ascii="Times New Roman" w:hAnsi="Times New Roman" w:cs="Times New Roman"/>
+          <w:sz w:val="24"/>
+          <w:szCs w:val="24"/>
+          <w:lang w:val="en-GB"/>
+        </w:rPr>
+        <w:t>AccountControl</w:t>
+      </w:r>
+      <w:proofErr w:type="spellEnd"/>
+      <w:r>
+        <w:rPr>
+          <w:rFonts w:ascii="Times New Roman" w:hAnsi="Times New Roman" w:cs="Times New Roman"/>
+          <w:sz w:val="24"/>
+          <w:szCs w:val="24"/>
+          <w:lang w:val="en-GB"/>
+        </w:rPr>
+        <w:t xml:space="preserve"> </w:t>
+      </w:r>
+    </w:p>
+    <w:p>
+      <w:pPr>
+        <w:rPr>
+          <w:rFonts w:ascii="Times New Roman" w:hAnsi="Times New Roman" w:cs="Times New Roman"/>
+          <w:sz w:val="24"/>
+          <w:szCs w:val="24"/>
+          <w:lang w:val="en-GB"/>
+        </w:rPr>
+      </w:pPr>
+    </w:p>
+    <w:p>
+      <w:pPr>
+        <w:rPr>
+          <w:rFonts w:ascii="Times New Roman" w:hAnsi="Times New Roman" w:cs="Times New Roman"/>
+          <w:sz w:val="24"/>
+          <w:szCs w:val="24"/>
+          <w:lang w:val="en-GB"/>
+        </w:rPr>
+      </w:pPr>
+    </w:p>
+    <w:p>
+      <w:pPr>
+        <w:rPr>
+          <w:rFonts w:ascii="Times New Roman" w:hAnsi="Times New Roman" w:cs="Times New Roman"/>
+          <w:sz w:val="24"/>
+          <w:szCs w:val="24"/>
+          <w:lang w:val="en-GB"/>
+        </w:rPr>
+      </w:pPr>
+    </w:p>
+    <w:p>
+      <w:pPr>
+        <w:rPr>
+          <w:rFonts w:ascii="Times New Roman" w:hAnsi="Times New Roman" w:cs="Times New Roman"/>
+          <w:sz w:val="24"/>
+          <w:szCs w:val="24"/>
+          <w:lang w:val="en-GB"/>
+        </w:rPr>
+      </w:pPr>
+    </w:p>
+    <w:p>
+      <w:pPr>
+        <w:rPr>
+          <w:rFonts w:ascii="Times New Roman" w:hAnsi="Times New Roman" w:cs="Times New Roman"/>
+          <w:sz w:val="24"/>
+          <w:szCs w:val="24"/>
+          <w:lang w:val="en-GB"/>
+        </w:rPr>
+      </w:pPr>
+    </w:p>
+    <w:p>
+      <w:pPr>
+        <w:rPr>
+          <w:rFonts w:ascii="Times New Roman" w:hAnsi="Times New Roman" w:cs="Times New Roman"/>
+          <w:sz w:val="24"/>
+          <w:szCs w:val="24"/>
+          <w:lang w:val="en-GB"/>
+        </w:rPr>
+      </w:pPr>
+    </w:p>
+    <w:p>
+      <w:pPr>
+        <w:rPr>
+          <w:rFonts w:ascii="Times New Roman" w:hAnsi="Times New Roman" w:cs="Times New Roman"/>
+          <w:sz w:val="24"/>
+          <w:szCs w:val="24"/>
+          <w:lang w:val="en-GB"/>
+        </w:rPr>
+      </w:pPr>
+      <w:r>
+        <w:rPr>
+          <w:rFonts w:ascii="Times New Roman" w:hAnsi="Times New Roman" w:cs="Times New Roman"/>
+          <w:sz w:val="24"/>
+          <w:szCs w:val="24"/>
+          <w:lang w:val="en-GB"/>
+        </w:rPr>
+        <w:lastRenderedPageBreak/>
+        <w:t xml:space="preserve">UC </w:t>
+      </w:r>
+      <w:r>
+        <w:rPr>
+          <w:rFonts w:ascii="Times New Roman" w:hAnsi="Times New Roman" w:cs="Times New Roman"/>
+          <w:sz w:val="24"/>
+          <w:szCs w:val="24"/>
+          <w:lang w:val="en-GB"/>
+        </w:rPr>
+        <w:t>16</w:t>
+      </w:r>
+      <w:r>
+        <w:rPr>
+          <w:rFonts w:ascii="Times New Roman" w:hAnsi="Times New Roman" w:cs="Times New Roman"/>
+          <w:sz w:val="24"/>
+          <w:szCs w:val="24"/>
+          <w:lang w:val="en-GB"/>
+        </w:rPr>
+        <w:t xml:space="preserve">: </w:t>
+      </w:r>
+    </w:p>
+    <w:p>
+      <w:pPr>
+        <w:rPr>
+          <w:rFonts w:ascii="Times New Roman" w:hAnsi="Times New Roman" w:cs="Times New Roman"/>
+          <w:sz w:val="24"/>
+          <w:szCs w:val="24"/>
+          <w:lang w:val="en-GB"/>
+        </w:rPr>
+      </w:pPr>
+      <w:r>
+        <w:rPr>
+          <w:rFonts w:ascii="Times New Roman" w:hAnsi="Times New Roman" w:cs="Times New Roman"/>
+          <w:sz w:val="24"/>
+          <w:szCs w:val="24"/>
+          <w:lang w:val="en-GB"/>
+        </w:rPr>
+        <w:t xml:space="preserve">Entity </w:t>
+      </w:r>
+      <w:proofErr w:type="spellStart"/>
+      <w:r>
+        <w:rPr>
+          <w:rFonts w:ascii="Times New Roman" w:hAnsi="Times New Roman" w:cs="Times New Roman"/>
+          <w:sz w:val="24"/>
+          <w:szCs w:val="24"/>
+          <w:lang w:val="en-GB"/>
+        </w:rPr>
+        <w:t>obj</w:t>
+      </w:r>
+      <w:proofErr w:type="spellEnd"/>
+      <w:r>
+        <w:rPr>
+          <w:rFonts w:ascii="Times New Roman" w:hAnsi="Times New Roman" w:cs="Times New Roman"/>
+          <w:sz w:val="24"/>
+          <w:szCs w:val="24"/>
+          <w:lang w:val="en-GB"/>
+        </w:rPr>
+        <w:t xml:space="preserve">: </w:t>
+      </w:r>
+    </w:p>
+    <w:p>
+      <w:pPr>
+        <w:rPr>
+          <w:rFonts w:ascii="Times New Roman" w:hAnsi="Times New Roman" w:cs="Times New Roman"/>
+          <w:sz w:val="24"/>
+          <w:szCs w:val="24"/>
+          <w:lang w:val="en-GB"/>
+        </w:rPr>
+      </w:pPr>
+      <w:proofErr w:type="spellStart"/>
+      <w:r>
+        <w:rPr>
+          <w:rFonts w:ascii="Times New Roman" w:hAnsi="Times New Roman" w:cs="Times New Roman"/>
+          <w:sz w:val="24"/>
+          <w:szCs w:val="24"/>
+          <w:lang w:val="en-GB"/>
+        </w:rPr>
+        <w:t>Gestore</w:t>
+      </w:r>
+      <w:proofErr w:type="spellEnd"/>
+      <w:r>
+        <w:rPr>
+          <w:rFonts w:ascii="Times New Roman" w:hAnsi="Times New Roman" w:cs="Times New Roman"/>
+          <w:sz w:val="24"/>
+          <w:szCs w:val="24"/>
+          <w:lang w:val="en-GB"/>
+        </w:rPr>
+        <w:t xml:space="preserve"> degli account, Account</w:t>
+      </w:r>
+    </w:p>
+    <w:p>
+      <w:pPr>
+        <w:rPr>
+          <w:rFonts w:ascii="Times New Roman" w:hAnsi="Times New Roman" w:cs="Times New Roman"/>
+          <w:sz w:val="24"/>
+          <w:szCs w:val="24"/>
+          <w:lang w:val="en-GB"/>
+        </w:rPr>
+      </w:pPr>
+      <w:r>
+        <w:rPr>
+          <w:rFonts w:ascii="Times New Roman" w:hAnsi="Times New Roman" w:cs="Times New Roman"/>
+          <w:sz w:val="24"/>
+          <w:szCs w:val="24"/>
+          <w:lang w:val="en-GB"/>
+        </w:rPr>
+        <w:t xml:space="preserve">Boundary </w:t>
+      </w:r>
+      <w:proofErr w:type="spellStart"/>
+      <w:r>
+        <w:rPr>
+          <w:rFonts w:ascii="Times New Roman" w:hAnsi="Times New Roman" w:cs="Times New Roman"/>
+          <w:sz w:val="24"/>
+          <w:szCs w:val="24"/>
+          <w:lang w:val="en-GB"/>
+        </w:rPr>
+        <w:t>obj</w:t>
+      </w:r>
+      <w:proofErr w:type="spellEnd"/>
+      <w:r>
+        <w:rPr>
+          <w:rFonts w:ascii="Times New Roman" w:hAnsi="Times New Roman" w:cs="Times New Roman"/>
+          <w:sz w:val="24"/>
+          <w:szCs w:val="24"/>
+          <w:lang w:val="en-GB"/>
+        </w:rPr>
+        <w:t>:</w:t>
+      </w:r>
+    </w:p>
+    <w:p>
+      <w:pPr>
+        <w:rPr>
+          <w:rFonts w:ascii="Times New Roman" w:hAnsi="Times New Roman" w:cs="Times New Roman"/>
+          <w:sz w:val="24"/>
+          <w:szCs w:val="24"/>
+          <w:lang w:val="en-GB"/>
+        </w:rPr>
+      </w:pPr>
+      <w:proofErr w:type="spellStart"/>
+      <w:r>
+        <w:rPr>
+          <w:rFonts w:ascii="Times New Roman" w:hAnsi="Times New Roman" w:cs="Times New Roman"/>
+          <w:sz w:val="24"/>
+          <w:szCs w:val="24"/>
+          <w:lang w:val="en-GB"/>
+        </w:rPr>
+        <w:t>SchedaProfiloMod</w:t>
+      </w:r>
+      <w:proofErr w:type="spellEnd"/>
+      <w:r>
+        <w:rPr>
+          <w:rFonts w:ascii="Times New Roman" w:hAnsi="Times New Roman" w:cs="Times New Roman"/>
+          <w:sz w:val="24"/>
+          <w:szCs w:val="24"/>
+          <w:lang w:val="en-GB"/>
+        </w:rPr>
+        <w:t xml:space="preserve">, </w:t>
+      </w:r>
+      <w:proofErr w:type="spellStart"/>
+      <w:r>
+        <w:rPr>
+          <w:rFonts w:ascii="Times New Roman" w:hAnsi="Times New Roman" w:cs="Times New Roman"/>
+          <w:sz w:val="24"/>
+          <w:szCs w:val="24"/>
+          <w:lang w:val="en-GB"/>
+        </w:rPr>
+        <w:t>ModalConferma</w:t>
+      </w:r>
+      <w:proofErr w:type="spellEnd"/>
+    </w:p>
+    <w:p>
+      <w:pPr>
+        <w:rPr>
+          <w:rFonts w:ascii="Times New Roman" w:hAnsi="Times New Roman" w:cs="Times New Roman"/>
+          <w:sz w:val="24"/>
+          <w:szCs w:val="24"/>
+          <w:lang w:val="en-GB"/>
+        </w:rPr>
+      </w:pPr>
+    </w:p>
+    <w:p>
+      <w:pPr>
+        <w:rPr>
+          <w:rFonts w:ascii="Times New Roman" w:hAnsi="Times New Roman" w:cs="Times New Roman"/>
+          <w:sz w:val="24"/>
+          <w:szCs w:val="24"/>
+          <w:lang w:val="en-GB"/>
+        </w:rPr>
+      </w:pPr>
+      <w:r>
+        <w:rPr>
+          <w:rFonts w:ascii="Times New Roman" w:hAnsi="Times New Roman" w:cs="Times New Roman"/>
+          <w:sz w:val="24"/>
+          <w:szCs w:val="24"/>
+          <w:lang w:val="en-GB"/>
+        </w:rPr>
+        <w:t xml:space="preserve">Control </w:t>
+      </w:r>
+      <w:proofErr w:type="spellStart"/>
+      <w:r>
+        <w:rPr>
+          <w:rFonts w:ascii="Times New Roman" w:hAnsi="Times New Roman" w:cs="Times New Roman"/>
+          <w:sz w:val="24"/>
+          <w:szCs w:val="24"/>
+          <w:lang w:val="en-GB"/>
+        </w:rPr>
+        <w:t>obj</w:t>
+      </w:r>
+      <w:proofErr w:type="spellEnd"/>
+      <w:r>
+        <w:rPr>
+          <w:rFonts w:ascii="Times New Roman" w:hAnsi="Times New Roman" w:cs="Times New Roman"/>
+          <w:sz w:val="24"/>
+          <w:szCs w:val="24"/>
+          <w:lang w:val="en-GB"/>
+        </w:rPr>
+        <w:t xml:space="preserve">: </w:t>
+      </w:r>
+    </w:p>
+    <w:p>
+      <w:pPr>
+        <w:rPr>
+          <w:rFonts w:ascii="Times New Roman" w:hAnsi="Times New Roman" w:cs="Times New Roman"/>
+          <w:sz w:val="24"/>
+          <w:szCs w:val="24"/>
+        </w:rPr>
+      </w:pPr>
+      <w:proofErr w:type="spellStart"/>
+      <w:r>
+        <w:rPr>
+          <w:rFonts w:ascii="Times New Roman" w:hAnsi="Times New Roman" w:cs="Times New Roman"/>
+          <w:sz w:val="24"/>
+          <w:szCs w:val="24"/>
+        </w:rPr>
+        <w:t>AccountControl</w:t>
+      </w:r>
+      <w:proofErr w:type="spellEnd"/>
+      <w:r>
+        <w:rPr>
+          <w:rFonts w:ascii="Times New Roman" w:hAnsi="Times New Roman" w:cs="Times New Roman"/>
+          <w:sz w:val="24"/>
+          <w:szCs w:val="24"/>
+        </w:rPr>
+        <w:t xml:space="preserve"> (potremmo separarli con </w:t>
+      </w:r>
+      <w:proofErr w:type="spellStart"/>
+      <w:r>
+        <w:rPr>
+          <w:rFonts w:ascii="Times New Roman" w:hAnsi="Times New Roman" w:cs="Times New Roman"/>
+          <w:sz w:val="24"/>
+          <w:szCs w:val="24"/>
+        </w:rPr>
+        <w:t>con</w:t>
+      </w:r>
+      <w:proofErr w:type="spellEnd"/>
+      <w:r>
+        <w:rPr>
+          <w:rFonts w:ascii="Times New Roman" w:hAnsi="Times New Roman" w:cs="Times New Roman"/>
+          <w:sz w:val="24"/>
+          <w:szCs w:val="24"/>
+        </w:rPr>
+        <w:t xml:space="preserve"> </w:t>
+      </w:r>
+      <w:proofErr w:type="spellStart"/>
+      <w:r>
+        <w:rPr>
+          <w:rFonts w:ascii="Times New Roman" w:hAnsi="Times New Roman" w:cs="Times New Roman"/>
+          <w:sz w:val="24"/>
+          <w:szCs w:val="24"/>
+        </w:rPr>
+        <w:t>PasswordControl</w:t>
+      </w:r>
+      <w:proofErr w:type="spellEnd"/>
       <w:r>
         <w:rPr>
           <w:rFonts w:ascii="Times New Roman" w:hAnsi="Times New Roman" w:cs="Times New Roman"/>
@@ -1061,15 +4988,35 @@
           <w:rFonts w:ascii="Times New Roman" w:hAnsi="Times New Roman" w:cs="Times New Roman"/>
           <w:sz w:val="24"/>
           <w:szCs w:val="24"/>
-        </w:rPr>
-      </w:pPr>
-      <w:r>
-        <w:rPr>
-          <w:rFonts w:ascii="Times New Roman" w:hAnsi="Times New Roman" w:cs="Times New Roman"/>
-          <w:sz w:val="24"/>
-          <w:szCs w:val="24"/>
-        </w:rPr>
-        <w:t xml:space="preserve">UC 4: </w:t>
+          <w:lang w:val="en-GB"/>
+        </w:rPr>
+      </w:pPr>
+      <w:r>
+        <w:rPr>
+          <w:rFonts w:ascii="Times New Roman" w:hAnsi="Times New Roman" w:cs="Times New Roman"/>
+          <w:sz w:val="24"/>
+          <w:szCs w:val="24"/>
+          <w:lang w:val="en-GB"/>
+        </w:rPr>
+        <w:t xml:space="preserve">UC </w:t>
+      </w:r>
+      <w:r>
+        <w:rPr>
+          <w:rFonts w:ascii="Times New Roman" w:hAnsi="Times New Roman" w:cs="Times New Roman"/>
+          <w:sz w:val="24"/>
+          <w:szCs w:val="24"/>
+          <w:lang w:val="en-GB"/>
+        </w:rPr>
+        <w:t>1</w:t>
+      </w:r>
+      <w:r>
+        <w:rPr>
+          <w:rFonts w:ascii="Times New Roman" w:hAnsi="Times New Roman" w:cs="Times New Roman"/>
+          <w:sz w:val="24"/>
+          <w:szCs w:val="24"/>
+          <w:lang w:val="en-GB"/>
+        </w:rPr>
+        <w:t xml:space="preserve">7: </w:t>
       </w:r>
     </w:p>
     <w:p>
@@ -1110,202 +5057,141 @@
         </w:rPr>
         <w:t xml:space="preserve">: </w:t>
       </w:r>
-      <w:proofErr w:type="spellStart"/>
-      <w:r>
-        <w:rPr>
-          <w:rFonts w:ascii="Times New Roman" w:hAnsi="Times New Roman" w:cs="Times New Roman"/>
-          <w:sz w:val="24"/>
-          <w:szCs w:val="24"/>
-          <w:lang w:val="en-GB"/>
-        </w:rPr>
-        <w:t>Utente</w:t>
-      </w:r>
-      <w:proofErr w:type="spellEnd"/>
-      <w:r>
-        <w:rPr>
-          <w:rFonts w:ascii="Times New Roman" w:hAnsi="Times New Roman" w:cs="Times New Roman"/>
-          <w:sz w:val="24"/>
-          <w:szCs w:val="24"/>
-          <w:lang w:val="en-GB"/>
-        </w:rPr>
-        <w:t xml:space="preserve"> (</w:t>
-      </w:r>
-      <w:proofErr w:type="spellStart"/>
-      <w:r>
-        <w:rPr>
-          <w:rFonts w:ascii="Times New Roman" w:hAnsi="Times New Roman" w:cs="Times New Roman"/>
-          <w:sz w:val="24"/>
-          <w:szCs w:val="24"/>
-          <w:lang w:val="en-GB"/>
-        </w:rPr>
-        <w:t>dip,sup,gest</w:t>
-      </w:r>
-      <w:proofErr w:type="spellEnd"/>
-      <w:r>
-        <w:rPr>
-          <w:rFonts w:ascii="Times New Roman" w:hAnsi="Times New Roman" w:cs="Times New Roman"/>
-          <w:sz w:val="24"/>
-          <w:szCs w:val="24"/>
-          <w:lang w:val="en-GB"/>
-        </w:rPr>
-        <w:t>), (Session ?)</w:t>
-      </w:r>
-    </w:p>
-    <w:p>
-      <w:pPr>
-        <w:rPr>
-          <w:rFonts w:ascii="Times New Roman" w:hAnsi="Times New Roman" w:cs="Times New Roman"/>
-          <w:sz w:val="24"/>
-          <w:szCs w:val="24"/>
-        </w:rPr>
-      </w:pPr>
-      <w:proofErr w:type="spellStart"/>
-      <w:r>
-        <w:rPr>
-          <w:rFonts w:ascii="Times New Roman" w:hAnsi="Times New Roman" w:cs="Times New Roman"/>
-          <w:sz w:val="24"/>
-          <w:szCs w:val="24"/>
-        </w:rPr>
-        <w:t>BoundaryObj</w:t>
-      </w:r>
-      <w:proofErr w:type="spellEnd"/>
-      <w:r>
-        <w:rPr>
-          <w:rFonts w:ascii="Times New Roman" w:hAnsi="Times New Roman" w:cs="Times New Roman"/>
-          <w:sz w:val="24"/>
-          <w:szCs w:val="24"/>
-        </w:rPr>
-        <w:t>: “</w:t>
-      </w:r>
-      <w:proofErr w:type="spellStart"/>
-      <w:r>
-        <w:rPr>
-          <w:rFonts w:ascii="Times New Roman" w:hAnsi="Times New Roman" w:cs="Times New Roman"/>
-          <w:sz w:val="24"/>
-          <w:szCs w:val="24"/>
-        </w:rPr>
-        <w:t>ProfilePage</w:t>
-      </w:r>
-      <w:proofErr w:type="spellEnd"/>
-      <w:r>
-        <w:rPr>
-          <w:rFonts w:ascii="Times New Roman" w:hAnsi="Times New Roman" w:cs="Times New Roman"/>
-          <w:sz w:val="24"/>
-          <w:szCs w:val="24"/>
-        </w:rPr>
-        <w:t xml:space="preserve">”, </w:t>
-      </w:r>
-      <w:r>
-        <w:rPr>
-          <w:rFonts w:ascii="Times New Roman" w:hAnsi="Times New Roman" w:cs="Times New Roman"/>
-          <w:sz w:val="24"/>
-          <w:szCs w:val="24"/>
-        </w:rPr>
-        <w:t>“</w:t>
-      </w:r>
-      <w:proofErr w:type="spellStart"/>
-      <w:r>
-        <w:rPr>
-          <w:rFonts w:ascii="Times New Roman" w:hAnsi="Times New Roman" w:cs="Times New Roman"/>
-          <w:sz w:val="24"/>
-          <w:szCs w:val="24"/>
-        </w:rPr>
-        <w:t>PasswordChangePage</w:t>
-      </w:r>
-      <w:proofErr w:type="spellEnd"/>
-      <w:r>
-        <w:rPr>
-          <w:rFonts w:ascii="Times New Roman" w:hAnsi="Times New Roman" w:cs="Times New Roman"/>
-          <w:sz w:val="24"/>
-          <w:szCs w:val="24"/>
-        </w:rPr>
-        <w:t>” contiene “</w:t>
-      </w:r>
-      <w:proofErr w:type="spellStart"/>
-      <w:r>
-        <w:rPr>
-          <w:rFonts w:ascii="Times New Roman" w:hAnsi="Times New Roman" w:cs="Times New Roman"/>
-          <w:sz w:val="24"/>
-          <w:szCs w:val="24"/>
-        </w:rPr>
-        <w:t>ConfermaButton</w:t>
-      </w:r>
-      <w:proofErr w:type="spellEnd"/>
-      <w:r>
-        <w:rPr>
-          <w:rFonts w:ascii="Times New Roman" w:hAnsi="Times New Roman" w:cs="Times New Roman"/>
-          <w:sz w:val="24"/>
-          <w:szCs w:val="24"/>
-        </w:rPr>
-        <w:t>”, “</w:t>
-      </w:r>
-      <w:proofErr w:type="spellStart"/>
-      <w:r>
-        <w:rPr>
-          <w:rFonts w:ascii="Times New Roman" w:hAnsi="Times New Roman" w:cs="Times New Roman"/>
-          <w:sz w:val="24"/>
-          <w:szCs w:val="24"/>
-        </w:rPr>
-        <w:t>AnnullaButto</w:t>
-      </w:r>
-      <w:r>
-        <w:rPr>
-          <w:rFonts w:ascii="Times New Roman" w:hAnsi="Times New Roman" w:cs="Times New Roman"/>
-          <w:sz w:val="24"/>
-          <w:szCs w:val="24"/>
-        </w:rPr>
-        <w:t>n</w:t>
-      </w:r>
-      <w:proofErr w:type="spellEnd"/>
-      <w:r>
-        <w:rPr>
-          <w:rFonts w:ascii="Times New Roman" w:hAnsi="Times New Roman" w:cs="Times New Roman"/>
-          <w:sz w:val="24"/>
-          <w:szCs w:val="24"/>
-        </w:rPr>
-        <w:t>”, “</w:t>
-      </w:r>
-      <w:proofErr w:type="spellStart"/>
-      <w:r>
-        <w:rPr>
-          <w:rFonts w:ascii="Times New Roman" w:hAnsi="Times New Roman" w:cs="Times New Roman"/>
-          <w:sz w:val="24"/>
-          <w:szCs w:val="24"/>
-        </w:rPr>
-        <w:t>ErrorMessage</w:t>
-      </w:r>
-      <w:proofErr w:type="spellEnd"/>
-      <w:r>
-        <w:rPr>
-          <w:rFonts w:ascii="Times New Roman" w:hAnsi="Times New Roman" w:cs="Times New Roman"/>
-          <w:sz w:val="24"/>
-          <w:szCs w:val="24"/>
-        </w:rPr>
-        <w:t>”, (Form?),</w:t>
-      </w:r>
-    </w:p>
-    <w:p>
-      <w:pPr>
-        <w:rPr>
-          <w:rFonts w:ascii="Times New Roman" w:hAnsi="Times New Roman" w:cs="Times New Roman"/>
-          <w:sz w:val="24"/>
-          <w:szCs w:val="24"/>
-        </w:rPr>
-      </w:pPr>
-    </w:p>
-    <w:p>
-      <w:pPr>
-        <w:rPr>
-          <w:rFonts w:ascii="Times New Roman" w:hAnsi="Times New Roman" w:cs="Times New Roman"/>
-          <w:sz w:val="24"/>
-          <w:szCs w:val="24"/>
-        </w:rPr>
-      </w:pPr>
-      <w:r>
-        <w:rPr>
-          <w:rFonts w:ascii="Times New Roman" w:hAnsi="Times New Roman" w:cs="Times New Roman"/>
-          <w:sz w:val="24"/>
-          <w:szCs w:val="24"/>
+    </w:p>
+    <w:p>
+      <w:pPr>
+        <w:rPr>
+          <w:rFonts w:ascii="Times New Roman" w:hAnsi="Times New Roman" w:cs="Times New Roman"/>
+          <w:sz w:val="24"/>
+          <w:szCs w:val="24"/>
+          <w:lang w:val="en-GB"/>
+        </w:rPr>
+      </w:pPr>
+      <w:proofErr w:type="spellStart"/>
+      <w:r>
+        <w:rPr>
+          <w:rFonts w:ascii="Times New Roman" w:hAnsi="Times New Roman" w:cs="Times New Roman"/>
+          <w:sz w:val="24"/>
+          <w:szCs w:val="24"/>
+          <w:lang w:val="en-GB"/>
+        </w:rPr>
+        <w:t>Gestore</w:t>
+      </w:r>
+      <w:proofErr w:type="spellEnd"/>
+      <w:r>
+        <w:rPr>
+          <w:rFonts w:ascii="Times New Roman" w:hAnsi="Times New Roman" w:cs="Times New Roman"/>
+          <w:sz w:val="24"/>
+          <w:szCs w:val="24"/>
+          <w:lang w:val="en-GB"/>
+        </w:rPr>
+        <w:t xml:space="preserve"> degli account, Account</w:t>
+      </w:r>
+    </w:p>
+    <w:p>
+      <w:pPr>
+        <w:rPr>
+          <w:rFonts w:ascii="Times New Roman" w:hAnsi="Times New Roman" w:cs="Times New Roman"/>
+          <w:sz w:val="24"/>
+          <w:szCs w:val="24"/>
+          <w:lang w:val="en-GB"/>
+        </w:rPr>
+      </w:pPr>
+    </w:p>
+    <w:p>
+      <w:pPr>
+        <w:rPr>
+          <w:rFonts w:ascii="Times New Roman" w:hAnsi="Times New Roman" w:cs="Times New Roman"/>
+          <w:sz w:val="24"/>
+          <w:szCs w:val="24"/>
+          <w:lang w:val="en-GB"/>
+        </w:rPr>
+      </w:pPr>
+      <w:r>
+        <w:rPr>
+          <w:rFonts w:ascii="Times New Roman" w:hAnsi="Times New Roman" w:cs="Times New Roman"/>
+          <w:sz w:val="24"/>
+          <w:szCs w:val="24"/>
+          <w:lang w:val="en-GB"/>
+        </w:rPr>
+        <w:t xml:space="preserve">Boundary </w:t>
+      </w:r>
+      <w:proofErr w:type="spellStart"/>
+      <w:r>
+        <w:rPr>
+          <w:rFonts w:ascii="Times New Roman" w:hAnsi="Times New Roman" w:cs="Times New Roman"/>
+          <w:sz w:val="24"/>
+          <w:szCs w:val="24"/>
+          <w:lang w:val="en-GB"/>
+        </w:rPr>
+        <w:t>obj</w:t>
+      </w:r>
+      <w:proofErr w:type="spellEnd"/>
+      <w:r>
+        <w:rPr>
+          <w:rFonts w:ascii="Times New Roman" w:hAnsi="Times New Roman" w:cs="Times New Roman"/>
+          <w:sz w:val="24"/>
+          <w:szCs w:val="24"/>
+          <w:lang w:val="en-GB"/>
+        </w:rPr>
+        <w:t>:</w:t>
+      </w:r>
+      <w:r>
+        <w:rPr>
+          <w:rFonts w:ascii="Times New Roman" w:hAnsi="Times New Roman" w:cs="Times New Roman"/>
+          <w:sz w:val="24"/>
+          <w:szCs w:val="24"/>
+          <w:lang w:val="en-GB"/>
+        </w:rPr>
+        <w:t xml:space="preserve"> </w:t>
+      </w:r>
+    </w:p>
+    <w:p>
+      <w:pPr>
+        <w:rPr>
+          <w:rFonts w:ascii="Times New Roman" w:hAnsi="Times New Roman" w:cs="Times New Roman"/>
+          <w:sz w:val="24"/>
+          <w:szCs w:val="24"/>
+          <w:lang w:val="en-GB"/>
+        </w:rPr>
+      </w:pPr>
+      <w:proofErr w:type="spellStart"/>
+      <w:r>
+        <w:rPr>
+          <w:rFonts w:ascii="Times New Roman" w:hAnsi="Times New Roman" w:cs="Times New Roman"/>
+          <w:sz w:val="24"/>
+          <w:szCs w:val="24"/>
+          <w:lang w:val="en-GB"/>
+        </w:rPr>
+        <w:t>SchedaProfiloMod</w:t>
+      </w:r>
+      <w:proofErr w:type="spellEnd"/>
+    </w:p>
+    <w:p>
+      <w:pPr>
+        <w:rPr>
+          <w:rFonts w:ascii="Times New Roman" w:hAnsi="Times New Roman" w:cs="Times New Roman"/>
+          <w:sz w:val="24"/>
+          <w:szCs w:val="24"/>
+          <w:lang w:val="en-GB"/>
+        </w:rPr>
+      </w:pPr>
+    </w:p>
+    <w:p>
+      <w:pPr>
+        <w:rPr>
+          <w:rFonts w:ascii="Times New Roman" w:hAnsi="Times New Roman" w:cs="Times New Roman"/>
+          <w:sz w:val="24"/>
+          <w:szCs w:val="24"/>
+          <w:lang w:val="en-GB"/>
+        </w:rPr>
+      </w:pPr>
+      <w:r>
+        <w:rPr>
+          <w:rFonts w:ascii="Times New Roman" w:hAnsi="Times New Roman" w:cs="Times New Roman"/>
+          <w:sz w:val="24"/>
+          <w:szCs w:val="24"/>
+          <w:lang w:val="en-GB"/>
         </w:rPr>
         <w:t xml:space="preserve">Control </w:t>
       </w:r>
@@ -1315,6 +5201,7 @@
           <w:rFonts w:ascii="Times New Roman" w:hAnsi="Times New Roman" w:cs="Times New Roman"/>
           <w:sz w:val="24"/>
           <w:szCs w:val="24"/>
+          <w:lang w:val="en-GB"/>
         </w:rPr>
         <w:t>obj</w:t>
       </w:r>
@@ -1324,88 +5211,249 @@
           <w:rFonts w:ascii="Times New Roman" w:hAnsi="Times New Roman" w:cs="Times New Roman"/>
           <w:sz w:val="24"/>
           <w:szCs w:val="24"/>
+          <w:lang w:val="en-GB"/>
         </w:rPr>
         <w:t xml:space="preserve">: </w:t>
       </w:r>
-      <w:proofErr w:type="spellStart"/>
-      <w:r>
-        <w:rPr>
-          <w:rFonts w:ascii="Times New Roman" w:hAnsi="Times New Roman" w:cs="Times New Roman"/>
-          <w:sz w:val="24"/>
-          <w:szCs w:val="24"/>
-        </w:rPr>
-        <w:t>PasswordChangeControl</w:t>
-      </w:r>
-      <w:proofErr w:type="spellEnd"/>
-      <w:r>
-        <w:rPr>
-          <w:rFonts w:ascii="Times New Roman" w:hAnsi="Times New Roman" w:cs="Times New Roman"/>
-          <w:sz w:val="24"/>
-          <w:szCs w:val="24"/>
-        </w:rPr>
-        <w:t xml:space="preserve">, (oggetto che aggiorna il </w:t>
-      </w:r>
-      <w:proofErr w:type="spellStart"/>
-      <w:r>
-        <w:rPr>
-          <w:rFonts w:ascii="Times New Roman" w:hAnsi="Times New Roman" w:cs="Times New Roman"/>
-          <w:sz w:val="24"/>
-          <w:szCs w:val="24"/>
-        </w:rPr>
-        <w:t>db</w:t>
-      </w:r>
-      <w:proofErr w:type="spellEnd"/>
-      <w:r>
-        <w:rPr>
-          <w:rFonts w:ascii="Times New Roman" w:hAnsi="Times New Roman" w:cs="Times New Roman"/>
-          <w:sz w:val="24"/>
-          <w:szCs w:val="24"/>
-        </w:rPr>
-        <w:t xml:space="preserve">?) </w:t>
-      </w:r>
-    </w:p>
-    <w:p>
-      <w:pPr>
-        <w:rPr>
-          <w:rFonts w:ascii="Times New Roman" w:hAnsi="Times New Roman" w:cs="Times New Roman"/>
-          <w:sz w:val="24"/>
-          <w:szCs w:val="24"/>
-        </w:rPr>
-      </w:pPr>
-    </w:p>
-    <w:p>
-      <w:pPr>
-        <w:rPr>
-          <w:rFonts w:ascii="Times New Roman" w:hAnsi="Times New Roman" w:cs="Times New Roman"/>
-          <w:sz w:val="24"/>
-          <w:szCs w:val="24"/>
-        </w:rPr>
-      </w:pPr>
-      <w:r>
-        <w:rPr>
-          <w:rFonts w:ascii="Times New Roman" w:hAnsi="Times New Roman" w:cs="Times New Roman"/>
-          <w:sz w:val="24"/>
-          <w:szCs w:val="24"/>
-        </w:rPr>
-        <w:t xml:space="preserve">UC 5: </w:t>
-      </w:r>
-    </w:p>
-    <w:p>
-      <w:pPr>
-        <w:rPr>
-          <w:rFonts w:ascii="Times New Roman" w:hAnsi="Times New Roman" w:cs="Times New Roman"/>
-          <w:sz w:val="24"/>
-          <w:szCs w:val="24"/>
-        </w:rPr>
-      </w:pPr>
-      <w:proofErr w:type="spellStart"/>
-      <w:r>
-        <w:rPr>
-          <w:rFonts w:ascii="Times New Roman" w:hAnsi="Times New Roman" w:cs="Times New Roman"/>
-          <w:sz w:val="24"/>
-          <w:szCs w:val="24"/>
-        </w:rPr>
-        <w:t>Entity</w:t>
+    </w:p>
+    <w:p>
+      <w:pPr>
+        <w:rPr>
+          <w:rFonts w:ascii="Times New Roman" w:hAnsi="Times New Roman" w:cs="Times New Roman"/>
+          <w:sz w:val="24"/>
+          <w:szCs w:val="24"/>
+          <w:lang w:val="en-GB"/>
+        </w:rPr>
+      </w:pPr>
+      <w:proofErr w:type="spellStart"/>
+      <w:r>
+        <w:rPr>
+          <w:rFonts w:ascii="Times New Roman" w:hAnsi="Times New Roman" w:cs="Times New Roman"/>
+          <w:sz w:val="24"/>
+          <w:szCs w:val="24"/>
+          <w:lang w:val="en-GB"/>
+        </w:rPr>
+        <w:t>AccountControl</w:t>
+      </w:r>
+      <w:proofErr w:type="spellEnd"/>
+    </w:p>
+    <w:p>
+      <w:pPr>
+        <w:rPr>
+          <w:rFonts w:ascii="Times New Roman" w:hAnsi="Times New Roman" w:cs="Times New Roman"/>
+          <w:sz w:val="24"/>
+          <w:szCs w:val="24"/>
+          <w:lang w:val="en-GB"/>
+        </w:rPr>
+      </w:pPr>
+    </w:p>
+    <w:p>
+      <w:pPr>
+        <w:rPr>
+          <w:rFonts w:ascii="Times New Roman" w:hAnsi="Times New Roman" w:cs="Times New Roman"/>
+          <w:sz w:val="24"/>
+          <w:szCs w:val="24"/>
+          <w:lang w:val="en-GB"/>
+        </w:rPr>
+      </w:pPr>
+    </w:p>
+    <w:p>
+      <w:pPr>
+        <w:rPr>
+          <w:rFonts w:ascii="Times New Roman" w:hAnsi="Times New Roman" w:cs="Times New Roman"/>
+          <w:sz w:val="24"/>
+          <w:szCs w:val="24"/>
+          <w:lang w:val="en-GB"/>
+        </w:rPr>
+      </w:pPr>
+      <w:r>
+        <w:rPr>
+          <w:rFonts w:ascii="Times New Roman" w:hAnsi="Times New Roman" w:cs="Times New Roman"/>
+          <w:sz w:val="24"/>
+          <w:szCs w:val="24"/>
+          <w:lang w:val="en-GB"/>
+        </w:rPr>
+        <w:t xml:space="preserve">UC </w:t>
+      </w:r>
+      <w:r>
+        <w:rPr>
+          <w:rFonts w:ascii="Times New Roman" w:hAnsi="Times New Roman" w:cs="Times New Roman"/>
+          <w:sz w:val="24"/>
+          <w:szCs w:val="24"/>
+          <w:lang w:val="en-GB"/>
+        </w:rPr>
+        <w:t>18</w:t>
+      </w:r>
+      <w:r>
+        <w:rPr>
+          <w:rFonts w:ascii="Times New Roman" w:hAnsi="Times New Roman" w:cs="Times New Roman"/>
+          <w:sz w:val="24"/>
+          <w:szCs w:val="24"/>
+          <w:lang w:val="en-GB"/>
+        </w:rPr>
+        <w:t xml:space="preserve">: </w:t>
+      </w:r>
+    </w:p>
+    <w:p>
+      <w:pPr>
+        <w:rPr>
+          <w:rFonts w:ascii="Times New Roman" w:hAnsi="Times New Roman" w:cs="Times New Roman"/>
+          <w:sz w:val="24"/>
+          <w:szCs w:val="24"/>
+          <w:lang w:val="en-GB"/>
+        </w:rPr>
+      </w:pPr>
+      <w:r>
+        <w:rPr>
+          <w:rFonts w:ascii="Times New Roman" w:hAnsi="Times New Roman" w:cs="Times New Roman"/>
+          <w:sz w:val="24"/>
+          <w:szCs w:val="24"/>
+          <w:lang w:val="en-GB"/>
+        </w:rPr>
+        <w:t xml:space="preserve">Entity </w:t>
+      </w:r>
+      <w:proofErr w:type="spellStart"/>
+      <w:r>
+        <w:rPr>
+          <w:rFonts w:ascii="Times New Roman" w:hAnsi="Times New Roman" w:cs="Times New Roman"/>
+          <w:sz w:val="24"/>
+          <w:szCs w:val="24"/>
+          <w:lang w:val="en-GB"/>
+        </w:rPr>
+        <w:t>obj</w:t>
+      </w:r>
+      <w:proofErr w:type="spellEnd"/>
+      <w:r>
+        <w:rPr>
+          <w:rFonts w:ascii="Times New Roman" w:hAnsi="Times New Roman" w:cs="Times New Roman"/>
+          <w:sz w:val="24"/>
+          <w:szCs w:val="24"/>
+          <w:lang w:val="en-GB"/>
+        </w:rPr>
+        <w:t xml:space="preserve">: </w:t>
+      </w:r>
+    </w:p>
+    <w:p>
+      <w:pPr>
+        <w:rPr>
+          <w:rFonts w:ascii="Times New Roman" w:hAnsi="Times New Roman" w:cs="Times New Roman"/>
+          <w:sz w:val="24"/>
+          <w:szCs w:val="24"/>
+          <w:lang w:val="en-GB"/>
+        </w:rPr>
+      </w:pPr>
+      <w:proofErr w:type="spellStart"/>
+      <w:r>
+        <w:rPr>
+          <w:rFonts w:ascii="Times New Roman" w:hAnsi="Times New Roman" w:cs="Times New Roman"/>
+          <w:sz w:val="24"/>
+          <w:szCs w:val="24"/>
+          <w:lang w:val="en-GB"/>
+        </w:rPr>
+        <w:t>Gestore</w:t>
+      </w:r>
+      <w:proofErr w:type="spellEnd"/>
+      <w:r>
+        <w:rPr>
+          <w:rFonts w:ascii="Times New Roman" w:hAnsi="Times New Roman" w:cs="Times New Roman"/>
+          <w:sz w:val="24"/>
+          <w:szCs w:val="24"/>
+          <w:lang w:val="en-GB"/>
+        </w:rPr>
+        <w:t xml:space="preserve"> degli account, Account</w:t>
+      </w:r>
+    </w:p>
+    <w:p>
+      <w:pPr>
+        <w:rPr>
+          <w:rFonts w:ascii="Times New Roman" w:hAnsi="Times New Roman" w:cs="Times New Roman"/>
+          <w:sz w:val="24"/>
+          <w:szCs w:val="24"/>
+          <w:lang w:val="en-GB"/>
+        </w:rPr>
+      </w:pPr>
+    </w:p>
+    <w:p>
+      <w:pPr>
+        <w:rPr>
+          <w:rFonts w:ascii="Times New Roman" w:hAnsi="Times New Roman" w:cs="Times New Roman"/>
+          <w:sz w:val="24"/>
+          <w:szCs w:val="24"/>
+          <w:lang w:val="en-GB"/>
+        </w:rPr>
+      </w:pPr>
+      <w:r>
+        <w:rPr>
+          <w:rFonts w:ascii="Times New Roman" w:hAnsi="Times New Roman" w:cs="Times New Roman"/>
+          <w:sz w:val="24"/>
+          <w:szCs w:val="24"/>
+          <w:lang w:val="en-GB"/>
+        </w:rPr>
+        <w:t xml:space="preserve">Boundary </w:t>
+      </w:r>
+      <w:proofErr w:type="spellStart"/>
+      <w:r>
+        <w:rPr>
+          <w:rFonts w:ascii="Times New Roman" w:hAnsi="Times New Roman" w:cs="Times New Roman"/>
+          <w:sz w:val="24"/>
+          <w:szCs w:val="24"/>
+          <w:lang w:val="en-GB"/>
+        </w:rPr>
+        <w:t>obj</w:t>
+      </w:r>
+      <w:proofErr w:type="spellEnd"/>
+      <w:r>
+        <w:rPr>
+          <w:rFonts w:ascii="Times New Roman" w:hAnsi="Times New Roman" w:cs="Times New Roman"/>
+          <w:sz w:val="24"/>
+          <w:szCs w:val="24"/>
+          <w:lang w:val="en-GB"/>
+        </w:rPr>
+        <w:t>:</w:t>
+      </w:r>
+    </w:p>
+    <w:p>
+      <w:pPr>
+        <w:rPr>
+          <w:rFonts w:ascii="Times New Roman" w:hAnsi="Times New Roman" w:cs="Times New Roman"/>
+          <w:sz w:val="24"/>
+          <w:szCs w:val="24"/>
+        </w:rPr>
+      </w:pPr>
+      <w:proofErr w:type="spellStart"/>
+      <w:r>
+        <w:rPr>
+          <w:rFonts w:ascii="Times New Roman" w:hAnsi="Times New Roman" w:cs="Times New Roman"/>
+          <w:sz w:val="24"/>
+          <w:szCs w:val="24"/>
+        </w:rPr>
+        <w:t>SchedaProfiloMod</w:t>
+      </w:r>
+      <w:proofErr w:type="spellEnd"/>
+      <w:r>
+        <w:rPr>
+          <w:rFonts w:ascii="Times New Roman" w:hAnsi="Times New Roman" w:cs="Times New Roman"/>
+          <w:sz w:val="24"/>
+          <w:szCs w:val="24"/>
+        </w:rPr>
+        <w:t xml:space="preserve"> (per distinguere potremmo considerare I botton</w:t>
+      </w:r>
+      <w:r>
+        <w:rPr>
+          <w:rFonts w:ascii="Times New Roman" w:hAnsi="Times New Roman" w:cs="Times New Roman"/>
+          <w:sz w:val="24"/>
+          <w:szCs w:val="24"/>
+        </w:rPr>
+        <w:t xml:space="preserve">i che la compongono nei </w:t>
+      </w:r>
+      <w:proofErr w:type="spellStart"/>
+      <w:r>
+        <w:rPr>
+          <w:rFonts w:ascii="Times New Roman" w:hAnsi="Times New Roman" w:cs="Times New Roman"/>
+          <w:sz w:val="24"/>
+          <w:szCs w:val="24"/>
+        </w:rPr>
+        <w:t>sequence</w:t>
       </w:r>
       <w:proofErr w:type="spellEnd"/>
       <w:r>
@@ -1423,6 +5471,93 @@
           <w:sz w:val="24"/>
           <w:szCs w:val="24"/>
         </w:rPr>
+        <w:t>diagram</w:t>
+      </w:r>
+      <w:proofErr w:type="spellEnd"/>
+      <w:r>
+        <w:rPr>
+          <w:rFonts w:ascii="Times New Roman" w:hAnsi="Times New Roman" w:cs="Times New Roman"/>
+          <w:sz w:val="24"/>
+          <w:szCs w:val="24"/>
+        </w:rPr>
+        <w:t xml:space="preserve">, inoltre dato che cambia da </w:t>
+      </w:r>
+      <w:proofErr w:type="spellStart"/>
+      <w:r>
+        <w:rPr>
+          <w:rFonts w:ascii="Times New Roman" w:hAnsi="Times New Roman" w:cs="Times New Roman"/>
+          <w:sz w:val="24"/>
+          <w:szCs w:val="24"/>
+        </w:rPr>
+        <w:t>sup</w:t>
+      </w:r>
+      <w:proofErr w:type="spellEnd"/>
+      <w:r>
+        <w:rPr>
+          <w:rFonts w:ascii="Times New Roman" w:hAnsi="Times New Roman" w:cs="Times New Roman"/>
+          <w:sz w:val="24"/>
+          <w:szCs w:val="24"/>
+        </w:rPr>
+        <w:t xml:space="preserve"> e dip questa potrebbe essere </w:t>
+      </w:r>
+      <w:proofErr w:type="spellStart"/>
+      <w:r>
+        <w:rPr>
+          <w:rFonts w:ascii="Times New Roman" w:hAnsi="Times New Roman" w:cs="Times New Roman"/>
+          <w:sz w:val="24"/>
+          <w:szCs w:val="24"/>
+        </w:rPr>
+        <w:t>SchedaProfiloModDip</w:t>
+      </w:r>
+      <w:proofErr w:type="spellEnd"/>
+      <w:r>
+        <w:rPr>
+          <w:rFonts w:ascii="Times New Roman" w:hAnsi="Times New Roman" w:cs="Times New Roman"/>
+          <w:sz w:val="24"/>
+          <w:szCs w:val="24"/>
+        </w:rPr>
+        <w:t xml:space="preserve"> e Scheda profilo può essere una superclasse</w:t>
+      </w:r>
+      <w:r>
+        <w:rPr>
+          <w:rFonts w:ascii="Times New Roman" w:hAnsi="Times New Roman" w:cs="Times New Roman"/>
+          <w:sz w:val="24"/>
+          <w:szCs w:val="24"/>
+        </w:rPr>
+        <w:t>)</w:t>
+      </w:r>
+      <w:r>
+        <w:rPr>
+          <w:rFonts w:ascii="Times New Roman" w:hAnsi="Times New Roman" w:cs="Times New Roman"/>
+          <w:sz w:val="24"/>
+          <w:szCs w:val="24"/>
+        </w:rPr>
+        <w:t xml:space="preserve">,  </w:t>
+      </w:r>
+    </w:p>
+    <w:p>
+      <w:pPr>
+        <w:rPr>
+          <w:rFonts w:ascii="Times New Roman" w:hAnsi="Times New Roman" w:cs="Times New Roman"/>
+          <w:sz w:val="24"/>
+          <w:szCs w:val="24"/>
+        </w:rPr>
+      </w:pPr>
+      <w:r>
+        <w:rPr>
+          <w:rFonts w:ascii="Times New Roman" w:hAnsi="Times New Roman" w:cs="Times New Roman"/>
+          <w:sz w:val="24"/>
+          <w:szCs w:val="24"/>
+        </w:rPr>
+        <w:t xml:space="preserve">Control </w:t>
+      </w:r>
+      <w:proofErr w:type="spellStart"/>
+      <w:r>
+        <w:rPr>
+          <w:rFonts w:ascii="Times New Roman" w:hAnsi="Times New Roman" w:cs="Times New Roman"/>
+          <w:sz w:val="24"/>
+          <w:szCs w:val="24"/>
+        </w:rPr>
         <w:t>obj</w:t>
       </w:r>
       <w:proofErr w:type="spellEnd"/>
@@ -1432,112 +5567,109 @@
           <w:sz w:val="24"/>
           <w:szCs w:val="24"/>
         </w:rPr>
-        <w:t>: “utente” (- gestore), “session ?”</w:t>
-      </w:r>
-    </w:p>
-    <w:p>
-      <w:pPr>
-        <w:rPr>
-          <w:rFonts w:ascii="Times New Roman" w:hAnsi="Times New Roman" w:cs="Times New Roman"/>
-          <w:sz w:val="24"/>
-          <w:szCs w:val="24"/>
-        </w:rPr>
-      </w:pPr>
-      <w:proofErr w:type="spellStart"/>
-      <w:r>
-        <w:rPr>
-          <w:rFonts w:ascii="Times New Roman" w:hAnsi="Times New Roman" w:cs="Times New Roman"/>
-          <w:sz w:val="24"/>
-          <w:szCs w:val="24"/>
-        </w:rPr>
-        <w:t>BoundaryObj</w:t>
-      </w:r>
-      <w:proofErr w:type="spellEnd"/>
-      <w:r>
-        <w:rPr>
-          <w:rFonts w:ascii="Times New Roman" w:hAnsi="Times New Roman" w:cs="Times New Roman"/>
-          <w:sz w:val="24"/>
-          <w:szCs w:val="24"/>
-        </w:rPr>
-        <w:t>: “</w:t>
-      </w:r>
-      <w:proofErr w:type="spellStart"/>
-      <w:r>
-        <w:rPr>
-          <w:rFonts w:ascii="Times New Roman" w:hAnsi="Times New Roman" w:cs="Times New Roman"/>
-          <w:sz w:val="24"/>
-          <w:szCs w:val="24"/>
-        </w:rPr>
-        <w:t>NotificaButton</w:t>
-      </w:r>
-      <w:proofErr w:type="spellEnd"/>
-      <w:r>
-        <w:rPr>
-          <w:rFonts w:ascii="Times New Roman" w:hAnsi="Times New Roman" w:cs="Times New Roman"/>
-          <w:sz w:val="24"/>
-          <w:szCs w:val="24"/>
-        </w:rPr>
-        <w:t>” contenuti in “</w:t>
-      </w:r>
-      <w:proofErr w:type="spellStart"/>
-      <w:r>
-        <w:rPr>
-          <w:rFonts w:ascii="Times New Roman" w:hAnsi="Times New Roman" w:cs="Times New Roman"/>
-          <w:sz w:val="24"/>
-          <w:szCs w:val="24"/>
-        </w:rPr>
-        <w:t>NavigationBar</w:t>
-      </w:r>
-      <w:proofErr w:type="spellEnd"/>
-      <w:r>
-        <w:rPr>
-          <w:rFonts w:ascii="Times New Roman" w:hAnsi="Times New Roman" w:cs="Times New Roman"/>
-          <w:sz w:val="24"/>
-          <w:szCs w:val="24"/>
-        </w:rPr>
-        <w:t>”, “</w:t>
-      </w:r>
-      <w:proofErr w:type="spellStart"/>
-      <w:r>
-        <w:rPr>
-          <w:rFonts w:ascii="Times New Roman" w:hAnsi="Times New Roman" w:cs="Times New Roman"/>
-          <w:sz w:val="24"/>
-          <w:szCs w:val="24"/>
-        </w:rPr>
-        <w:t>NotificaMod</w:t>
-      </w:r>
-      <w:proofErr w:type="spellEnd"/>
-      <w:r>
-        <w:rPr>
-          <w:rFonts w:ascii="Times New Roman" w:hAnsi="Times New Roman" w:cs="Times New Roman"/>
-          <w:sz w:val="24"/>
-          <w:szCs w:val="24"/>
-        </w:rPr>
-        <w:t>” (modale)</w:t>
-      </w:r>
-    </w:p>
-    <w:p>
-      <w:pPr>
-        <w:rPr>
-          <w:rFonts w:ascii="Times New Roman" w:hAnsi="Times New Roman" w:cs="Times New Roman"/>
-          <w:sz w:val="24"/>
-          <w:szCs w:val="24"/>
-        </w:rPr>
-      </w:pPr>
-      <w:r>
-        <w:rPr>
-          <w:rFonts w:ascii="Times New Roman" w:hAnsi="Times New Roman" w:cs="Times New Roman"/>
-          <w:sz w:val="24"/>
-          <w:szCs w:val="24"/>
-        </w:rPr>
-        <w:t xml:space="preserve">Control </w:t>
-      </w:r>
-      <w:proofErr w:type="spellStart"/>
-      <w:r>
-        <w:rPr>
-          <w:rFonts w:ascii="Times New Roman" w:hAnsi="Times New Roman" w:cs="Times New Roman"/>
-          <w:sz w:val="24"/>
-          <w:szCs w:val="24"/>
+        <w:t xml:space="preserve">: </w:t>
+      </w:r>
+    </w:p>
+    <w:p>
+      <w:pPr>
+        <w:rPr>
+          <w:rFonts w:ascii="Times New Roman" w:hAnsi="Times New Roman" w:cs="Times New Roman"/>
+          <w:sz w:val="24"/>
+          <w:szCs w:val="24"/>
+        </w:rPr>
+      </w:pPr>
+      <w:proofErr w:type="spellStart"/>
+      <w:r>
+        <w:rPr>
+          <w:rFonts w:ascii="Times New Roman" w:hAnsi="Times New Roman" w:cs="Times New Roman"/>
+          <w:sz w:val="24"/>
+          <w:szCs w:val="24"/>
+        </w:rPr>
+        <w:t>AccountControl</w:t>
+      </w:r>
+      <w:proofErr w:type="spellEnd"/>
+    </w:p>
+    <w:p>
+      <w:pPr>
+        <w:rPr>
+          <w:rFonts w:ascii="Times New Roman" w:hAnsi="Times New Roman" w:cs="Times New Roman"/>
+          <w:sz w:val="24"/>
+          <w:szCs w:val="24"/>
+        </w:rPr>
+      </w:pPr>
+    </w:p>
+    <w:p>
+      <w:pPr>
+        <w:rPr>
+          <w:rFonts w:ascii="Times New Roman" w:hAnsi="Times New Roman" w:cs="Times New Roman"/>
+          <w:sz w:val="24"/>
+          <w:szCs w:val="24"/>
+        </w:rPr>
+      </w:pPr>
+    </w:p>
+    <w:p>
+      <w:pPr>
+        <w:rPr>
+          <w:rFonts w:ascii="Times New Roman" w:hAnsi="Times New Roman" w:cs="Times New Roman"/>
+          <w:sz w:val="24"/>
+          <w:szCs w:val="24"/>
+          <w:lang w:val="en-GB"/>
+        </w:rPr>
+      </w:pPr>
+      <w:r>
+        <w:rPr>
+          <w:rFonts w:ascii="Times New Roman" w:hAnsi="Times New Roman" w:cs="Times New Roman"/>
+          <w:sz w:val="24"/>
+          <w:szCs w:val="24"/>
+          <w:lang w:val="en-GB"/>
+        </w:rPr>
+        <w:lastRenderedPageBreak/>
+        <w:t xml:space="preserve">UC </w:t>
+      </w:r>
+      <w:r>
+        <w:rPr>
+          <w:rFonts w:ascii="Times New Roman" w:hAnsi="Times New Roman" w:cs="Times New Roman"/>
+          <w:sz w:val="24"/>
+          <w:szCs w:val="24"/>
+          <w:lang w:val="en-GB"/>
+        </w:rPr>
+        <w:t>19</w:t>
+      </w:r>
+      <w:r>
+        <w:rPr>
+          <w:rFonts w:ascii="Times New Roman" w:hAnsi="Times New Roman" w:cs="Times New Roman"/>
+          <w:sz w:val="24"/>
+          <w:szCs w:val="24"/>
+          <w:lang w:val="en-GB"/>
+        </w:rPr>
+        <w:t xml:space="preserve">: </w:t>
+      </w:r>
+    </w:p>
+    <w:p>
+      <w:pPr>
+        <w:rPr>
+          <w:rFonts w:ascii="Times New Roman" w:hAnsi="Times New Roman" w:cs="Times New Roman"/>
+          <w:sz w:val="24"/>
+          <w:szCs w:val="24"/>
+          <w:lang w:val="en-GB"/>
+        </w:rPr>
+      </w:pPr>
+      <w:r>
+        <w:rPr>
+          <w:rFonts w:ascii="Times New Roman" w:hAnsi="Times New Roman" w:cs="Times New Roman"/>
+          <w:sz w:val="24"/>
+          <w:szCs w:val="24"/>
+          <w:lang w:val="en-GB"/>
+        </w:rPr>
+        <w:t xml:space="preserve">Entity </w:t>
+      </w:r>
+      <w:proofErr w:type="spellStart"/>
+      <w:r>
+        <w:rPr>
+          <w:rFonts w:ascii="Times New Roman" w:hAnsi="Times New Roman" w:cs="Times New Roman"/>
+          <w:sz w:val="24"/>
+          <w:szCs w:val="24"/>
+          <w:lang w:val="en-GB"/>
         </w:rPr>
         <w:t>obj</w:t>
       </w:r>
@@ -1547,17 +5679,173 @@
           <w:rFonts w:ascii="Times New Roman" w:hAnsi="Times New Roman" w:cs="Times New Roman"/>
           <w:sz w:val="24"/>
           <w:szCs w:val="24"/>
+          <w:lang w:val="en-GB"/>
         </w:rPr>
         <w:t xml:space="preserve">: </w:t>
       </w:r>
-      <w:proofErr w:type="spellStart"/>
-      <w:r>
-        <w:rPr>
-          <w:rFonts w:ascii="Times New Roman" w:hAnsi="Times New Roman" w:cs="Times New Roman"/>
-          <w:sz w:val="24"/>
-          <w:szCs w:val="24"/>
-        </w:rPr>
-        <w:t>NavigationControl</w:t>
+    </w:p>
+    <w:p>
+      <w:pPr>
+        <w:rPr>
+          <w:rFonts w:ascii="Times New Roman" w:hAnsi="Times New Roman" w:cs="Times New Roman"/>
+          <w:sz w:val="24"/>
+          <w:szCs w:val="24"/>
+        </w:rPr>
+      </w:pPr>
+      <w:r>
+        <w:rPr>
+          <w:rFonts w:ascii="Times New Roman" w:hAnsi="Times New Roman" w:cs="Times New Roman"/>
+          <w:sz w:val="24"/>
+          <w:szCs w:val="24"/>
+        </w:rPr>
+        <w:t>Gestore degli acco</w:t>
+      </w:r>
+      <w:r>
+        <w:rPr>
+          <w:rFonts w:ascii="Times New Roman" w:hAnsi="Times New Roman" w:cs="Times New Roman"/>
+          <w:sz w:val="24"/>
+          <w:szCs w:val="24"/>
+        </w:rPr>
+        <w:t>unt, Account</w:t>
+      </w:r>
+    </w:p>
+    <w:p>
+      <w:pPr>
+        <w:rPr>
+          <w:rFonts w:ascii="Times New Roman" w:hAnsi="Times New Roman" w:cs="Times New Roman"/>
+          <w:sz w:val="24"/>
+          <w:szCs w:val="24"/>
+        </w:rPr>
+      </w:pPr>
+      <w:proofErr w:type="spellStart"/>
+      <w:r>
+        <w:rPr>
+          <w:rFonts w:ascii="Times New Roman" w:hAnsi="Times New Roman" w:cs="Times New Roman"/>
+          <w:sz w:val="24"/>
+          <w:szCs w:val="24"/>
+        </w:rPr>
+        <w:t>Boundary</w:t>
+      </w:r>
+      <w:proofErr w:type="spellEnd"/>
+      <w:r>
+        <w:rPr>
+          <w:rFonts w:ascii="Times New Roman" w:hAnsi="Times New Roman" w:cs="Times New Roman"/>
+          <w:sz w:val="24"/>
+          <w:szCs w:val="24"/>
+        </w:rPr>
+        <w:t xml:space="preserve"> </w:t>
+      </w:r>
+      <w:proofErr w:type="spellStart"/>
+      <w:r>
+        <w:rPr>
+          <w:rFonts w:ascii="Times New Roman" w:hAnsi="Times New Roman" w:cs="Times New Roman"/>
+          <w:sz w:val="24"/>
+          <w:szCs w:val="24"/>
+        </w:rPr>
+        <w:t>obj</w:t>
+      </w:r>
+      <w:proofErr w:type="spellEnd"/>
+      <w:r>
+        <w:rPr>
+          <w:rFonts w:ascii="Times New Roman" w:hAnsi="Times New Roman" w:cs="Times New Roman"/>
+          <w:sz w:val="24"/>
+          <w:szCs w:val="24"/>
+        </w:rPr>
+        <w:t>:</w:t>
+      </w:r>
+    </w:p>
+    <w:p>
+      <w:pPr>
+        <w:rPr>
+          <w:rFonts w:ascii="Times New Roman" w:hAnsi="Times New Roman" w:cs="Times New Roman"/>
+          <w:sz w:val="24"/>
+          <w:szCs w:val="24"/>
+        </w:rPr>
+      </w:pPr>
+      <w:proofErr w:type="spellStart"/>
+      <w:r>
+        <w:rPr>
+          <w:rFonts w:ascii="Times New Roman" w:hAnsi="Times New Roman" w:cs="Times New Roman"/>
+          <w:sz w:val="24"/>
+          <w:szCs w:val="24"/>
+        </w:rPr>
+        <w:t>SchedaProfiloMod</w:t>
+      </w:r>
+      <w:proofErr w:type="spellEnd"/>
+      <w:r>
+        <w:rPr>
+          <w:rFonts w:ascii="Times New Roman" w:hAnsi="Times New Roman" w:cs="Times New Roman"/>
+          <w:sz w:val="24"/>
+          <w:szCs w:val="24"/>
+        </w:rPr>
+        <w:t xml:space="preserve">, </w:t>
+      </w:r>
+      <w:proofErr w:type="spellStart"/>
+      <w:r>
+        <w:rPr>
+          <w:rFonts w:ascii="Times New Roman" w:hAnsi="Times New Roman" w:cs="Times New Roman"/>
+          <w:sz w:val="24"/>
+          <w:szCs w:val="24"/>
+        </w:rPr>
+        <w:t>ModalConferma</w:t>
+      </w:r>
+      <w:proofErr w:type="spellEnd"/>
+      <w:r>
+        <w:rPr>
+          <w:rFonts w:ascii="Times New Roman" w:hAnsi="Times New Roman" w:cs="Times New Roman"/>
+          <w:sz w:val="24"/>
+          <w:szCs w:val="24"/>
+        </w:rPr>
+        <w:t xml:space="preserve">, </w:t>
+      </w:r>
+      <w:proofErr w:type="spellStart"/>
+      <w:r>
+        <w:rPr>
+          <w:rFonts w:ascii="Times New Roman" w:hAnsi="Times New Roman" w:cs="Times New Roman"/>
+          <w:sz w:val="24"/>
+          <w:szCs w:val="24"/>
+        </w:rPr>
+        <w:t>PaginaPrincipaleGest</w:t>
+      </w:r>
+      <w:proofErr w:type="spellEnd"/>
+    </w:p>
+    <w:p>
+      <w:pPr>
+        <w:rPr>
+          <w:rFonts w:ascii="Times New Roman" w:hAnsi="Times New Roman" w:cs="Times New Roman"/>
+          <w:sz w:val="24"/>
+          <w:szCs w:val="24"/>
+          <w:lang w:val="en-GB"/>
+        </w:rPr>
+      </w:pPr>
+      <w:r>
+        <w:rPr>
+          <w:rFonts w:ascii="Times New Roman" w:hAnsi="Times New Roman" w:cs="Times New Roman"/>
+          <w:sz w:val="24"/>
+          <w:szCs w:val="24"/>
+          <w:lang w:val="en-GB"/>
+        </w:rPr>
+        <w:t xml:space="preserve">Control obj: </w:t>
+      </w:r>
+    </w:p>
+    <w:p>
+      <w:pPr>
+        <w:rPr>
+          <w:rFonts w:ascii="Times New Roman" w:hAnsi="Times New Roman" w:cs="Times New Roman"/>
+          <w:sz w:val="24"/>
+          <w:szCs w:val="24"/>
+          <w:lang w:val="en-GB"/>
+        </w:rPr>
+      </w:pPr>
+      <w:proofErr w:type="spellStart"/>
+      <w:r>
+        <w:rPr>
+          <w:rFonts w:ascii="Times New Roman" w:hAnsi="Times New Roman" w:cs="Times New Roman"/>
+          <w:sz w:val="24"/>
+          <w:szCs w:val="24"/>
+          <w:lang w:val="en-GB"/>
+        </w:rPr>
+        <w:t>AccountControl</w:t>
       </w:r>
       <w:proofErr w:type="spellEnd"/>
     </w:p>
@@ -2409,7 +6697,6 @@
   <w:style w:type="character" w:default="1" w:styleId="Carpredefinitoparagrafo">
     <w:name w:val="Default Paragraph Font"/>
     <w:uiPriority w:val="1"/>
-    <w:semiHidden/>
     <w:unhideWhenUsed/>
   </w:style>
   <w:style w:type="table" w:default="1" w:styleId="Tabellanormale">
